--- a/conspect.docx
+++ b/conspect.docx
@@ -1589,8 +1589,50 @@
         <w:rPr>
           <w:rFonts w:eastAsia="Courier New"/>
         </w:rPr>
-        <w:t xml:space="preserve">Например </w:t>
-      </w:r>
+        <w:t>Например</w:t>
+      </w:r>
+      <w:r>
+        <w:rPr>
+          <w:rFonts w:eastAsia="Courier New"/>
+        </w:rPr>
+        <w:t xml:space="preserve">, обязательно сначала </w:t>
+      </w:r>
+      <w:proofErr w:type="gramStart"/>
+      <w:r>
+        <w:rPr>
+          <w:rFonts w:eastAsia="Courier New"/>
+        </w:rPr>
+        <w:t xml:space="preserve">создаем иначе идея при первом </w:t>
+      </w:r>
+      <w:proofErr w:type="spellStart"/>
+      <w:r>
+        <w:rPr>
+          <w:rFonts w:eastAsia="Courier New"/>
+        </w:rPr>
+        <w:t>комите</w:t>
+      </w:r>
+      <w:proofErr w:type="spellEnd"/>
+      <w:r>
+        <w:rPr>
+          <w:rFonts w:eastAsia="Courier New"/>
+        </w:rPr>
+        <w:t xml:space="preserve"> </w:t>
+      </w:r>
+      <w:proofErr w:type="spellStart"/>
+      <w:r>
+        <w:rPr>
+          <w:rFonts w:eastAsia="Courier New"/>
+        </w:rPr>
+        <w:t>фигни</w:t>
+      </w:r>
+      <w:proofErr w:type="spellEnd"/>
+      <w:r>
+        <w:rPr>
+          <w:rFonts w:eastAsia="Courier New"/>
+        </w:rPr>
+        <w:t xml:space="preserve"> в гит накидает</w:t>
+      </w:r>
+      <w:proofErr w:type="gramEnd"/>
     </w:p>
     <w:p>
       <w:r>
@@ -1751,79 +1793,152 @@
         <w:t>. Удобнее через идею.</w:t>
       </w:r>
     </w:p>
-    <w:p/>
-    <w:p/>
     <w:p>
-      <w:pPr>
-        <w:rPr>
-          <w:rFonts w:eastAsia="Courier New"/>
-        </w:rPr>
-      </w:pPr>
-      <w:r>
-        <w:rPr>
-          <w:rFonts w:eastAsia="Courier New"/>
-          <w:highlight w:val="yellow"/>
-        </w:rPr>
-        <w:t xml:space="preserve">Перенести сюда </w:t>
-      </w:r>
-      <w:proofErr w:type="spellStart"/>
-      <w:r>
-        <w:rPr>
-          <w:rFonts w:eastAsia="Courier New"/>
-          <w:highlight w:val="yellow"/>
-        </w:rPr>
-        <w:t>напоминалку</w:t>
-      </w:r>
-      <w:proofErr w:type="spellEnd"/>
-      <w:r>
-        <w:rPr>
-          <w:rFonts w:eastAsia="Courier New"/>
-          <w:highlight w:val="yellow"/>
-        </w:rPr>
-        <w:t xml:space="preserve"> по гит</w:t>
-      </w:r>
-      <w:r>
-        <w:rPr>
-          <w:rFonts w:eastAsia="Courier New"/>
-        </w:rPr>
-        <w:t xml:space="preserve">, залить ее на </w:t>
-      </w:r>
-      <w:proofErr w:type="spellStart"/>
-      <w:r>
-        <w:rPr>
-          <w:rFonts w:eastAsia="Courier New"/>
-          <w:lang w:val="en-US"/>
-        </w:rPr>
-        <w:t>github</w:t>
-      </w:r>
-      <w:proofErr w:type="spellEnd"/>
+      <w:proofErr w:type="spellStart"/>
+      <w:r>
+        <w:t>git</w:t>
+      </w:r>
+      <w:proofErr w:type="spellEnd"/>
+      <w:r>
+        <w:t xml:space="preserve"> </w:t>
+      </w:r>
+      <w:proofErr w:type="spellStart"/>
+      <w:r>
+        <w:t>remote</w:t>
+      </w:r>
+      <w:proofErr w:type="spellEnd"/>
+      <w:r>
+        <w:t xml:space="preserve"> </w:t>
+      </w:r>
+      <w:proofErr w:type="spellStart"/>
+      <w:r>
+        <w:t>add</w:t>
+      </w:r>
+      <w:proofErr w:type="spellEnd"/>
+      <w:r>
+        <w:t xml:space="preserve"> </w:t>
+      </w:r>
+      <w:proofErr w:type="spellStart"/>
+      <w:r>
+        <w:t>origin</w:t>
+      </w:r>
+      <w:proofErr w:type="spellEnd"/>
+      <w:r>
+        <w:t xml:space="preserve"> https://github.com/christina-gorina/springmvckarkasjava </w:t>
+      </w:r>
+      <w:r>
+        <w:t xml:space="preserve"> задаем удаленный </w:t>
+      </w:r>
+      <w:proofErr w:type="spellStart"/>
+      <w:r>
+        <w:t>р</w:t>
+      </w:r>
+      <w:r>
+        <w:t>епозиторий</w:t>
+      </w:r>
+      <w:proofErr w:type="spellEnd"/>
+      <w:proofErr w:type="gramStart"/>
+      <w:r>
+        <w:t xml:space="preserve"> ,</w:t>
+      </w:r>
+      <w:proofErr w:type="gramEnd"/>
+      <w:r>
+        <w:t xml:space="preserve"> вводим логин и пароль</w:t>
+      </w:r>
     </w:p>
     <w:p>
-      <w:pPr>
-        <w:rPr>
-          <w:rFonts w:eastAsia="Courier New"/>
-        </w:rPr>
-      </w:pPr>
-    </w:p>
-    <w:p>
-      <w:pPr>
-        <w:rPr>
-          <w:rFonts w:eastAsia="Courier New"/>
-        </w:rPr>
-      </w:pPr>
-    </w:p>
-    <w:p>
-      <w:pPr>
-        <w:rPr>
-          <w:rFonts w:eastAsia="Courier New"/>
-        </w:rPr>
-      </w:pPr>
+      <w:proofErr w:type="spellStart"/>
+      <w:r>
+        <w:t>git</w:t>
+      </w:r>
+      <w:proofErr w:type="spellEnd"/>
+      <w:r>
+        <w:t xml:space="preserve"> </w:t>
+      </w:r>
+      <w:proofErr w:type="spellStart"/>
+      <w:r>
+        <w:t>push</w:t>
+      </w:r>
+      <w:proofErr w:type="spellEnd"/>
+      <w:r>
+        <w:t xml:space="preserve"> отправить изменения</w:t>
+      </w:r>
     </w:p>
     <w:p/>
     <w:p/>
     <w:p/>
     <w:p/>
     <w:p>
+      <w:pPr>
+        <w:rPr>
+          <w:rFonts w:eastAsia="Courier New"/>
+        </w:rPr>
+      </w:pPr>
+      <w:r>
+        <w:rPr>
+          <w:rFonts w:eastAsia="Courier New"/>
+          <w:highlight w:val="yellow"/>
+        </w:rPr>
+        <w:t xml:space="preserve">Перенести сюда </w:t>
+      </w:r>
+      <w:proofErr w:type="spellStart"/>
+      <w:r>
+        <w:rPr>
+          <w:rFonts w:eastAsia="Courier New"/>
+          <w:highlight w:val="yellow"/>
+        </w:rPr>
+        <w:t>напоминалку</w:t>
+      </w:r>
+      <w:proofErr w:type="spellEnd"/>
+      <w:r>
+        <w:rPr>
+          <w:rFonts w:eastAsia="Courier New"/>
+          <w:highlight w:val="yellow"/>
+        </w:rPr>
+        <w:t xml:space="preserve"> по гит</w:t>
+      </w:r>
+      <w:r>
+        <w:rPr>
+          <w:rFonts w:eastAsia="Courier New"/>
+        </w:rPr>
+        <w:t xml:space="preserve">, залить ее на </w:t>
+      </w:r>
+      <w:proofErr w:type="spellStart"/>
+      <w:r>
+        <w:rPr>
+          <w:rFonts w:eastAsia="Courier New"/>
+          <w:lang w:val="en-US"/>
+        </w:rPr>
+        <w:t>github</w:t>
+      </w:r>
+      <w:proofErr w:type="spellEnd"/>
+    </w:p>
+    <w:p>
+      <w:pPr>
+        <w:rPr>
+          <w:rFonts w:eastAsia="Courier New"/>
+        </w:rPr>
+      </w:pPr>
+    </w:p>
+    <w:p>
+      <w:pPr>
+        <w:rPr>
+          <w:rFonts w:eastAsia="Courier New"/>
+        </w:rPr>
+      </w:pPr>
+    </w:p>
+    <w:p>
+      <w:pPr>
+        <w:rPr>
+          <w:rFonts w:eastAsia="Courier New"/>
+        </w:rPr>
+      </w:pPr>
+    </w:p>
+    <w:p/>
+    <w:p/>
+    <w:p/>
+    <w:p/>
+    <w:p>
       <w:r>
         <w:t>----------------------------------------------------------------------</w:t>
       </w:r>
@@ -2528,6 +2643,14 @@
           <w:lang w:val="en-US"/>
         </w:rPr>
         <w:br/>
+      </w:r>
+      <w:r>
+        <w:rPr>
+          <w:rFonts w:ascii="JetBrains Mono" w:hAnsi="JetBrains Mono"/>
+          <w:color w:val="808080"/>
+          <w:lang w:val="en-US"/>
+        </w:rPr>
+        <w:lastRenderedPageBreak/>
         <w:t xml:space="preserve">    </w:t>
       </w:r>
       <w:proofErr w:type="spellStart"/>
@@ -3292,14 +3415,6 @@
           <w:lang w:val="en-US"/>
         </w:rPr>
         <w:br/>
-      </w:r>
-      <w:r>
-        <w:rPr>
-          <w:rFonts w:ascii="JetBrains Mono" w:hAnsi="JetBrains Mono"/>
-          <w:color w:val="CC7832"/>
-          <w:lang w:val="en-US"/>
-        </w:rPr>
-        <w:lastRenderedPageBreak/>
         <w:t xml:space="preserve">    </w:t>
       </w:r>
       <w:proofErr w:type="spellStart"/>
@@ -4793,6 +4908,7 @@
         <w:rPr>
           <w:rFonts w:eastAsia="Courier New"/>
         </w:rPr>
+        <w:lastRenderedPageBreak/>
         <w:t xml:space="preserve">Если настройка через </w:t>
       </w:r>
       <w:r>
@@ -6150,6 +6266,7 @@
         <w:rPr>
           <w:bCs/>
         </w:rPr>
+        <w:lastRenderedPageBreak/>
         <w:t xml:space="preserve">И написать </w:t>
       </w:r>
       <w:proofErr w:type="spellStart"/>
@@ -6336,7 +6453,6 @@
     </w:p>
     <w:p>
       <w:r>
-        <w:lastRenderedPageBreak/>
         <w:t>jackson-datatype-jsr310</w:t>
       </w:r>
       <w:r>
@@ -7611,7 +7727,6 @@
     <w:basedOn w:val="a"/>
     <w:link w:val="HTML0"/>
     <w:uiPriority w:val="99"/>
-    <w:semiHidden/>
     <w:unhideWhenUsed/>
     <w:rsid w:val="00017DAD"/>
     <w:pPr>
@@ -7646,7 +7761,6 @@
     <w:basedOn w:val="a0"/>
     <w:link w:val="HTML"/>
     <w:uiPriority w:val="99"/>
-    <w:semiHidden/>
     <w:rsid w:val="00017DAD"/>
     <w:rPr>
       <w:rFonts w:ascii="Courier New" w:eastAsia="Times New Roman" w:hAnsi="Courier New" w:cs="Courier New"/>
@@ -7765,6 +7879,11 @@
       <w:i/>
       <w:iCs/>
     </w:rPr>
+  </w:style>
+  <w:style w:type="character" w:customStyle="1" w:styleId="od">
+    <w:name w:val="od"/>
+    <w:basedOn w:val="a0"/>
+    <w:rsid w:val="00AA2FCC"/>
   </w:style>
 </w:styles>
 </file>

--- a/conspect.docx
+++ b/conspect.docx
@@ -1204,10 +1204,7 @@
     <w:p>
       <w:pPr>
         <w:rPr>
-          <w:rFonts w:ascii="Roboto" w:hAnsi="Roboto"/>
-          <w:color w:val="000000"/>
           <w:u w:val="single"/>
-          <w:shd w:val="clear" w:color="auto" w:fill="FFFFFF"/>
         </w:rPr>
       </w:pPr>
       <w:r>
@@ -1300,680 +1297,2502 @@
     </w:p>
     <w:p>
       <w:pPr>
-        <w:pStyle w:val="1"/>
-        <w:rPr>
-          <w:rFonts w:ascii="Roboto" w:hAnsi="Roboto"/>
-          <w:color w:val="000000"/>
-          <w:shd w:val="clear" w:color="auto" w:fill="FFFFFF"/>
-          <w:lang w:val="en-US"/>
-        </w:rPr>
-      </w:pPr>
-      <w:r>
-        <w:rPr>
-          <w:rFonts w:eastAsia="Courier New"/>
-          <w:lang w:val="en-US"/>
-        </w:rPr>
-        <w:t>CORS</w:t>
-      </w:r>
+        <w:rPr>
+          <w:u w:val="single"/>
+        </w:rPr>
+      </w:pPr>
     </w:p>
     <w:p>
       <w:pPr>
-        <w:rPr>
-          <w:rFonts w:eastAsia="Courier New"/>
-        </w:rPr>
-      </w:pPr>
-      <w:r>
-        <w:rPr>
-          <w:rFonts w:eastAsia="Courier New"/>
-          <w:lang w:val="en-US"/>
-        </w:rPr>
-        <w:t>CORS</w:t>
-      </w:r>
-      <w:r>
-        <w:rPr>
-          <w:rFonts w:eastAsia="Courier New"/>
-        </w:rPr>
-        <w:t xml:space="preserve"> – браузеры </w:t>
-      </w:r>
-      <w:r>
-        <w:rPr>
-          <w:rFonts w:eastAsia="Courier New"/>
-        </w:rPr>
-        <w:t xml:space="preserve">по умолчанию не дают обмениваться данными, если </w:t>
-      </w:r>
-      <w:proofErr w:type="spellStart"/>
-      <w:r>
-        <w:rPr>
-          <w:rFonts w:eastAsia="Courier New"/>
-        </w:rPr>
-        <w:t>бэкенд</w:t>
-      </w:r>
-      <w:proofErr w:type="spellEnd"/>
-      <w:r>
-        <w:rPr>
-          <w:rFonts w:eastAsia="Courier New"/>
-        </w:rPr>
-        <w:t xml:space="preserve"> и </w:t>
-      </w:r>
-      <w:proofErr w:type="spellStart"/>
-      <w:r>
-        <w:rPr>
-          <w:rFonts w:eastAsia="Courier New"/>
-        </w:rPr>
-        <w:t>фронтенд</w:t>
-      </w:r>
-      <w:proofErr w:type="spellEnd"/>
-      <w:r>
-        <w:rPr>
-          <w:rFonts w:eastAsia="Courier New"/>
-        </w:rPr>
-        <w:t xml:space="preserve"> лежит на разных серверах.  Для </w:t>
-      </w:r>
-      <w:proofErr w:type="gramStart"/>
-      <w:r>
-        <w:rPr>
-          <w:rFonts w:eastAsia="Courier New"/>
-        </w:rPr>
-        <w:t>этого</w:t>
-      </w:r>
-      <w:proofErr w:type="gramEnd"/>
-      <w:r>
-        <w:rPr>
-          <w:rFonts w:eastAsia="Courier New"/>
-        </w:rPr>
-        <w:t xml:space="preserve"> надо задать </w:t>
-      </w:r>
-      <w:proofErr w:type="gramStart"/>
-      <w:r>
-        <w:rPr>
-          <w:rFonts w:eastAsia="Courier New"/>
-        </w:rPr>
-        <w:t>какие</w:t>
-      </w:r>
-      <w:proofErr w:type="gramEnd"/>
-      <w:r>
-        <w:rPr>
-          <w:rFonts w:eastAsia="Courier New"/>
-        </w:rPr>
-        <w:t xml:space="preserve"> адреса серверов мы считаем надежными. Можно хоть все разрешить. Это политика CORS. </w:t>
-      </w:r>
-      <w:proofErr w:type="gramStart"/>
-      <w:r>
-        <w:rPr>
-          <w:rFonts w:eastAsia="Courier New"/>
-        </w:rPr>
-        <w:t>Записана</w:t>
-      </w:r>
-      <w:proofErr w:type="gramEnd"/>
-      <w:r>
-        <w:rPr>
-          <w:rFonts w:eastAsia="Courier New"/>
-        </w:rPr>
-        <w:t xml:space="preserve"> в </w:t>
-      </w:r>
-      <w:proofErr w:type="spellStart"/>
-      <w:r>
-        <w:rPr>
-          <w:rFonts w:eastAsia="Courier New"/>
-        </w:rPr>
-        <w:t>конфиге</w:t>
-      </w:r>
-      <w:proofErr w:type="spellEnd"/>
-      <w:r>
-        <w:rPr>
-          <w:rFonts w:eastAsia="Courier New"/>
-        </w:rPr>
-        <w:t xml:space="preserve"> приложения.</w:t>
-      </w:r>
+        <w:pStyle w:val="1"/>
+      </w:pPr>
+      <w:hyperlink r:id="rId7" w:history="1">
+        <w:proofErr w:type="spellStart"/>
+        <w:r>
+          <w:rPr>
+            <w:rStyle w:val="a3"/>
+            <w:u w:val="none"/>
+          </w:rPr>
+          <w:t>ApplicationContext</w:t>
+        </w:r>
+        <w:proofErr w:type="spellEnd"/>
+        <w:r>
+          <w:rPr>
+            <w:rStyle w:val="a3"/>
+            <w:u w:val="none"/>
+          </w:rPr>
+          <w:t xml:space="preserve"> </w:t>
+        </w:r>
+        <w:proofErr w:type="spellStart"/>
+        <w:r>
+          <w:rPr>
+            <w:rStyle w:val="a3"/>
+            <w:u w:val="none"/>
+          </w:rPr>
+          <w:t>and</w:t>
+        </w:r>
+        <w:proofErr w:type="spellEnd"/>
+        <w:r>
+          <w:rPr>
+            <w:rStyle w:val="a3"/>
+            <w:u w:val="none"/>
+          </w:rPr>
+          <w:t xml:space="preserve"> </w:t>
+        </w:r>
+        <w:proofErr w:type="spellStart"/>
+        <w:r>
+          <w:rPr>
+            <w:rStyle w:val="a3"/>
+            <w:u w:val="none"/>
+          </w:rPr>
+          <w:t>ServletContext</w:t>
+        </w:r>
+        <w:proofErr w:type="spellEnd"/>
+      </w:hyperlink>
     </w:p>
     <w:p>
       <w:pPr>
-        <w:pStyle w:val="1"/>
-      </w:pPr>
-      <w:proofErr w:type="spellStart"/>
-      <w:r>
-        <w:t>DriverManagerDataSource</w:t>
-      </w:r>
-      <w:proofErr w:type="spellEnd"/>
+        <w:rPr>
+          <w:rFonts w:ascii="Roboto" w:hAnsi="Roboto"/>
+          <w:color w:val="000000"/>
+          <w:u w:val="single"/>
+          <w:shd w:val="clear" w:color="auto" w:fill="FFFFFF"/>
+        </w:rPr>
+      </w:pPr>
     </w:p>
     <w:p>
-      <w:r>
-        <w:t xml:space="preserve">В этом приложении используется </w:t>
-      </w:r>
-      <w:proofErr w:type="spellStart"/>
-      <w:r>
-        <w:t>DriverManagerDataSource</w:t>
-      </w:r>
-      <w:proofErr w:type="spellEnd"/>
-      <w:r>
-        <w:t xml:space="preserve">, это простое подключение к БД, без пула коннектов. </w:t>
-      </w:r>
-      <w:proofErr w:type="spellStart"/>
-      <w:r>
-        <w:t>Конесно</w:t>
-      </w:r>
-      <w:proofErr w:type="spellEnd"/>
-      <w:r>
-        <w:t xml:space="preserve"> на реальных проектах лучше настроить </w:t>
-      </w:r>
-      <w:proofErr w:type="spellStart"/>
-      <w:r>
-        <w:t>пулл</w:t>
-      </w:r>
-      <w:proofErr w:type="spellEnd"/>
-      <w:r>
-        <w:t xml:space="preserve">. </w:t>
+      <w:pPr>
+        <w:pStyle w:val="3"/>
+        <w:shd w:val="clear" w:color="auto" w:fill="FFFFFF"/>
+        <w:spacing w:before="0" w:after="178"/>
+        <w:textAlignment w:val="baseline"/>
+        <w:rPr>
+          <w:rFonts w:ascii="Arial" w:hAnsi="Arial" w:cs="Arial"/>
+          <w:color w:val="242729"/>
+          <w:sz w:val="23"/>
+          <w:szCs w:val="23"/>
+          <w:shd w:val="clear" w:color="auto" w:fill="FFFFFF"/>
+        </w:rPr>
+      </w:pPr>
+      <w:proofErr w:type="spellStart"/>
+      <w:r>
+        <w:rPr>
+          <w:rFonts w:ascii="Arial" w:hAnsi="Arial" w:cs="Arial"/>
+          <w:bCs w:val="0"/>
+          <w:i/>
+          <w:color w:val="242729"/>
+          <w:u w:val="single"/>
+        </w:rPr>
+        <w:t>Servlet</w:t>
+      </w:r>
+      <w:proofErr w:type="spellEnd"/>
+      <w:r>
+        <w:rPr>
+          <w:rFonts w:ascii="Arial" w:hAnsi="Arial" w:cs="Arial"/>
+          <w:bCs w:val="0"/>
+          <w:i/>
+          <w:color w:val="242729"/>
+          <w:u w:val="single"/>
+        </w:rPr>
+        <w:t xml:space="preserve"> </w:t>
+      </w:r>
+      <w:proofErr w:type="spellStart"/>
+      <w:r>
+        <w:rPr>
+          <w:rFonts w:ascii="Arial" w:hAnsi="Arial" w:cs="Arial"/>
+          <w:bCs w:val="0"/>
+          <w:i/>
+          <w:color w:val="242729"/>
+          <w:u w:val="single"/>
+        </w:rPr>
+        <w:t>Context</w:t>
+      </w:r>
+      <w:proofErr w:type="spellEnd"/>
+      <w:r>
+        <w:rPr>
+          <w:rFonts w:ascii="Arial" w:hAnsi="Arial" w:cs="Arial"/>
+          <w:b w:val="0"/>
+          <w:bCs w:val="0"/>
+          <w:color w:val="242729"/>
+        </w:rPr>
+        <w:t xml:space="preserve"> – инициализируется при </w:t>
+      </w:r>
+      <w:proofErr w:type="spellStart"/>
+      <w:r>
+        <w:rPr>
+          <w:rFonts w:ascii="Arial" w:hAnsi="Arial" w:cs="Arial"/>
+          <w:b w:val="0"/>
+          <w:bCs w:val="0"/>
+          <w:color w:val="242729"/>
+        </w:rPr>
+        <w:t>деплое</w:t>
+      </w:r>
+      <w:proofErr w:type="spellEnd"/>
+      <w:r>
+        <w:rPr>
+          <w:rFonts w:ascii="Arial" w:hAnsi="Arial" w:cs="Arial"/>
+          <w:b w:val="0"/>
+          <w:bCs w:val="0"/>
+          <w:color w:val="242729"/>
+        </w:rPr>
+        <w:t xml:space="preserve"> </w:t>
+      </w:r>
+      <w:proofErr w:type="spellStart"/>
+      <w:r>
+        <w:rPr>
+          <w:rFonts w:ascii="Arial" w:hAnsi="Arial" w:cs="Arial"/>
+          <w:b w:val="0"/>
+          <w:bCs w:val="0"/>
+          <w:color w:val="242729"/>
+        </w:rPr>
+        <w:t>веб</w:t>
+      </w:r>
+      <w:proofErr w:type="spellEnd"/>
+      <w:r>
+        <w:rPr>
+          <w:rFonts w:ascii="Arial" w:hAnsi="Arial" w:cs="Arial"/>
+          <w:b w:val="0"/>
+          <w:bCs w:val="0"/>
+          <w:color w:val="242729"/>
+        </w:rPr>
+        <w:t xml:space="preserve"> приложения. Этот контекст содержит всю </w:t>
+      </w:r>
+      <w:r>
+        <w:rPr>
+          <w:rFonts w:ascii="Arial" w:hAnsi="Arial" w:cs="Arial"/>
+          <w:b w:val="0"/>
+          <w:bCs w:val="0"/>
+          <w:color w:val="242729"/>
+        </w:rPr>
+        <w:t>конфигурации (</w:t>
+      </w:r>
+      <w:proofErr w:type="spellStart"/>
+      <w:r>
+        <w:rPr>
+          <w:rFonts w:ascii="Arial" w:hAnsi="Arial" w:cs="Arial"/>
+          <w:b w:val="0"/>
+          <w:color w:val="242729"/>
+          <w:sz w:val="23"/>
+          <w:szCs w:val="23"/>
+          <w:shd w:val="clear" w:color="auto" w:fill="FFFFFF"/>
+        </w:rPr>
+        <w:t>init-param</w:t>
+      </w:r>
+      <w:proofErr w:type="spellEnd"/>
+      <w:r>
+        <w:rPr>
+          <w:rFonts w:ascii="Arial" w:hAnsi="Arial" w:cs="Arial"/>
+          <w:b w:val="0"/>
+          <w:color w:val="242729"/>
+          <w:sz w:val="23"/>
+          <w:szCs w:val="23"/>
+          <w:shd w:val="clear" w:color="auto" w:fill="FFFFFF"/>
+        </w:rPr>
+        <w:t xml:space="preserve">, </w:t>
+      </w:r>
+      <w:proofErr w:type="spellStart"/>
+      <w:r>
+        <w:rPr>
+          <w:rFonts w:ascii="Arial" w:hAnsi="Arial" w:cs="Arial"/>
+          <w:b w:val="0"/>
+          <w:color w:val="242729"/>
+          <w:sz w:val="23"/>
+          <w:szCs w:val="23"/>
+          <w:shd w:val="clear" w:color="auto" w:fill="FFFFFF"/>
+        </w:rPr>
+        <w:t>context-params</w:t>
+      </w:r>
+      <w:proofErr w:type="spellEnd"/>
+      <w:r>
+        <w:rPr>
+          <w:rFonts w:ascii="Arial" w:hAnsi="Arial" w:cs="Arial"/>
+          <w:b w:val="0"/>
+          <w:color w:val="242729"/>
+          <w:sz w:val="23"/>
+          <w:szCs w:val="23"/>
+          <w:shd w:val="clear" w:color="auto" w:fill="FFFFFF"/>
+        </w:rPr>
+        <w:t xml:space="preserve">) всего </w:t>
+      </w:r>
+      <w:proofErr w:type="spellStart"/>
+      <w:r>
+        <w:rPr>
+          <w:rFonts w:ascii="Arial" w:hAnsi="Arial" w:cs="Arial"/>
+          <w:b w:val="0"/>
+          <w:color w:val="242729"/>
+          <w:sz w:val="23"/>
+          <w:szCs w:val="23"/>
+          <w:shd w:val="clear" w:color="auto" w:fill="FFFFFF"/>
+        </w:rPr>
+        <w:t>вэб</w:t>
+      </w:r>
+      <w:proofErr w:type="spellEnd"/>
+      <w:r>
+        <w:rPr>
+          <w:rFonts w:ascii="Arial" w:hAnsi="Arial" w:cs="Arial"/>
+          <w:b w:val="0"/>
+          <w:color w:val="242729"/>
+          <w:sz w:val="23"/>
+          <w:szCs w:val="23"/>
+          <w:shd w:val="clear" w:color="auto" w:fill="FFFFFF"/>
+        </w:rPr>
+        <w:t xml:space="preserve"> приложения. Этот контекст есть у любого </w:t>
+      </w:r>
+      <w:proofErr w:type="spellStart"/>
+      <w:r>
+        <w:rPr>
+          <w:rFonts w:ascii="Arial" w:hAnsi="Arial" w:cs="Arial"/>
+          <w:b w:val="0"/>
+          <w:color w:val="242729"/>
+          <w:sz w:val="23"/>
+          <w:szCs w:val="23"/>
+          <w:shd w:val="clear" w:color="auto" w:fill="FFFFFF"/>
+        </w:rPr>
+        <w:t>веб</w:t>
+      </w:r>
+      <w:proofErr w:type="spellEnd"/>
+      <w:r>
+        <w:rPr>
+          <w:rFonts w:ascii="Arial" w:hAnsi="Arial" w:cs="Arial"/>
+          <w:b w:val="0"/>
+          <w:color w:val="242729"/>
+          <w:sz w:val="23"/>
+          <w:szCs w:val="23"/>
+          <w:shd w:val="clear" w:color="auto" w:fill="FFFFFF"/>
+        </w:rPr>
+        <w:t xml:space="preserve"> приложения, </w:t>
+      </w:r>
+      <w:proofErr w:type="gramStart"/>
+      <w:r>
+        <w:rPr>
+          <w:rFonts w:ascii="Arial" w:hAnsi="Arial" w:cs="Arial"/>
+          <w:b w:val="0"/>
+          <w:color w:val="242729"/>
+          <w:sz w:val="23"/>
+          <w:szCs w:val="23"/>
+          <w:shd w:val="clear" w:color="auto" w:fill="FFFFFF"/>
+        </w:rPr>
+        <w:t>не важно у</w:t>
+      </w:r>
+      <w:proofErr w:type="gramEnd"/>
+      <w:r>
+        <w:rPr>
+          <w:rFonts w:ascii="Arial" w:hAnsi="Arial" w:cs="Arial"/>
+          <w:b w:val="0"/>
+          <w:color w:val="242729"/>
+          <w:sz w:val="23"/>
+          <w:szCs w:val="23"/>
+          <w:shd w:val="clear" w:color="auto" w:fill="FFFFFF"/>
+        </w:rPr>
+        <w:t xml:space="preserve"> </w:t>
+      </w:r>
+      <w:proofErr w:type="spellStart"/>
+      <w:r>
+        <w:rPr>
+          <w:rFonts w:ascii="Arial" w:hAnsi="Arial" w:cs="Arial"/>
+          <w:b w:val="0"/>
+          <w:color w:val="242729"/>
+          <w:sz w:val="23"/>
+          <w:szCs w:val="23"/>
+          <w:shd w:val="clear" w:color="auto" w:fill="FFFFFF"/>
+        </w:rPr>
+        <w:t>spring</w:t>
+      </w:r>
+      <w:proofErr w:type="spellEnd"/>
+      <w:r>
+        <w:rPr>
+          <w:rFonts w:ascii="Arial" w:hAnsi="Arial" w:cs="Arial"/>
+          <w:b w:val="0"/>
+          <w:color w:val="242729"/>
+          <w:sz w:val="23"/>
+          <w:szCs w:val="23"/>
+          <w:shd w:val="clear" w:color="auto" w:fill="FFFFFF"/>
+        </w:rPr>
+        <w:t xml:space="preserve"> или нет.</w:t>
+      </w:r>
+      <w:r>
+        <w:rPr>
+          <w:rFonts w:ascii="Arial" w:hAnsi="Arial" w:cs="Arial"/>
+          <w:color w:val="242729"/>
+          <w:sz w:val="23"/>
+          <w:szCs w:val="23"/>
+          <w:shd w:val="clear" w:color="auto" w:fill="FFFFFF"/>
+        </w:rPr>
+        <w:t xml:space="preserve"> </w:t>
       </w:r>
     </w:p>
     <w:p>
-      <w:r>
-        <w:rPr>
-          <w:highlight w:val="yellow"/>
-        </w:rPr>
-        <w:t xml:space="preserve">Привести пример с </w:t>
-      </w:r>
-      <w:proofErr w:type="spellStart"/>
-      <w:r>
-        <w:rPr>
-          <w:highlight w:val="yellow"/>
-        </w:rPr>
-        <w:t>пуллом</w:t>
-      </w:r>
-      <w:proofErr w:type="spellEnd"/>
+      <w:proofErr w:type="spellStart"/>
+      <w:r>
+        <w:rPr>
+          <w:b/>
+          <w:i/>
+          <w:u w:val="single"/>
+        </w:rPr>
+        <w:t>Application</w:t>
+      </w:r>
+      <w:proofErr w:type="spellEnd"/>
+      <w:r>
+        <w:rPr>
+          <w:b/>
+          <w:i/>
+          <w:u w:val="single"/>
+        </w:rPr>
+        <w:t xml:space="preserve"> </w:t>
+      </w:r>
+      <w:proofErr w:type="spellStart"/>
+      <w:r>
+        <w:rPr>
+          <w:b/>
+          <w:i/>
+          <w:u w:val="single"/>
+        </w:rPr>
+        <w:t>Context</w:t>
+      </w:r>
+      <w:proofErr w:type="spellEnd"/>
+      <w:r>
+        <w:rPr>
+          <w:b/>
+          <w:i/>
+          <w:u w:val="single"/>
+        </w:rPr>
+        <w:t xml:space="preserve"> –</w:t>
+      </w:r>
+      <w:r>
+        <w:t xml:space="preserve"> </w:t>
+      </w:r>
+      <w:r>
+        <w:t xml:space="preserve">Это чисто </w:t>
+      </w:r>
+      <w:proofErr w:type="spellStart"/>
+      <w:r>
+        <w:t>спринговы</w:t>
+      </w:r>
+      <w:proofErr w:type="spellEnd"/>
+      <w:r>
+        <w:t xml:space="preserve"> контекст, отвечает за жизненный </w:t>
+      </w:r>
+      <w:proofErr w:type="spellStart"/>
+      <w:r>
+        <w:t>цикс</w:t>
+      </w:r>
+      <w:proofErr w:type="spellEnd"/>
+      <w:r>
+        <w:t xml:space="preserve"> </w:t>
+      </w:r>
+      <w:proofErr w:type="spellStart"/>
+      <w:r>
+        <w:t>бинов</w:t>
+      </w:r>
+      <w:proofErr w:type="spellEnd"/>
+      <w:r>
+        <w:t xml:space="preserve">, </w:t>
+      </w:r>
+      <w:proofErr w:type="gramStart"/>
+      <w:r>
+        <w:t>определенных</w:t>
+      </w:r>
+      <w:proofErr w:type="gramEnd"/>
+      <w:r>
+        <w:t xml:space="preserve"> в </w:t>
+      </w:r>
+      <w:proofErr w:type="spellStart"/>
+      <w:r>
+        <w:t>конфигах</w:t>
+      </w:r>
+      <w:proofErr w:type="spellEnd"/>
+      <w:r>
+        <w:t xml:space="preserve"> </w:t>
+      </w:r>
+      <w:proofErr w:type="spellStart"/>
+      <w:r>
+        <w:t>спринга</w:t>
+      </w:r>
+      <w:proofErr w:type="spellEnd"/>
+      <w:r>
+        <w:t xml:space="preserve">. </w:t>
+      </w:r>
+      <w:proofErr w:type="spellStart"/>
+      <w:r>
+        <w:rPr>
+          <w:i/>
+        </w:rPr>
+        <w:t>Servlet</w:t>
+      </w:r>
+      <w:proofErr w:type="spellEnd"/>
+      <w:r>
+        <w:rPr>
+          <w:i/>
+        </w:rPr>
+        <w:t xml:space="preserve"> </w:t>
+      </w:r>
+      <w:proofErr w:type="spellStart"/>
+      <w:r>
+        <w:rPr>
+          <w:i/>
+        </w:rPr>
+        <w:t>Context</w:t>
+      </w:r>
+      <w:proofErr w:type="spellEnd"/>
+      <w:r>
+        <w:rPr>
+          <w:i/>
+        </w:rPr>
+        <w:t xml:space="preserve"> ничего не знает про </w:t>
+      </w:r>
+      <w:proofErr w:type="spellStart"/>
+      <w:r>
+        <w:t>Application</w:t>
+      </w:r>
+      <w:proofErr w:type="spellEnd"/>
+      <w:r>
+        <w:t xml:space="preserve"> </w:t>
+      </w:r>
+      <w:proofErr w:type="spellStart"/>
+      <w:r>
+        <w:t>Context</w:t>
+      </w:r>
+      <w:proofErr w:type="spellEnd"/>
+      <w:r>
+        <w:t xml:space="preserve">. </w:t>
+      </w:r>
+    </w:p>
+    <w:p>
+      <w:r>
+        <w:t xml:space="preserve">Контексты бывают родительские и дочерние. </w:t>
+      </w:r>
+      <w:proofErr w:type="spellStart"/>
+      <w:r>
+        <w:t>Spring</w:t>
+      </w:r>
+      <w:proofErr w:type="spellEnd"/>
+      <w:r>
+        <w:t xml:space="preserve"> </w:t>
+      </w:r>
+      <w:proofErr w:type="spellStart"/>
+      <w:r>
+        <w:t>Parent</w:t>
+      </w:r>
+      <w:proofErr w:type="spellEnd"/>
+      <w:r>
+        <w:t xml:space="preserve"> </w:t>
+      </w:r>
+      <w:proofErr w:type="spellStart"/>
+      <w:r>
+        <w:t>Context</w:t>
+      </w:r>
+      <w:proofErr w:type="spellEnd"/>
+      <w:r>
+        <w:t xml:space="preserve"> (</w:t>
+      </w:r>
+      <w:proofErr w:type="spellStart"/>
+      <w:r>
+        <w:t>Application</w:t>
+      </w:r>
+      <w:proofErr w:type="spellEnd"/>
+      <w:r>
+        <w:t xml:space="preserve"> </w:t>
+      </w:r>
+      <w:proofErr w:type="spellStart"/>
+      <w:r>
+        <w:t>Context</w:t>
+      </w:r>
+      <w:proofErr w:type="spellEnd"/>
+      <w:r>
+        <w:t xml:space="preserve"> / </w:t>
+      </w:r>
+      <w:proofErr w:type="spellStart"/>
+      <w:r>
+        <w:t>Root</w:t>
+      </w:r>
+      <w:proofErr w:type="spellEnd"/>
+      <w:r>
+        <w:t xml:space="preserve"> </w:t>
+      </w:r>
+      <w:proofErr w:type="spellStart"/>
+      <w:r>
+        <w:t>Context</w:t>
+      </w:r>
+      <w:proofErr w:type="spellEnd"/>
+      <w:proofErr w:type="gramStart"/>
+      <w:r>
+        <w:t xml:space="preserve"> )</w:t>
+      </w:r>
+      <w:proofErr w:type="gramEnd"/>
+      <w:r>
+        <w:t xml:space="preserve"> и </w:t>
+      </w:r>
+      <w:proofErr w:type="spellStart"/>
+      <w:r>
+        <w:t>Spring</w:t>
+      </w:r>
+      <w:proofErr w:type="spellEnd"/>
+      <w:r>
+        <w:t xml:space="preserve"> </w:t>
+      </w:r>
+      <w:proofErr w:type="spellStart"/>
+      <w:r>
+        <w:t>Child</w:t>
+      </w:r>
+      <w:proofErr w:type="spellEnd"/>
+      <w:r>
+        <w:t xml:space="preserve"> </w:t>
+      </w:r>
+      <w:proofErr w:type="spellStart"/>
+      <w:r>
+        <w:t>Context</w:t>
+      </w:r>
+      <w:proofErr w:type="spellEnd"/>
+      <w:r>
+        <w:t xml:space="preserve"> ( </w:t>
+      </w:r>
+      <w:proofErr w:type="spellStart"/>
+      <w:r>
+        <w:t>WebApplicationContext</w:t>
+      </w:r>
+      <w:proofErr w:type="spellEnd"/>
+      <w:r>
+        <w:t xml:space="preserve"> / </w:t>
+      </w:r>
+      <w:proofErr w:type="spellStart"/>
+      <w:r>
+        <w:t>Child</w:t>
+      </w:r>
+      <w:proofErr w:type="spellEnd"/>
+      <w:r>
+        <w:t xml:space="preserve"> </w:t>
+      </w:r>
+      <w:proofErr w:type="spellStart"/>
+      <w:r>
+        <w:t>Context</w:t>
+      </w:r>
+      <w:proofErr w:type="spellEnd"/>
+      <w:r>
+        <w:t xml:space="preserve"> ).</w:t>
+      </w:r>
+    </w:p>
+    <w:p>
+      <w:proofErr w:type="spellStart"/>
+      <w:r>
+        <w:t>Spring</w:t>
+      </w:r>
+      <w:proofErr w:type="spellEnd"/>
+      <w:r>
+        <w:t xml:space="preserve"> </w:t>
+      </w:r>
+      <w:proofErr w:type="spellStart"/>
+      <w:r>
+        <w:t>Context</w:t>
+      </w:r>
+      <w:proofErr w:type="spellEnd"/>
+      <w:r>
+        <w:t xml:space="preserve"> связан с </w:t>
+      </w:r>
+      <w:proofErr w:type="spellStart"/>
+      <w:r>
+        <w:t>ContextLoaderListener</w:t>
+      </w:r>
+      <w:proofErr w:type="spellEnd"/>
+      <w:r>
+        <w:t xml:space="preserve">. </w:t>
+      </w:r>
+      <w:proofErr w:type="spellStart"/>
+      <w:r>
+        <w:t>WebApplicationContext</w:t>
+      </w:r>
+      <w:proofErr w:type="spellEnd"/>
+      <w:r>
+        <w:t xml:space="preserve"> с </w:t>
+      </w:r>
+      <w:proofErr w:type="spellStart"/>
+      <w:r>
+        <w:t>DispatcherServlet</w:t>
+      </w:r>
+      <w:proofErr w:type="spellEnd"/>
+      <w:r>
+        <w:t>.</w:t>
+      </w:r>
+      <w:r>
+        <w:t xml:space="preserve"> Если приложение имеет и родительский и дочерний контекст,  то родительский </w:t>
+      </w:r>
+      <w:proofErr w:type="spellStart"/>
+      <w:r>
+        <w:t>мержится</w:t>
+      </w:r>
+      <w:proofErr w:type="spellEnd"/>
+      <w:r>
+        <w:t xml:space="preserve"> с дочерним, если </w:t>
+      </w:r>
+      <w:proofErr w:type="gramStart"/>
+      <w:r>
+        <w:t>родительского</w:t>
+      </w:r>
+      <w:proofErr w:type="gramEnd"/>
+      <w:r>
+        <w:t xml:space="preserve"> нет, то остается только дочерний.</w:t>
+      </w:r>
+    </w:p>
+    <w:p>
+      <w:r>
+        <w:lastRenderedPageBreak/>
+        <w:t xml:space="preserve">Оба контекста описываются в </w:t>
+      </w:r>
+      <w:proofErr w:type="spellStart"/>
+      <w:r>
+        <w:t>web.xml</w:t>
+      </w:r>
+      <w:proofErr w:type="spellEnd"/>
+    </w:p>
+    <w:p>
+      <w:r>
+        <w:t xml:space="preserve">Контекст </w:t>
+      </w:r>
+      <w:proofErr w:type="spellStart"/>
+      <w:r>
+        <w:t>Spring</w:t>
+      </w:r>
+      <w:proofErr w:type="spellEnd"/>
+      <w:r>
+        <w:t xml:space="preserve"> описывается так </w:t>
+      </w:r>
+    </w:p>
+    <w:p>
+      <w:pPr>
+        <w:spacing w:after="0" w:line="240" w:lineRule="auto"/>
+        <w:textAlignment w:val="baseline"/>
+        <w:rPr>
+          <w:rFonts w:ascii="Courier New" w:eastAsia="Times New Roman" w:hAnsi="Courier New" w:cs="Courier New"/>
+          <w:color w:val="000000"/>
+          <w:sz w:val="18"/>
+          <w:szCs w:val="18"/>
+        </w:rPr>
+      </w:pPr>
+      <w:r>
+        <w:rPr>
+          <w:rFonts w:ascii="inherit" w:eastAsia="Times New Roman" w:hAnsi="inherit" w:cs="Courier New"/>
+          <w:color w:val="000000"/>
+          <w:sz w:val="18"/>
+        </w:rPr>
+        <w:t>&lt;</w:t>
+      </w:r>
+      <w:proofErr w:type="spellStart"/>
+      <w:r>
+        <w:rPr>
+          <w:rFonts w:ascii="inherit" w:eastAsia="Times New Roman" w:hAnsi="inherit" w:cs="Courier New"/>
+          <w:color w:val="000000"/>
+          <w:sz w:val="18"/>
+        </w:rPr>
+        <w:t>context-param</w:t>
+      </w:r>
+      <w:proofErr w:type="spellEnd"/>
+      <w:r>
+        <w:rPr>
+          <w:rFonts w:ascii="inherit" w:eastAsia="Times New Roman" w:hAnsi="inherit" w:cs="Courier New"/>
+          <w:color w:val="000000"/>
+          <w:sz w:val="18"/>
+        </w:rPr>
+        <w:t>&gt;</w:t>
+      </w:r>
+    </w:p>
+    <w:p>
+      <w:pPr>
+        <w:spacing w:after="0" w:line="240" w:lineRule="auto"/>
+        <w:textAlignment w:val="baseline"/>
+        <w:rPr>
+          <w:rFonts w:ascii="Courier New" w:eastAsia="Times New Roman" w:hAnsi="Courier New" w:cs="Courier New"/>
+          <w:color w:val="000000"/>
+          <w:sz w:val="18"/>
+          <w:szCs w:val="18"/>
+          <w:lang w:val="en-US"/>
+        </w:rPr>
+      </w:pPr>
+      <w:r>
+        <w:rPr>
+          <w:rFonts w:ascii="inherit" w:eastAsia="Times New Roman" w:hAnsi="inherit" w:cs="Courier New"/>
+          <w:color w:val="000000"/>
+          <w:sz w:val="18"/>
+        </w:rPr>
+        <w:t>    </w:t>
+      </w:r>
+      <w:r>
+        <w:rPr>
+          <w:rFonts w:ascii="inherit" w:eastAsia="Times New Roman" w:hAnsi="inherit" w:cs="Courier New"/>
+          <w:color w:val="000000"/>
+          <w:sz w:val="18"/>
+          <w:lang w:val="en-US"/>
+        </w:rPr>
+        <w:t>&lt;</w:t>
+      </w:r>
+      <w:proofErr w:type="spellStart"/>
+      <w:r>
+        <w:rPr>
+          <w:rFonts w:ascii="inherit" w:eastAsia="Times New Roman" w:hAnsi="inherit" w:cs="Courier New"/>
+          <w:color w:val="000000"/>
+          <w:sz w:val="18"/>
+          <w:lang w:val="en-US"/>
+        </w:rPr>
+        <w:t>param</w:t>
+      </w:r>
+      <w:proofErr w:type="spellEnd"/>
+      <w:r>
+        <w:rPr>
+          <w:rFonts w:ascii="inherit" w:eastAsia="Times New Roman" w:hAnsi="inherit" w:cs="Courier New"/>
+          <w:color w:val="000000"/>
+          <w:sz w:val="18"/>
+          <w:lang w:val="en-US"/>
+        </w:rPr>
+        <w:t>-name&gt;</w:t>
+      </w:r>
+      <w:proofErr w:type="spellStart"/>
+      <w:r>
+        <w:rPr>
+          <w:rFonts w:ascii="inherit" w:eastAsia="Times New Roman" w:hAnsi="inherit" w:cs="Courier New"/>
+          <w:color w:val="000000"/>
+          <w:sz w:val="18"/>
+          <w:lang w:val="en-US"/>
+        </w:rPr>
+        <w:t>contextConfigLocation</w:t>
+      </w:r>
+      <w:proofErr w:type="spellEnd"/>
+      <w:r>
+        <w:rPr>
+          <w:rFonts w:ascii="inherit" w:eastAsia="Times New Roman" w:hAnsi="inherit" w:cs="Courier New"/>
+          <w:color w:val="000000"/>
+          <w:sz w:val="18"/>
+          <w:lang w:val="en-US"/>
+        </w:rPr>
+        <w:t>&lt;/</w:t>
+      </w:r>
+      <w:proofErr w:type="spellStart"/>
+      <w:r>
+        <w:rPr>
+          <w:rFonts w:ascii="inherit" w:eastAsia="Times New Roman" w:hAnsi="inherit" w:cs="Courier New"/>
+          <w:color w:val="000000"/>
+          <w:sz w:val="18"/>
+          <w:lang w:val="en-US"/>
+        </w:rPr>
+        <w:t>param</w:t>
+      </w:r>
+      <w:proofErr w:type="spellEnd"/>
+      <w:r>
+        <w:rPr>
+          <w:rFonts w:ascii="inherit" w:eastAsia="Times New Roman" w:hAnsi="inherit" w:cs="Courier New"/>
+          <w:color w:val="000000"/>
+          <w:sz w:val="18"/>
+          <w:lang w:val="en-US"/>
+        </w:rPr>
+        <w:t>-name&gt;</w:t>
+      </w:r>
+    </w:p>
+    <w:p>
+      <w:pPr>
+        <w:spacing w:after="0" w:line="240" w:lineRule="auto"/>
+        <w:textAlignment w:val="baseline"/>
+        <w:rPr>
+          <w:rFonts w:ascii="Courier New" w:eastAsia="Times New Roman" w:hAnsi="Courier New" w:cs="Courier New"/>
+          <w:color w:val="000000"/>
+          <w:sz w:val="18"/>
+          <w:szCs w:val="18"/>
+          <w:lang w:val="en-US"/>
+        </w:rPr>
+      </w:pPr>
+      <w:r>
+        <w:rPr>
+          <w:rFonts w:ascii="inherit" w:eastAsia="Times New Roman" w:hAnsi="inherit" w:cs="Courier New"/>
+          <w:color w:val="000000"/>
+          <w:sz w:val="18"/>
+          <w:lang w:val="en-US"/>
+        </w:rPr>
+        <w:t>    &lt;</w:t>
+      </w:r>
+      <w:proofErr w:type="spellStart"/>
+      <w:r>
+        <w:rPr>
+          <w:rFonts w:ascii="inherit" w:eastAsia="Times New Roman" w:hAnsi="inherit" w:cs="Courier New"/>
+          <w:color w:val="000000"/>
+          <w:sz w:val="18"/>
+          <w:lang w:val="en-US"/>
+        </w:rPr>
+        <w:t>param</w:t>
+      </w:r>
+      <w:proofErr w:type="spellEnd"/>
+      <w:r>
+        <w:rPr>
+          <w:rFonts w:ascii="inherit" w:eastAsia="Times New Roman" w:hAnsi="inherit" w:cs="Courier New"/>
+          <w:color w:val="000000"/>
+          <w:sz w:val="18"/>
+          <w:lang w:val="en-US"/>
+        </w:rPr>
+        <w:t>-value&gt;/WEB-INF/spring/root-context.xml&lt;/</w:t>
+      </w:r>
+      <w:proofErr w:type="spellStart"/>
+      <w:r>
+        <w:rPr>
+          <w:rFonts w:ascii="inherit" w:eastAsia="Times New Roman" w:hAnsi="inherit" w:cs="Courier New"/>
+          <w:color w:val="000000"/>
+          <w:sz w:val="18"/>
+          <w:lang w:val="en-US"/>
+        </w:rPr>
+        <w:t>param</w:t>
+      </w:r>
+      <w:proofErr w:type="spellEnd"/>
+      <w:r>
+        <w:rPr>
+          <w:rFonts w:ascii="inherit" w:eastAsia="Times New Roman" w:hAnsi="inherit" w:cs="Courier New"/>
+          <w:color w:val="000000"/>
+          <w:sz w:val="18"/>
+          <w:lang w:val="en-US"/>
+        </w:rPr>
+        <w:t>-value&gt;</w:t>
+      </w:r>
+    </w:p>
+    <w:p>
+      <w:pPr>
+        <w:spacing w:after="0" w:line="240" w:lineRule="auto"/>
+        <w:textAlignment w:val="baseline"/>
+        <w:rPr>
+          <w:rFonts w:ascii="Courier New" w:eastAsia="Times New Roman" w:hAnsi="Courier New" w:cs="Courier New"/>
+          <w:color w:val="000000"/>
+          <w:sz w:val="18"/>
+          <w:szCs w:val="18"/>
+        </w:rPr>
+      </w:pPr>
+      <w:r>
+        <w:rPr>
+          <w:rFonts w:ascii="inherit" w:eastAsia="Times New Roman" w:hAnsi="inherit" w:cs="Courier New"/>
+          <w:color w:val="000000"/>
+          <w:sz w:val="18"/>
+        </w:rPr>
+        <w:t>&lt;/</w:t>
+      </w:r>
+      <w:proofErr w:type="spellStart"/>
+      <w:r>
+        <w:rPr>
+          <w:rFonts w:ascii="inherit" w:eastAsia="Times New Roman" w:hAnsi="inherit" w:cs="Courier New"/>
+          <w:color w:val="000000"/>
+          <w:sz w:val="18"/>
+        </w:rPr>
+        <w:t>context-param</w:t>
+      </w:r>
+      <w:proofErr w:type="spellEnd"/>
+      <w:r>
+        <w:rPr>
+          <w:rFonts w:ascii="inherit" w:eastAsia="Times New Roman" w:hAnsi="inherit" w:cs="Courier New"/>
+          <w:color w:val="000000"/>
+          <w:sz w:val="18"/>
+        </w:rPr>
+        <w:t>&gt;</w:t>
+      </w:r>
     </w:p>
     <w:p/>
     <w:p>
-      <w:pPr>
-        <w:pStyle w:val="1"/>
-      </w:pPr>
-      <w:proofErr w:type="spellStart"/>
-      <w:r>
-        <w:t>WebMvcConfigurer</w:t>
-      </w:r>
-      <w:proofErr w:type="spellEnd"/>
+      <w:r>
+        <w:t xml:space="preserve">А </w:t>
+      </w:r>
+      <w:proofErr w:type="spellStart"/>
+      <w:r>
+        <w:t>сервлетов</w:t>
+      </w:r>
+      <w:proofErr w:type="spellEnd"/>
+      <w:r>
+        <w:t xml:space="preserve"> может быть много и для каждого можно описать контекст, </w:t>
+      </w:r>
+      <w:proofErr w:type="gramStart"/>
+      <w:r>
+        <w:t>например</w:t>
+      </w:r>
+      <w:proofErr w:type="gramEnd"/>
+      <w:r>
+        <w:t xml:space="preserve"> так</w:t>
+      </w:r>
     </w:p>
     <w:p>
-      <w:r>
-        <w:rPr>
-          <w:highlight w:val="yellow"/>
-        </w:rPr>
-        <w:t>Расписать что это?</w:t>
+      <w:pPr>
+        <w:spacing w:after="0" w:line="240" w:lineRule="auto"/>
+        <w:textAlignment w:val="baseline"/>
+        <w:rPr>
+          <w:rFonts w:ascii="Courier New" w:eastAsia="Times New Roman" w:hAnsi="Courier New" w:cs="Courier New"/>
+          <w:color w:val="000000"/>
+          <w:sz w:val="18"/>
+          <w:szCs w:val="18"/>
+          <w:lang w:val="en-US"/>
+        </w:rPr>
+      </w:pPr>
+      <w:r>
+        <w:rPr>
+          <w:rFonts w:ascii="inherit" w:eastAsia="Times New Roman" w:hAnsi="inherit" w:cs="Courier New"/>
+          <w:color w:val="000000"/>
+          <w:sz w:val="18"/>
+          <w:lang w:val="en-US"/>
+        </w:rPr>
+        <w:t>&lt;</w:t>
+      </w:r>
+      <w:proofErr w:type="spellStart"/>
+      <w:proofErr w:type="gramStart"/>
+      <w:r>
+        <w:rPr>
+          <w:rFonts w:ascii="inherit" w:eastAsia="Times New Roman" w:hAnsi="inherit" w:cs="Courier New"/>
+          <w:color w:val="000000"/>
+          <w:sz w:val="18"/>
+          <w:lang w:val="en-US"/>
+        </w:rPr>
+        <w:t>servlet</w:t>
+      </w:r>
+      <w:proofErr w:type="spellEnd"/>
+      <w:proofErr w:type="gramEnd"/>
+      <w:r>
+        <w:rPr>
+          <w:rFonts w:ascii="inherit" w:eastAsia="Times New Roman" w:hAnsi="inherit" w:cs="Courier New"/>
+          <w:color w:val="000000"/>
+          <w:sz w:val="18"/>
+          <w:lang w:val="en-US"/>
+        </w:rPr>
+        <w:t>&gt;</w:t>
       </w:r>
     </w:p>
     <w:p>
       <w:pPr>
-        <w:pStyle w:val="1"/>
-        <w:rPr>
-          <w:rFonts w:eastAsia="Courier New"/>
-        </w:rPr>
-      </w:pPr>
-      <w:r>
-        <w:rPr>
-          <w:rFonts w:eastAsia="Courier New"/>
-        </w:rPr>
-        <w:lastRenderedPageBreak/>
-        <w:t>GIT</w:t>
+        <w:spacing w:after="0" w:line="240" w:lineRule="auto"/>
+        <w:textAlignment w:val="baseline"/>
+        <w:rPr>
+          <w:rFonts w:ascii="Courier New" w:eastAsia="Times New Roman" w:hAnsi="Courier New" w:cs="Courier New"/>
+          <w:color w:val="000000"/>
+          <w:sz w:val="18"/>
+          <w:szCs w:val="18"/>
+          <w:lang w:val="en-US"/>
+        </w:rPr>
+      </w:pPr>
+      <w:r>
+        <w:rPr>
+          <w:rFonts w:ascii="inherit" w:eastAsia="Times New Roman" w:hAnsi="inherit" w:cs="Courier New"/>
+          <w:color w:val="000000"/>
+          <w:sz w:val="18"/>
+          <w:lang w:val="en-US"/>
+        </w:rPr>
+        <w:t>    &lt;</w:t>
+      </w:r>
+      <w:proofErr w:type="spellStart"/>
+      <w:r>
+        <w:rPr>
+          <w:rFonts w:ascii="inherit" w:eastAsia="Times New Roman" w:hAnsi="inherit" w:cs="Courier New"/>
+          <w:color w:val="000000"/>
+          <w:sz w:val="18"/>
+          <w:lang w:val="en-US"/>
+        </w:rPr>
+        <w:t>servlet</w:t>
+      </w:r>
+      <w:proofErr w:type="spellEnd"/>
+      <w:r>
+        <w:rPr>
+          <w:rFonts w:ascii="inherit" w:eastAsia="Times New Roman" w:hAnsi="inherit" w:cs="Courier New"/>
+          <w:color w:val="000000"/>
+          <w:sz w:val="18"/>
+          <w:lang w:val="en-US"/>
+        </w:rPr>
+        <w:t>-name&gt;</w:t>
+      </w:r>
+      <w:proofErr w:type="spellStart"/>
+      <w:r>
+        <w:rPr>
+          <w:rFonts w:ascii="inherit" w:eastAsia="Times New Roman" w:hAnsi="inherit" w:cs="Courier New"/>
+          <w:color w:val="000000"/>
+          <w:sz w:val="18"/>
+          <w:lang w:val="en-US"/>
+        </w:rPr>
+        <w:t>appServlet</w:t>
+      </w:r>
+      <w:proofErr w:type="spellEnd"/>
+      <w:r>
+        <w:rPr>
+          <w:rFonts w:ascii="inherit" w:eastAsia="Times New Roman" w:hAnsi="inherit" w:cs="Courier New"/>
+          <w:color w:val="000000"/>
+          <w:sz w:val="18"/>
+          <w:lang w:val="en-US"/>
+        </w:rPr>
+        <w:t>&lt;/</w:t>
+      </w:r>
+      <w:proofErr w:type="spellStart"/>
+      <w:r>
+        <w:rPr>
+          <w:rFonts w:ascii="inherit" w:eastAsia="Times New Roman" w:hAnsi="inherit" w:cs="Courier New"/>
+          <w:color w:val="000000"/>
+          <w:sz w:val="18"/>
+          <w:lang w:val="en-US"/>
+        </w:rPr>
+        <w:t>servlet</w:t>
+      </w:r>
+      <w:proofErr w:type="spellEnd"/>
+      <w:r>
+        <w:rPr>
+          <w:rFonts w:ascii="inherit" w:eastAsia="Times New Roman" w:hAnsi="inherit" w:cs="Courier New"/>
+          <w:color w:val="000000"/>
+          <w:sz w:val="18"/>
+          <w:lang w:val="en-US"/>
+        </w:rPr>
+        <w:t>-name&gt;</w:t>
       </w:r>
     </w:p>
     <w:p>
       <w:pPr>
-        <w:rPr>
-          <w:rFonts w:eastAsia="Courier New"/>
-          <w:lang w:val="en-US"/>
-        </w:rPr>
-      </w:pPr>
+        <w:spacing w:after="0" w:line="240" w:lineRule="auto"/>
+        <w:textAlignment w:val="baseline"/>
+        <w:rPr>
+          <w:rFonts w:ascii="Courier New" w:eastAsia="Times New Roman" w:hAnsi="Courier New" w:cs="Courier New"/>
+          <w:color w:val="000000"/>
+          <w:sz w:val="18"/>
+          <w:szCs w:val="18"/>
+          <w:lang w:val="en-US"/>
+        </w:rPr>
+      </w:pPr>
+      <w:r>
+        <w:rPr>
+          <w:rFonts w:ascii="inherit" w:eastAsia="Times New Roman" w:hAnsi="inherit" w:cs="Courier New"/>
+          <w:color w:val="000000"/>
+          <w:sz w:val="18"/>
+          <w:lang w:val="en-US"/>
+        </w:rPr>
+        <w:t>    &lt;servlet-class&gt;org.springframework.web.servlet.DispatcherServlet&lt;/servlet-class&gt;</w:t>
+      </w:r>
     </w:p>
     <w:p>
       <w:pPr>
-        <w:rPr>
-          <w:rFonts w:eastAsia="Courier New"/>
-        </w:rPr>
-      </w:pPr>
-      <w:r>
-        <w:rPr>
-          <w:rFonts w:eastAsia="Courier New"/>
-        </w:rPr>
-        <w:t>Создаем в корне файл .</w:t>
-      </w:r>
-      <w:proofErr w:type="spellStart"/>
-      <w:r>
-        <w:rPr>
-          <w:rFonts w:eastAsia="Courier New"/>
-          <w:lang w:val="en-US"/>
-        </w:rPr>
-        <w:t>gitignore</w:t>
-      </w:r>
-      <w:proofErr w:type="spellEnd"/>
-      <w:r>
-        <w:rPr>
-          <w:rFonts w:eastAsia="Courier New"/>
-        </w:rPr>
-        <w:t xml:space="preserve"> и записываем </w:t>
+        <w:spacing w:after="0" w:line="240" w:lineRule="auto"/>
+        <w:textAlignment w:val="baseline"/>
+        <w:rPr>
+          <w:rFonts w:ascii="Courier New" w:eastAsia="Times New Roman" w:hAnsi="Courier New" w:cs="Courier New"/>
+          <w:color w:val="000000"/>
+          <w:sz w:val="18"/>
+          <w:szCs w:val="18"/>
+          <w:lang w:val="en-US"/>
+        </w:rPr>
+      </w:pPr>
+      <w:r>
+        <w:rPr>
+          <w:rFonts w:ascii="inherit" w:eastAsia="Times New Roman" w:hAnsi="inherit" w:cs="Courier New"/>
+          <w:color w:val="000000"/>
+          <w:sz w:val="18"/>
+          <w:lang w:val="en-US"/>
+        </w:rPr>
+        <w:t>    &lt;</w:t>
       </w:r>
       <w:proofErr w:type="gramStart"/>
       <w:r>
         <w:rPr>
-          <w:rFonts w:eastAsia="Courier New"/>
-        </w:rPr>
-        <w:t>туда то</w:t>
-      </w:r>
+          <w:rFonts w:ascii="inherit" w:eastAsia="Times New Roman" w:hAnsi="inherit" w:cs="Courier New"/>
+          <w:color w:val="000000"/>
+          <w:sz w:val="18"/>
+          <w:lang w:val="en-US"/>
+        </w:rPr>
+        <w:t>init-</w:t>
+      </w:r>
+      <w:proofErr w:type="spellStart"/>
+      <w:r>
+        <w:rPr>
+          <w:rFonts w:ascii="inherit" w:eastAsia="Times New Roman" w:hAnsi="inherit" w:cs="Courier New"/>
+          <w:color w:val="000000"/>
+          <w:sz w:val="18"/>
+          <w:lang w:val="en-US"/>
+        </w:rPr>
+        <w:t>param</w:t>
+      </w:r>
+      <w:proofErr w:type="spellEnd"/>
       <w:proofErr w:type="gramEnd"/>
       <w:r>
         <w:rPr>
-          <w:rFonts w:eastAsia="Courier New"/>
-        </w:rPr>
-        <w:t xml:space="preserve">, что не должно в </w:t>
-      </w:r>
-      <w:proofErr w:type="spellStart"/>
-      <w:r>
-        <w:rPr>
-          <w:rFonts w:eastAsia="Courier New"/>
-        </w:rPr>
-        <w:t>git</w:t>
-      </w:r>
-      <w:proofErr w:type="spellEnd"/>
-      <w:r>
-        <w:rPr>
-          <w:rFonts w:eastAsia="Courier New"/>
-        </w:rPr>
-        <w:t xml:space="preserve"> попадать</w:t>
+          <w:rFonts w:ascii="inherit" w:eastAsia="Times New Roman" w:hAnsi="inherit" w:cs="Courier New"/>
+          <w:color w:val="000000"/>
+          <w:sz w:val="18"/>
+          <w:lang w:val="en-US"/>
+        </w:rPr>
+        <w:t>&gt;</w:t>
       </w:r>
     </w:p>
     <w:p>
       <w:pPr>
-        <w:rPr>
-          <w:rFonts w:eastAsia="Courier New"/>
-        </w:rPr>
-      </w:pPr>
-      <w:r>
-        <w:rPr>
-          <w:rFonts w:eastAsia="Courier New"/>
-        </w:rPr>
-        <w:t>Например</w:t>
-      </w:r>
-      <w:r>
-        <w:rPr>
-          <w:rFonts w:eastAsia="Courier New"/>
-        </w:rPr>
-        <w:t xml:space="preserve">, обязательно сначала </w:t>
-      </w:r>
-      <w:proofErr w:type="gramStart"/>
-      <w:r>
-        <w:rPr>
-          <w:rFonts w:eastAsia="Courier New"/>
-        </w:rPr>
-        <w:t xml:space="preserve">создаем иначе идея при первом </w:t>
-      </w:r>
-      <w:proofErr w:type="spellStart"/>
-      <w:r>
-        <w:rPr>
-          <w:rFonts w:eastAsia="Courier New"/>
-        </w:rPr>
-        <w:t>комите</w:t>
-      </w:r>
-      <w:proofErr w:type="spellEnd"/>
-      <w:r>
-        <w:rPr>
-          <w:rFonts w:eastAsia="Courier New"/>
-        </w:rPr>
-        <w:t xml:space="preserve"> </w:t>
-      </w:r>
-      <w:proofErr w:type="spellStart"/>
-      <w:r>
-        <w:rPr>
-          <w:rFonts w:eastAsia="Courier New"/>
-        </w:rPr>
-        <w:t>фигни</w:t>
-      </w:r>
-      <w:proofErr w:type="spellEnd"/>
-      <w:r>
-        <w:rPr>
-          <w:rFonts w:eastAsia="Courier New"/>
-        </w:rPr>
-        <w:t xml:space="preserve"> в гит накидает</w:t>
-      </w:r>
-      <w:proofErr w:type="gramEnd"/>
+        <w:spacing w:after="0" w:line="240" w:lineRule="auto"/>
+        <w:textAlignment w:val="baseline"/>
+        <w:rPr>
+          <w:rFonts w:ascii="Courier New" w:eastAsia="Times New Roman" w:hAnsi="Courier New" w:cs="Courier New"/>
+          <w:color w:val="000000"/>
+          <w:sz w:val="18"/>
+          <w:szCs w:val="18"/>
+          <w:lang w:val="en-US"/>
+        </w:rPr>
+      </w:pPr>
+      <w:r>
+        <w:rPr>
+          <w:rFonts w:ascii="inherit" w:eastAsia="Times New Roman" w:hAnsi="inherit" w:cs="Courier New"/>
+          <w:color w:val="000000"/>
+          <w:sz w:val="18"/>
+          <w:lang w:val="en-US"/>
+        </w:rPr>
+        <w:t>        &lt;</w:t>
+      </w:r>
+      <w:proofErr w:type="spellStart"/>
+      <w:r>
+        <w:rPr>
+          <w:rFonts w:ascii="inherit" w:eastAsia="Times New Roman" w:hAnsi="inherit" w:cs="Courier New"/>
+          <w:color w:val="000000"/>
+          <w:sz w:val="18"/>
+          <w:lang w:val="en-US"/>
+        </w:rPr>
+        <w:t>param</w:t>
+      </w:r>
+      <w:proofErr w:type="spellEnd"/>
+      <w:r>
+        <w:rPr>
+          <w:rFonts w:ascii="inherit" w:eastAsia="Times New Roman" w:hAnsi="inherit" w:cs="Courier New"/>
+          <w:color w:val="000000"/>
+          <w:sz w:val="18"/>
+          <w:lang w:val="en-US"/>
+        </w:rPr>
+        <w:t>-name&gt;</w:t>
+      </w:r>
+      <w:proofErr w:type="spellStart"/>
+      <w:r>
+        <w:rPr>
+          <w:rFonts w:ascii="inherit" w:eastAsia="Times New Roman" w:hAnsi="inherit" w:cs="Courier New"/>
+          <w:color w:val="000000"/>
+          <w:sz w:val="18"/>
+          <w:lang w:val="en-US"/>
+        </w:rPr>
+        <w:t>contextConfigLocation</w:t>
+      </w:r>
+      <w:proofErr w:type="spellEnd"/>
+      <w:r>
+        <w:rPr>
+          <w:rFonts w:ascii="inherit" w:eastAsia="Times New Roman" w:hAnsi="inherit" w:cs="Courier New"/>
+          <w:color w:val="000000"/>
+          <w:sz w:val="18"/>
+          <w:lang w:val="en-US"/>
+        </w:rPr>
+        <w:t>&lt;/</w:t>
+      </w:r>
+      <w:proofErr w:type="spellStart"/>
+      <w:r>
+        <w:rPr>
+          <w:rFonts w:ascii="inherit" w:eastAsia="Times New Roman" w:hAnsi="inherit" w:cs="Courier New"/>
+          <w:color w:val="000000"/>
+          <w:sz w:val="18"/>
+          <w:lang w:val="en-US"/>
+        </w:rPr>
+        <w:t>param</w:t>
+      </w:r>
+      <w:proofErr w:type="spellEnd"/>
+      <w:r>
+        <w:rPr>
+          <w:rFonts w:ascii="inherit" w:eastAsia="Times New Roman" w:hAnsi="inherit" w:cs="Courier New"/>
+          <w:color w:val="000000"/>
+          <w:sz w:val="18"/>
+          <w:lang w:val="en-US"/>
+        </w:rPr>
+        <w:t>-name&gt;</w:t>
+      </w:r>
     </w:p>
     <w:p>
-      <w:r>
-        <w:t>.</w:t>
-      </w:r>
-      <w:proofErr w:type="spellStart"/>
-      <w:r>
-        <w:t>idea</w:t>
-      </w:r>
-      <w:proofErr w:type="spellEnd"/>
-      <w:r>
-        <w:br/>
-      </w:r>
-      <w:proofErr w:type="spellStart"/>
-      <w:r>
-        <w:t>target</w:t>
-      </w:r>
-      <w:proofErr w:type="spellEnd"/>
-      <w:r>
-        <w:br/>
-        <w:t>*.</w:t>
-      </w:r>
-      <w:proofErr w:type="spellStart"/>
-      <w:r>
-        <w:t>iml</w:t>
-      </w:r>
-      <w:proofErr w:type="spellEnd"/>
+      <w:pPr>
+        <w:spacing w:after="0" w:line="240" w:lineRule="auto"/>
+        <w:textAlignment w:val="baseline"/>
+        <w:rPr>
+          <w:rFonts w:ascii="Courier New" w:eastAsia="Times New Roman" w:hAnsi="Courier New" w:cs="Courier New"/>
+          <w:color w:val="000000"/>
+          <w:sz w:val="18"/>
+          <w:szCs w:val="18"/>
+          <w:lang w:val="en-US"/>
+        </w:rPr>
+      </w:pPr>
+      <w:r>
+        <w:rPr>
+          <w:rFonts w:ascii="inherit" w:eastAsia="Times New Roman" w:hAnsi="inherit" w:cs="Courier New"/>
+          <w:color w:val="000000"/>
+          <w:sz w:val="18"/>
+          <w:lang w:val="en-US"/>
+        </w:rPr>
+        <w:t>        &lt;param-value&gt;/WEB-INF/spring/appServlet/servlet-context.xml&lt;/param-value&gt;</w:t>
+      </w:r>
     </w:p>
     <w:p>
-      <w:r>
-        <w:t>Далее</w:t>
+      <w:pPr>
+        <w:spacing w:after="0" w:line="240" w:lineRule="auto"/>
+        <w:textAlignment w:val="baseline"/>
+        <w:rPr>
+          <w:rFonts w:ascii="Courier New" w:eastAsia="Times New Roman" w:hAnsi="Courier New" w:cs="Courier New"/>
+          <w:color w:val="000000"/>
+          <w:sz w:val="18"/>
+          <w:szCs w:val="18"/>
+          <w:lang w:val="en-US"/>
+        </w:rPr>
+      </w:pPr>
+      <w:r>
+        <w:rPr>
+          <w:rFonts w:ascii="inherit" w:eastAsia="Times New Roman" w:hAnsi="inherit" w:cs="Courier New"/>
+          <w:color w:val="000000"/>
+          <w:sz w:val="18"/>
+          <w:lang w:val="en-US"/>
+        </w:rPr>
+        <w:t>    &lt;/init-</w:t>
+      </w:r>
+      <w:proofErr w:type="spellStart"/>
+      <w:r>
+        <w:rPr>
+          <w:rFonts w:ascii="inherit" w:eastAsia="Times New Roman" w:hAnsi="inherit" w:cs="Courier New"/>
+          <w:color w:val="000000"/>
+          <w:sz w:val="18"/>
+          <w:lang w:val="en-US"/>
+        </w:rPr>
+        <w:t>param</w:t>
+      </w:r>
+      <w:proofErr w:type="spellEnd"/>
+      <w:r>
+        <w:rPr>
+          <w:rFonts w:ascii="inherit" w:eastAsia="Times New Roman" w:hAnsi="inherit" w:cs="Courier New"/>
+          <w:color w:val="000000"/>
+          <w:sz w:val="18"/>
+          <w:lang w:val="en-US"/>
+        </w:rPr>
+        <w:t>&gt;</w:t>
       </w:r>
     </w:p>
     <w:p>
-      <w:proofErr w:type="spellStart"/>
-      <w:r>
-        <w:rPr>
-          <w:lang w:val="en-US"/>
-        </w:rPr>
-        <w:t>Git</w:t>
-      </w:r>
-      <w:proofErr w:type="spellEnd"/>
-      <w:r>
-        <w:t xml:space="preserve"> </w:t>
-      </w:r>
-      <w:r>
-        <w:rPr>
-          <w:lang w:val="en-US"/>
-        </w:rPr>
-        <w:t>init</w:t>
-      </w:r>
-      <w:r>
-        <w:t xml:space="preserve"> инициализировать </w:t>
-      </w:r>
-      <w:proofErr w:type="spellStart"/>
-      <w:r>
-        <w:t>репозиторий</w:t>
-      </w:r>
-      <w:proofErr w:type="spellEnd"/>
+      <w:pPr>
+        <w:spacing w:after="0" w:line="240" w:lineRule="auto"/>
+        <w:textAlignment w:val="baseline"/>
+        <w:rPr>
+          <w:rFonts w:ascii="Courier New" w:eastAsia="Times New Roman" w:hAnsi="Courier New" w:cs="Courier New"/>
+          <w:color w:val="000000"/>
+          <w:sz w:val="18"/>
+          <w:szCs w:val="18"/>
+          <w:lang w:val="en-US"/>
+        </w:rPr>
+      </w:pPr>
+      <w:r>
+        <w:rPr>
+          <w:rFonts w:ascii="inherit" w:eastAsia="Times New Roman" w:hAnsi="inherit" w:cs="Courier New"/>
+          <w:color w:val="000000"/>
+          <w:sz w:val="18"/>
+          <w:lang w:val="en-US"/>
+        </w:rPr>
+        <w:t>    &lt;load-on-startup&gt;1&lt;/load-on-startup&gt;</w:t>
+      </w:r>
     </w:p>
     <w:p>
       <w:pPr>
-        <w:rPr>
-          <w:lang w:val="en-US"/>
-        </w:rPr>
-      </w:pPr>
-      <w:proofErr w:type="spellStart"/>
-      <w:r>
-        <w:rPr>
-          <w:lang w:val="en-US"/>
-        </w:rPr>
-        <w:t>Git</w:t>
-      </w:r>
-      <w:proofErr w:type="spellEnd"/>
-      <w:r>
-        <w:t xml:space="preserve"> </w:t>
-      </w:r>
-      <w:proofErr w:type="gramStart"/>
-      <w:r>
-        <w:rPr>
-          <w:lang w:val="en-US"/>
-        </w:rPr>
-        <w:t>add</w:t>
-      </w:r>
-      <w:r>
-        <w:t xml:space="preserve"> .</w:t>
-      </w:r>
-      <w:proofErr w:type="gramEnd"/>
-      <w:r>
-        <w:t xml:space="preserve"> </w:t>
-      </w:r>
-      <w:r>
-        <w:t>добавить все файлы</w:t>
+        <w:spacing w:after="0" w:line="240" w:lineRule="auto"/>
+        <w:textAlignment w:val="baseline"/>
+        <w:rPr>
+          <w:rFonts w:ascii="Courier New" w:eastAsia="Times New Roman" w:hAnsi="Courier New" w:cs="Courier New"/>
+          <w:color w:val="000000"/>
+          <w:sz w:val="18"/>
+          <w:szCs w:val="18"/>
+          <w:lang w:val="en-US"/>
+        </w:rPr>
+      </w:pPr>
+      <w:r>
+        <w:rPr>
+          <w:rFonts w:ascii="inherit" w:eastAsia="Times New Roman" w:hAnsi="inherit" w:cs="Courier New"/>
+          <w:color w:val="000000"/>
+          <w:sz w:val="18"/>
+          <w:lang w:val="en-US"/>
+        </w:rPr>
+        <w:t>&lt;/</w:t>
+      </w:r>
+      <w:proofErr w:type="spellStart"/>
+      <w:r>
+        <w:rPr>
+          <w:rFonts w:ascii="inherit" w:eastAsia="Times New Roman" w:hAnsi="inherit" w:cs="Courier New"/>
+          <w:color w:val="000000"/>
+          <w:sz w:val="18"/>
+          <w:lang w:val="en-US"/>
+        </w:rPr>
+        <w:t>servlet</w:t>
+      </w:r>
+      <w:proofErr w:type="spellEnd"/>
+      <w:r>
+        <w:rPr>
+          <w:rFonts w:ascii="inherit" w:eastAsia="Times New Roman" w:hAnsi="inherit" w:cs="Courier New"/>
+          <w:color w:val="000000"/>
+          <w:sz w:val="18"/>
+          <w:lang w:val="en-US"/>
+        </w:rPr>
+        <w:t>&gt;</w:t>
       </w:r>
     </w:p>
     <w:p>
       <w:pPr>
-        <w:rPr>
-          <w:lang w:val="en-US"/>
-        </w:rPr>
-      </w:pPr>
-      <w:proofErr w:type="spellStart"/>
-      <w:r>
-        <w:t>git</w:t>
-      </w:r>
-      <w:proofErr w:type="spellEnd"/>
-      <w:r>
-        <w:t xml:space="preserve"> </w:t>
-      </w:r>
-      <w:proofErr w:type="spellStart"/>
-      <w:r>
-        <w:t>reset</w:t>
-      </w:r>
-      <w:proofErr w:type="spellEnd"/>
-      <w:r>
-        <w:t xml:space="preserve"> </w:t>
-      </w:r>
-      <w:r>
-        <w:rPr>
-          <w:lang w:val="en-US"/>
-        </w:rPr>
-        <w:t>example</w:t>
-      </w:r>
-      <w:r>
-        <w:t>.</w:t>
-      </w:r>
-      <w:r>
-        <w:rPr>
-          <w:lang w:val="en-US"/>
-        </w:rPr>
-        <w:t>txt</w:t>
-      </w:r>
-      <w:r>
-        <w:t xml:space="preserve"> - </w:t>
-      </w:r>
-      <w:r>
-        <w:t xml:space="preserve"> удалить случайно добавленный командой </w:t>
-      </w:r>
-      <w:proofErr w:type="spellStart"/>
-      <w:r>
-        <w:t>add</w:t>
-      </w:r>
-      <w:proofErr w:type="spellEnd"/>
-      <w:r>
-        <w:t xml:space="preserve"> файл</w:t>
+        <w:spacing w:after="0" w:line="240" w:lineRule="auto"/>
+        <w:textAlignment w:val="baseline"/>
+        <w:rPr>
+          <w:rFonts w:ascii="Courier New" w:eastAsia="Times New Roman" w:hAnsi="Courier New" w:cs="Courier New"/>
+          <w:color w:val="000000"/>
+          <w:sz w:val="18"/>
+          <w:szCs w:val="18"/>
+          <w:lang w:val="en-US"/>
+        </w:rPr>
+      </w:pPr>
+      <w:r>
+        <w:rPr>
+          <w:rFonts w:ascii="Courier New" w:eastAsia="Times New Roman" w:hAnsi="Courier New" w:cs="Courier New"/>
+          <w:color w:val="000000"/>
+          <w:sz w:val="18"/>
+          <w:szCs w:val="18"/>
+          <w:lang w:val="en-US"/>
+        </w:rPr>
+        <w:t> </w:t>
       </w:r>
     </w:p>
     <w:p>
-      <w:r>
-        <w:t xml:space="preserve">Далее делаем </w:t>
-      </w:r>
-      <w:proofErr w:type="spellStart"/>
-      <w:r>
-        <w:t>коммит</w:t>
-      </w:r>
-      <w:proofErr w:type="spellEnd"/>
-      <w:r>
-        <w:t>. Удобнее через идею.</w:t>
+      <w:pPr>
+        <w:spacing w:after="0" w:line="240" w:lineRule="auto"/>
+        <w:textAlignment w:val="baseline"/>
+        <w:rPr>
+          <w:rFonts w:ascii="Courier New" w:eastAsia="Times New Roman" w:hAnsi="Courier New" w:cs="Courier New"/>
+          <w:color w:val="000000"/>
+          <w:sz w:val="18"/>
+          <w:szCs w:val="18"/>
+          <w:lang w:val="en-US"/>
+        </w:rPr>
+      </w:pPr>
+      <w:r>
+        <w:rPr>
+          <w:rFonts w:ascii="inherit" w:eastAsia="Times New Roman" w:hAnsi="inherit" w:cs="Courier New"/>
+          <w:color w:val="000000"/>
+          <w:sz w:val="18"/>
+          <w:lang w:val="en-US"/>
+        </w:rPr>
+        <w:t>&lt;</w:t>
+      </w:r>
+      <w:proofErr w:type="spellStart"/>
+      <w:proofErr w:type="gramStart"/>
+      <w:r>
+        <w:rPr>
+          <w:rFonts w:ascii="inherit" w:eastAsia="Times New Roman" w:hAnsi="inherit" w:cs="Courier New"/>
+          <w:color w:val="000000"/>
+          <w:sz w:val="18"/>
+          <w:lang w:val="en-US"/>
+        </w:rPr>
+        <w:t>servlet</w:t>
+      </w:r>
+      <w:proofErr w:type="spellEnd"/>
+      <w:r>
+        <w:rPr>
+          <w:rFonts w:ascii="inherit" w:eastAsia="Times New Roman" w:hAnsi="inherit" w:cs="Courier New"/>
+          <w:color w:val="000000"/>
+          <w:sz w:val="18"/>
+          <w:lang w:val="en-US"/>
+        </w:rPr>
+        <w:t>-mapping</w:t>
+      </w:r>
+      <w:proofErr w:type="gramEnd"/>
+      <w:r>
+        <w:rPr>
+          <w:rFonts w:ascii="inherit" w:eastAsia="Times New Roman" w:hAnsi="inherit" w:cs="Courier New"/>
+          <w:color w:val="000000"/>
+          <w:sz w:val="18"/>
+          <w:lang w:val="en-US"/>
+        </w:rPr>
+        <w:t>&gt;</w:t>
       </w:r>
     </w:p>
     <w:p>
-      <w:proofErr w:type="spellStart"/>
-      <w:r>
-        <w:t>git</w:t>
-      </w:r>
-      <w:proofErr w:type="spellEnd"/>
-      <w:r>
-        <w:t xml:space="preserve"> </w:t>
-      </w:r>
-      <w:proofErr w:type="spellStart"/>
-      <w:r>
-        <w:t>remote</w:t>
-      </w:r>
-      <w:proofErr w:type="spellEnd"/>
-      <w:r>
-        <w:t xml:space="preserve"> </w:t>
-      </w:r>
-      <w:proofErr w:type="spellStart"/>
-      <w:r>
-        <w:t>add</w:t>
-      </w:r>
-      <w:proofErr w:type="spellEnd"/>
-      <w:r>
-        <w:t xml:space="preserve"> </w:t>
-      </w:r>
-      <w:proofErr w:type="spellStart"/>
-      <w:r>
-        <w:t>origin</w:t>
-      </w:r>
-      <w:proofErr w:type="spellEnd"/>
-      <w:r>
-        <w:t xml:space="preserve"> https://github.com/christina-gorina/springmvckarkasjava </w:t>
-      </w:r>
-      <w:r>
-        <w:t xml:space="preserve"> задаем удаленный </w:t>
-      </w:r>
-      <w:proofErr w:type="spellStart"/>
-      <w:r>
-        <w:t>р</w:t>
-      </w:r>
-      <w:r>
-        <w:t>епозиторий</w:t>
-      </w:r>
-      <w:proofErr w:type="spellEnd"/>
-      <w:proofErr w:type="gramStart"/>
-      <w:r>
-        <w:t xml:space="preserve"> ,</w:t>
-      </w:r>
-      <w:proofErr w:type="gramEnd"/>
-      <w:r>
-        <w:t xml:space="preserve"> вводим логин и пароль</w:t>
+      <w:pPr>
+        <w:spacing w:after="0" w:line="240" w:lineRule="auto"/>
+        <w:textAlignment w:val="baseline"/>
+        <w:rPr>
+          <w:rFonts w:ascii="Courier New" w:eastAsia="Times New Roman" w:hAnsi="Courier New" w:cs="Courier New"/>
+          <w:color w:val="000000"/>
+          <w:sz w:val="18"/>
+          <w:szCs w:val="18"/>
+          <w:lang w:val="en-US"/>
+        </w:rPr>
+      </w:pPr>
+      <w:r>
+        <w:rPr>
+          <w:rFonts w:ascii="inherit" w:eastAsia="Times New Roman" w:hAnsi="inherit" w:cs="Courier New"/>
+          <w:color w:val="000000"/>
+          <w:sz w:val="18"/>
+          <w:lang w:val="en-US"/>
+        </w:rPr>
+        <w:t>    &lt;</w:t>
+      </w:r>
+      <w:proofErr w:type="spellStart"/>
+      <w:r>
+        <w:rPr>
+          <w:rFonts w:ascii="inherit" w:eastAsia="Times New Roman" w:hAnsi="inherit" w:cs="Courier New"/>
+          <w:color w:val="000000"/>
+          <w:sz w:val="18"/>
+          <w:lang w:val="en-US"/>
+        </w:rPr>
+        <w:t>servlet</w:t>
+      </w:r>
+      <w:proofErr w:type="spellEnd"/>
+      <w:r>
+        <w:rPr>
+          <w:rFonts w:ascii="inherit" w:eastAsia="Times New Roman" w:hAnsi="inherit" w:cs="Courier New"/>
+          <w:color w:val="000000"/>
+          <w:sz w:val="18"/>
+          <w:lang w:val="en-US"/>
+        </w:rPr>
+        <w:t>-name&gt;</w:t>
+      </w:r>
+      <w:proofErr w:type="spellStart"/>
+      <w:r>
+        <w:rPr>
+          <w:rFonts w:ascii="inherit" w:eastAsia="Times New Roman" w:hAnsi="inherit" w:cs="Courier New"/>
+          <w:color w:val="000000"/>
+          <w:sz w:val="18"/>
+          <w:lang w:val="en-US"/>
+        </w:rPr>
+        <w:t>appServlet</w:t>
+      </w:r>
+      <w:proofErr w:type="spellEnd"/>
+      <w:r>
+        <w:rPr>
+          <w:rFonts w:ascii="inherit" w:eastAsia="Times New Roman" w:hAnsi="inherit" w:cs="Courier New"/>
+          <w:color w:val="000000"/>
+          <w:sz w:val="18"/>
+          <w:lang w:val="en-US"/>
+        </w:rPr>
+        <w:t>&lt;/</w:t>
+      </w:r>
+      <w:proofErr w:type="spellStart"/>
+      <w:r>
+        <w:rPr>
+          <w:rFonts w:ascii="inherit" w:eastAsia="Times New Roman" w:hAnsi="inherit" w:cs="Courier New"/>
+          <w:color w:val="000000"/>
+          <w:sz w:val="18"/>
+          <w:lang w:val="en-US"/>
+        </w:rPr>
+        <w:t>servlet</w:t>
+      </w:r>
+      <w:proofErr w:type="spellEnd"/>
+      <w:r>
+        <w:rPr>
+          <w:rFonts w:ascii="inherit" w:eastAsia="Times New Roman" w:hAnsi="inherit" w:cs="Courier New"/>
+          <w:color w:val="000000"/>
+          <w:sz w:val="18"/>
+          <w:lang w:val="en-US"/>
+        </w:rPr>
+        <w:t>-name&gt;</w:t>
       </w:r>
     </w:p>
     <w:p>
-      <w:proofErr w:type="spellStart"/>
-      <w:r>
-        <w:t>git</w:t>
-      </w:r>
-      <w:proofErr w:type="spellEnd"/>
-      <w:r>
-        <w:t xml:space="preserve"> </w:t>
-      </w:r>
-      <w:proofErr w:type="spellStart"/>
-      <w:r>
-        <w:t>push</w:t>
-      </w:r>
-      <w:proofErr w:type="spellEnd"/>
-      <w:r>
-        <w:t xml:space="preserve"> отправить изменения</w:t>
+      <w:pPr>
+        <w:spacing w:after="0" w:line="240" w:lineRule="auto"/>
+        <w:textAlignment w:val="baseline"/>
+        <w:rPr>
+          <w:rFonts w:ascii="Courier New" w:eastAsia="Times New Roman" w:hAnsi="Courier New" w:cs="Courier New"/>
+          <w:color w:val="000000"/>
+          <w:sz w:val="18"/>
+          <w:szCs w:val="18"/>
+          <w:lang w:val="en-US"/>
+        </w:rPr>
+      </w:pPr>
+      <w:r>
+        <w:rPr>
+          <w:rFonts w:ascii="inherit" w:eastAsia="Times New Roman" w:hAnsi="inherit" w:cs="Courier New"/>
+          <w:color w:val="000000"/>
+          <w:sz w:val="18"/>
+          <w:lang w:val="en-US"/>
+        </w:rPr>
+        <w:t>    &lt;</w:t>
+      </w:r>
+      <w:proofErr w:type="spellStart"/>
+      <w:r>
+        <w:rPr>
+          <w:rFonts w:ascii="inherit" w:eastAsia="Times New Roman" w:hAnsi="inherit" w:cs="Courier New"/>
+          <w:color w:val="000000"/>
+          <w:sz w:val="18"/>
+          <w:lang w:val="en-US"/>
+        </w:rPr>
+        <w:t>url</w:t>
+      </w:r>
+      <w:proofErr w:type="spellEnd"/>
+      <w:r>
+        <w:rPr>
+          <w:rFonts w:ascii="inherit" w:eastAsia="Times New Roman" w:hAnsi="inherit" w:cs="Courier New"/>
+          <w:color w:val="000000"/>
+          <w:sz w:val="18"/>
+          <w:lang w:val="en-US"/>
+        </w:rPr>
+        <w:t>-pattern&gt;/site/*&lt;/</w:t>
+      </w:r>
+      <w:proofErr w:type="spellStart"/>
+      <w:r>
+        <w:rPr>
+          <w:rFonts w:ascii="inherit" w:eastAsia="Times New Roman" w:hAnsi="inherit" w:cs="Courier New"/>
+          <w:color w:val="000000"/>
+          <w:sz w:val="18"/>
+          <w:lang w:val="en-US"/>
+        </w:rPr>
+        <w:t>url</w:t>
+      </w:r>
+      <w:proofErr w:type="spellEnd"/>
+      <w:r>
+        <w:rPr>
+          <w:rFonts w:ascii="inherit" w:eastAsia="Times New Roman" w:hAnsi="inherit" w:cs="Courier New"/>
+          <w:color w:val="000000"/>
+          <w:sz w:val="18"/>
+          <w:lang w:val="en-US"/>
+        </w:rPr>
+        <w:t>-pattern&gt;</w:t>
+      </w:r>
+    </w:p>
+    <w:p>
+      <w:pPr>
+        <w:spacing w:after="0" w:line="240" w:lineRule="auto"/>
+        <w:textAlignment w:val="baseline"/>
+        <w:rPr>
+          <w:rFonts w:ascii="Courier New" w:eastAsia="Times New Roman" w:hAnsi="Courier New" w:cs="Courier New"/>
+          <w:color w:val="000000"/>
+          <w:sz w:val="18"/>
+          <w:szCs w:val="18"/>
+        </w:rPr>
+      </w:pPr>
+      <w:r>
+        <w:rPr>
+          <w:rFonts w:ascii="inherit" w:eastAsia="Times New Roman" w:hAnsi="inherit" w:cs="Courier New"/>
+          <w:color w:val="000000"/>
+          <w:sz w:val="18"/>
+        </w:rPr>
+        <w:t>&lt;/</w:t>
+      </w:r>
+      <w:proofErr w:type="spellStart"/>
+      <w:r>
+        <w:rPr>
+          <w:rFonts w:ascii="inherit" w:eastAsia="Times New Roman" w:hAnsi="inherit" w:cs="Courier New"/>
+          <w:color w:val="000000"/>
+          <w:sz w:val="18"/>
+        </w:rPr>
+        <w:t>servlet-mapping</w:t>
+      </w:r>
+      <w:proofErr w:type="spellEnd"/>
+      <w:r>
+        <w:rPr>
+          <w:rFonts w:ascii="inherit" w:eastAsia="Times New Roman" w:hAnsi="inherit" w:cs="Courier New"/>
+          <w:color w:val="000000"/>
+          <w:sz w:val="18"/>
+        </w:rPr>
+        <w:t>&gt;</w:t>
+      </w:r>
+    </w:p>
+    <w:p/>
+    <w:p>
+      <w:r>
+        <w:t xml:space="preserve">В нашей стажировке </w:t>
+      </w:r>
+      <w:proofErr w:type="spellStart"/>
+      <w:r>
+        <w:t>topjava</w:t>
+      </w:r>
+      <w:proofErr w:type="spellEnd"/>
+      <w:r>
+        <w:t xml:space="preserve"> так и сделано. Сначала </w:t>
+      </w:r>
+      <w:proofErr w:type="spellStart"/>
+      <w:r>
+        <w:t>context-param</w:t>
+      </w:r>
+      <w:proofErr w:type="spellEnd"/>
+      <w:r>
+        <w:t xml:space="preserve"> описан, родительский контекст, а потом </w:t>
+      </w:r>
+      <w:proofErr w:type="spellStart"/>
+      <w:r>
+        <w:t>servlet</w:t>
+      </w:r>
+      <w:proofErr w:type="spellEnd"/>
+      <w:r>
+        <w:t xml:space="preserve"> с дочерним контекстом.</w:t>
+      </w:r>
+    </w:p>
+    <w:p>
+      <w:r>
+        <w:t xml:space="preserve">То есть у нас есть родительский контекст со своим </w:t>
+      </w:r>
+      <w:proofErr w:type="spellStart"/>
+      <w:r>
+        <w:t>xml</w:t>
+      </w:r>
+      <w:proofErr w:type="spellEnd"/>
+      <w:r>
+        <w:t xml:space="preserve"> и дочерние контексты со </w:t>
+      </w:r>
+      <w:proofErr w:type="gramStart"/>
+      <w:r>
+        <w:t>своими</w:t>
+      </w:r>
+      <w:proofErr w:type="gramEnd"/>
+      <w:r>
+        <w:t xml:space="preserve"> </w:t>
+      </w:r>
+      <w:proofErr w:type="spellStart"/>
+      <w:r>
+        <w:t>xml</w:t>
+      </w:r>
+      <w:proofErr w:type="spellEnd"/>
+      <w:r>
+        <w:t xml:space="preserve">. Как правильно распределить </w:t>
+      </w:r>
+      <w:proofErr w:type="spellStart"/>
+      <w:r>
+        <w:t>бины</w:t>
+      </w:r>
+      <w:proofErr w:type="spellEnd"/>
+      <w:r>
+        <w:t xml:space="preserve"> между ними?</w:t>
+      </w:r>
+    </w:p>
+    <w:p>
+      <w:pPr>
+        <w:shd w:val="clear" w:color="auto" w:fill="FFFFFF"/>
+        <w:spacing w:after="404" w:line="240" w:lineRule="auto"/>
+        <w:textAlignment w:val="baseline"/>
+      </w:pPr>
+      <w:r>
+        <w:t>Общий или корневой контекст (</w:t>
+      </w:r>
+      <w:proofErr w:type="spellStart"/>
+      <w:r>
+        <w:t>root-context.xml</w:t>
+      </w:r>
+      <w:proofErr w:type="spellEnd"/>
+      <w:r>
+        <w:t>) должен содержать:</w:t>
+      </w:r>
+    </w:p>
+    <w:p>
+      <w:pPr>
+        <w:numPr>
+          <w:ilvl w:val="0"/>
+          <w:numId w:val="9"/>
+        </w:numPr>
+        <w:shd w:val="clear" w:color="auto" w:fill="FFFFFF"/>
+        <w:spacing w:after="0" w:line="240" w:lineRule="auto"/>
+        <w:ind w:left="0"/>
+        <w:textAlignment w:val="baseline"/>
+      </w:pPr>
+      <w:proofErr w:type="spellStart"/>
+      <w:r>
+        <w:t>Бин</w:t>
+      </w:r>
+      <w:proofErr w:type="spellEnd"/>
+      <w:r>
+        <w:t xml:space="preserve"> </w:t>
+      </w:r>
+      <w:proofErr w:type="spellStart"/>
+      <w:r>
+        <w:t>dataSource</w:t>
+      </w:r>
+      <w:proofErr w:type="spellEnd"/>
+      <w:r>
+        <w:t>.</w:t>
+      </w:r>
+    </w:p>
+    <w:p>
+      <w:pPr>
+        <w:numPr>
+          <w:ilvl w:val="0"/>
+          <w:numId w:val="9"/>
+        </w:numPr>
+        <w:shd w:val="clear" w:color="auto" w:fill="FFFFFF"/>
+        <w:spacing w:after="0" w:line="240" w:lineRule="auto"/>
+        <w:ind w:left="0"/>
+        <w:textAlignment w:val="baseline"/>
+      </w:pPr>
+      <w:proofErr w:type="spellStart"/>
+      <w:r>
+        <w:t>Бины</w:t>
+      </w:r>
+      <w:proofErr w:type="spellEnd"/>
+      <w:r>
+        <w:t xml:space="preserve"> слоя доступа к данным и сервисов.</w:t>
+      </w:r>
+    </w:p>
+    <w:p>
+      <w:pPr>
+        <w:numPr>
+          <w:ilvl w:val="0"/>
+          <w:numId w:val="9"/>
+        </w:numPr>
+        <w:shd w:val="clear" w:color="auto" w:fill="FFFFFF"/>
+        <w:spacing w:after="0" w:line="240" w:lineRule="auto"/>
+        <w:ind w:left="0"/>
+        <w:textAlignment w:val="baseline"/>
+      </w:pPr>
+      <w:r>
+        <w:t xml:space="preserve">Инициализация транзакции. Менеджер транзакций и </w:t>
+      </w:r>
+      <w:proofErr w:type="spellStart"/>
+      <w:r>
+        <w:t>tx:annotation-driven</w:t>
+      </w:r>
+      <w:proofErr w:type="spellEnd"/>
+      <w:r>
+        <w:t xml:space="preserve"> должен </w:t>
+      </w:r>
+      <w:proofErr w:type="gramStart"/>
+      <w:r>
+        <w:t>находится</w:t>
+      </w:r>
+      <w:proofErr w:type="gramEnd"/>
+      <w:r>
+        <w:t xml:space="preserve"> здесь. Контейнер менеджеров сущностей </w:t>
+      </w:r>
+      <w:proofErr w:type="spellStart"/>
+      <w:r>
+        <w:t>EntityManagerFactory</w:t>
+      </w:r>
+      <w:proofErr w:type="spellEnd"/>
+      <w:r>
+        <w:t xml:space="preserve"> также должен описываться здесь.</w:t>
+      </w:r>
+    </w:p>
+    <w:p>
+      <w:pPr>
+        <w:numPr>
+          <w:ilvl w:val="0"/>
+          <w:numId w:val="9"/>
+        </w:numPr>
+        <w:shd w:val="clear" w:color="auto" w:fill="FFFFFF"/>
+        <w:spacing w:after="0" w:line="240" w:lineRule="auto"/>
+        <w:ind w:left="0"/>
+        <w:textAlignment w:val="baseline"/>
+      </w:pPr>
+      <w:proofErr w:type="spellStart"/>
+      <w:r>
+        <w:t>Spring</w:t>
+      </w:r>
+      <w:proofErr w:type="spellEnd"/>
+      <w:r>
+        <w:t xml:space="preserve"> </w:t>
+      </w:r>
+      <w:proofErr w:type="spellStart"/>
+      <w:r>
+        <w:t>Security</w:t>
+      </w:r>
+      <w:proofErr w:type="spellEnd"/>
+      <w:r>
+        <w:t>. Всё описание должно располагаться здесь.</w:t>
+      </w:r>
+    </w:p>
+    <w:p>
+      <w:pPr>
+        <w:shd w:val="clear" w:color="auto" w:fill="FFFFFF"/>
+        <w:spacing w:after="404" w:line="240" w:lineRule="auto"/>
+        <w:textAlignment w:val="baseline"/>
+      </w:pPr>
+      <w:r>
+        <w:t xml:space="preserve">Контекст </w:t>
+      </w:r>
+      <w:proofErr w:type="spellStart"/>
+      <w:r>
+        <w:t>сервлета</w:t>
+      </w:r>
+      <w:proofErr w:type="spellEnd"/>
+      <w:r>
+        <w:t xml:space="preserve"> (</w:t>
+      </w:r>
+      <w:proofErr w:type="spellStart"/>
+      <w:r>
+        <w:t>servlet-context.xml</w:t>
+      </w:r>
+      <w:proofErr w:type="spellEnd"/>
+      <w:r>
+        <w:t>) должен содержать:</w:t>
+      </w:r>
+    </w:p>
+    <w:p>
+      <w:pPr>
+        <w:numPr>
+          <w:ilvl w:val="0"/>
+          <w:numId w:val="10"/>
+        </w:numPr>
+        <w:shd w:val="clear" w:color="auto" w:fill="FFFFFF"/>
+        <w:spacing w:after="0" w:line="240" w:lineRule="auto"/>
+        <w:ind w:left="0"/>
+        <w:textAlignment w:val="baseline"/>
+      </w:pPr>
+      <w:r>
+        <w:t xml:space="preserve"> Инициализация </w:t>
+      </w:r>
+      <w:proofErr w:type="spellStart"/>
+      <w:r>
+        <w:t>Spring</w:t>
+      </w:r>
+      <w:proofErr w:type="spellEnd"/>
+      <w:r>
+        <w:t xml:space="preserve"> MVC (</w:t>
+      </w:r>
+      <w:proofErr w:type="spellStart"/>
+      <w:r>
+        <w:t>mvc:annotation-driven</w:t>
+      </w:r>
+      <w:proofErr w:type="spellEnd"/>
+      <w:r>
+        <w:t>).</w:t>
+      </w:r>
+    </w:p>
+    <w:p>
+      <w:pPr>
+        <w:numPr>
+          <w:ilvl w:val="0"/>
+          <w:numId w:val="10"/>
+        </w:numPr>
+        <w:shd w:val="clear" w:color="auto" w:fill="FFFFFF"/>
+        <w:spacing w:after="0" w:line="240" w:lineRule="auto"/>
+        <w:ind w:left="0"/>
+        <w:textAlignment w:val="baseline"/>
+      </w:pPr>
+      <w:r>
+        <w:t xml:space="preserve">Все </w:t>
+      </w:r>
+      <w:proofErr w:type="spellStart"/>
+      <w:r>
+        <w:t>бины</w:t>
+      </w:r>
+      <w:proofErr w:type="spellEnd"/>
+      <w:r>
+        <w:t xml:space="preserve"> контроллеров </w:t>
+      </w:r>
+      <w:proofErr w:type="spellStart"/>
+      <w:r>
+        <w:t>сервлета</w:t>
+      </w:r>
+      <w:proofErr w:type="spellEnd"/>
+      <w:r>
+        <w:t>.</w:t>
+      </w:r>
+    </w:p>
+    <w:p>
+      <w:pPr>
+        <w:numPr>
+          <w:ilvl w:val="0"/>
+          <w:numId w:val="10"/>
+        </w:numPr>
+        <w:shd w:val="clear" w:color="auto" w:fill="FFFFFF"/>
+        <w:spacing w:after="0" w:line="240" w:lineRule="auto"/>
+        <w:ind w:left="0"/>
+        <w:textAlignment w:val="baseline"/>
+      </w:pPr>
+      <w:proofErr w:type="spellStart"/>
+      <w:r>
+        <w:t>Бины</w:t>
+      </w:r>
+      <w:proofErr w:type="spellEnd"/>
+      <w:r>
+        <w:t xml:space="preserve"> локализации: </w:t>
+      </w:r>
+      <w:proofErr w:type="spellStart"/>
+      <w:r>
+        <w:t>messageSource</w:t>
+      </w:r>
+      <w:proofErr w:type="spellEnd"/>
+      <w:r>
+        <w:t xml:space="preserve">, </w:t>
+      </w:r>
+      <w:proofErr w:type="spellStart"/>
+      <w:r>
+        <w:t>localeResolver</w:t>
+      </w:r>
+      <w:proofErr w:type="spellEnd"/>
+      <w:r>
+        <w:t>.</w:t>
+      </w:r>
+    </w:p>
+    <w:p>
+      <w:pPr>
+        <w:numPr>
+          <w:ilvl w:val="0"/>
+          <w:numId w:val="10"/>
+        </w:numPr>
+        <w:shd w:val="clear" w:color="auto" w:fill="FFFFFF"/>
+        <w:spacing w:after="0" w:line="240" w:lineRule="auto"/>
+        <w:ind w:left="0"/>
+        <w:textAlignment w:val="baseline"/>
+      </w:pPr>
+      <w:proofErr w:type="spellStart"/>
+      <w:r>
+        <w:t>Бины</w:t>
+      </w:r>
+      <w:proofErr w:type="spellEnd"/>
+      <w:r>
+        <w:t xml:space="preserve"> тем представлений: </w:t>
+      </w:r>
+      <w:proofErr w:type="spellStart"/>
+      <w:r>
+        <w:t>themeSource</w:t>
+      </w:r>
+      <w:proofErr w:type="spellEnd"/>
+      <w:r>
+        <w:t xml:space="preserve">, </w:t>
+      </w:r>
+      <w:proofErr w:type="spellStart"/>
+      <w:r>
+        <w:t>themeResolver</w:t>
+      </w:r>
+      <w:proofErr w:type="spellEnd"/>
+      <w:r>
+        <w:t>.</w:t>
+      </w:r>
+    </w:p>
+    <w:p>
+      <w:pPr>
+        <w:numPr>
+          <w:ilvl w:val="0"/>
+          <w:numId w:val="10"/>
+        </w:numPr>
+        <w:shd w:val="clear" w:color="auto" w:fill="FFFFFF"/>
+        <w:spacing w:after="0" w:line="240" w:lineRule="auto"/>
+        <w:ind w:left="0"/>
+        <w:textAlignment w:val="baseline"/>
+      </w:pPr>
+      <w:r>
+        <w:t>Обработчик представлений и всё, что связано непосредственно с пользовательским вводов/выводом.</w:t>
+      </w:r>
+    </w:p>
+    <w:p>
+      <w:pPr>
+        <w:shd w:val="clear" w:color="auto" w:fill="FFFFFF"/>
+        <w:spacing w:after="404" w:line="240" w:lineRule="auto"/>
+        <w:textAlignment w:val="baseline"/>
+      </w:pPr>
+      <w:r>
+        <w:t xml:space="preserve">Также нужно иметь в виду, что </w:t>
+      </w:r>
+      <w:proofErr w:type="spellStart"/>
+      <w:r>
+        <w:t>бины</w:t>
+      </w:r>
+      <w:proofErr w:type="spellEnd"/>
+      <w:r>
+        <w:t xml:space="preserve">, </w:t>
+      </w:r>
+      <w:proofErr w:type="gramStart"/>
+      <w:r>
+        <w:t>объявленные</w:t>
+      </w:r>
+      <w:proofErr w:type="gramEnd"/>
+      <w:r>
+        <w:t xml:space="preserve"> в корневой или общем (</w:t>
+      </w:r>
+      <w:proofErr w:type="spellStart"/>
+      <w:r>
+        <w:t>root-context.xml</w:t>
+      </w:r>
+      <w:proofErr w:type="spellEnd"/>
+      <w:r>
+        <w:t xml:space="preserve">) контексте не имеют доступа к </w:t>
+      </w:r>
+      <w:proofErr w:type="spellStart"/>
+      <w:r>
+        <w:t>бинам</w:t>
+      </w:r>
+      <w:proofErr w:type="spellEnd"/>
+      <w:r>
+        <w:t xml:space="preserve">, описанным в контекстах </w:t>
+      </w:r>
+      <w:proofErr w:type="spellStart"/>
+      <w:r>
+        <w:t>сервлетов</w:t>
+      </w:r>
+      <w:proofErr w:type="spellEnd"/>
+      <w:r>
+        <w:t xml:space="preserve">, но </w:t>
+      </w:r>
+      <w:proofErr w:type="spellStart"/>
+      <w:r>
+        <w:t>бины</w:t>
+      </w:r>
+      <w:proofErr w:type="spellEnd"/>
+      <w:r>
+        <w:t xml:space="preserve">, описанные в контекстах </w:t>
+      </w:r>
+      <w:proofErr w:type="spellStart"/>
+      <w:r>
+        <w:t>сервлетов</w:t>
+      </w:r>
+      <w:proofErr w:type="spellEnd"/>
+      <w:r>
+        <w:t xml:space="preserve"> имеют доступ к </w:t>
+      </w:r>
+      <w:proofErr w:type="spellStart"/>
+      <w:r>
+        <w:t>бинам</w:t>
+      </w:r>
+      <w:proofErr w:type="spellEnd"/>
+      <w:r>
+        <w:t xml:space="preserve"> в общем контексте.</w:t>
+      </w:r>
+    </w:p>
+    <w:p>
+      <w:pPr>
+        <w:shd w:val="clear" w:color="auto" w:fill="FFFFFF"/>
+        <w:spacing w:after="404" w:line="240" w:lineRule="auto"/>
+        <w:textAlignment w:val="baseline"/>
+      </w:pPr>
+      <w:r>
+        <w:t>Из этого вытекают следующие ограничения:</w:t>
+      </w:r>
+    </w:p>
+    <w:p>
+      <w:pPr>
+        <w:numPr>
+          <w:ilvl w:val="0"/>
+          <w:numId w:val="11"/>
+        </w:numPr>
+        <w:shd w:val="clear" w:color="auto" w:fill="FFFFFF"/>
+        <w:spacing w:after="0" w:line="240" w:lineRule="auto"/>
+        <w:ind w:left="0"/>
+        <w:textAlignment w:val="baseline"/>
+      </w:pPr>
+      <w:r>
+        <w:t xml:space="preserve">Поскольку </w:t>
+      </w:r>
+      <w:proofErr w:type="spellStart"/>
+      <w:r>
+        <w:t>tx:annotation-driven</w:t>
+      </w:r>
+      <w:proofErr w:type="spellEnd"/>
+      <w:r>
+        <w:t xml:space="preserve"> </w:t>
+      </w:r>
+      <w:proofErr w:type="gramStart"/>
+      <w:r>
+        <w:t>описан</w:t>
+      </w:r>
+      <w:proofErr w:type="gramEnd"/>
+      <w:r>
+        <w:t xml:space="preserve"> в </w:t>
+      </w:r>
+      <w:proofErr w:type="spellStart"/>
+      <w:r>
+        <w:t>root-context.xml</w:t>
+      </w:r>
+      <w:proofErr w:type="spellEnd"/>
+      <w:r>
+        <w:t>, то аннотация @</w:t>
+      </w:r>
+      <w:proofErr w:type="spellStart"/>
+      <w:r>
+        <w:t>Transactional</w:t>
+      </w:r>
+      <w:proofErr w:type="spellEnd"/>
+      <w:r>
+        <w:t xml:space="preserve"> может использоваться только для сервисов и слоя доступа к данным. Не используйте его для контроллеров. Это всё равно не будет иметь никакого эффекта. Да и вообще, контроллер не </w:t>
+      </w:r>
+      <w:r>
+        <w:lastRenderedPageBreak/>
+        <w:t xml:space="preserve">должен заниматься транзакциями и </w:t>
+      </w:r>
+      <w:proofErr w:type="spellStart"/>
+      <w:proofErr w:type="gramStart"/>
+      <w:r>
+        <w:t>бизнес-логикой</w:t>
+      </w:r>
+      <w:proofErr w:type="spellEnd"/>
+      <w:proofErr w:type="gramEnd"/>
+      <w:r>
+        <w:t>, это не его обязанность. Он должен принять данные от пользователя, вызвать слой сервисов и показать результат.</w:t>
+      </w:r>
+    </w:p>
+    <w:p>
+      <w:pPr>
+        <w:numPr>
+          <w:ilvl w:val="0"/>
+          <w:numId w:val="11"/>
+        </w:numPr>
+        <w:shd w:val="clear" w:color="auto" w:fill="FFFFFF"/>
+        <w:spacing w:after="0" w:line="240" w:lineRule="auto"/>
+        <w:ind w:left="0"/>
+        <w:textAlignment w:val="baseline"/>
+      </w:pPr>
+      <w:proofErr w:type="spellStart"/>
+      <w:r>
+        <w:t>Бин</w:t>
+      </w:r>
+      <w:proofErr w:type="spellEnd"/>
+      <w:r>
+        <w:t xml:space="preserve"> </w:t>
+      </w:r>
+      <w:proofErr w:type="spellStart"/>
+      <w:r>
+        <w:t>messageSource</w:t>
+      </w:r>
+      <w:proofErr w:type="spellEnd"/>
+      <w:r>
+        <w:t xml:space="preserve"> не </w:t>
+      </w:r>
+      <w:proofErr w:type="gramStart"/>
+      <w:r>
+        <w:t>доступен</w:t>
+      </w:r>
+      <w:proofErr w:type="gramEnd"/>
+      <w:r>
+        <w:t xml:space="preserve"> для слоя сервисов и слоя доступа к данным. Это тоже вполне верно. Слой сервисов не работает с пользовательским вводом выводом и ничего не отображает ему. Следовательно, ему не нужно знать ничего о </w:t>
+      </w:r>
+      <w:proofErr w:type="spellStart"/>
+      <w:r>
+        <w:t>локалях</w:t>
+      </w:r>
+      <w:proofErr w:type="spellEnd"/>
+      <w:r>
+        <w:t xml:space="preserve"> и локализованных сообщениях. Вся работа с </w:t>
+      </w:r>
+      <w:proofErr w:type="spellStart"/>
+      <w:r>
+        <w:t>messageSource</w:t>
+      </w:r>
+      <w:proofErr w:type="spellEnd"/>
+      <w:r>
+        <w:t xml:space="preserve"> должна быть в контроллерах и представлениях.</w:t>
+      </w:r>
+    </w:p>
+    <w:p>
+      <w:pPr>
+        <w:numPr>
+          <w:ilvl w:val="0"/>
+          <w:numId w:val="11"/>
+        </w:numPr>
+        <w:shd w:val="clear" w:color="auto" w:fill="FFFFFF"/>
+        <w:spacing w:after="0" w:line="240" w:lineRule="auto"/>
+        <w:ind w:left="0"/>
+        <w:textAlignment w:val="baseline"/>
+      </w:pPr>
+      <w:proofErr w:type="spellStart"/>
+      <w:r>
+        <w:t>Spring</w:t>
+      </w:r>
+      <w:proofErr w:type="spellEnd"/>
+      <w:r>
+        <w:t xml:space="preserve"> </w:t>
+      </w:r>
+      <w:proofErr w:type="spellStart"/>
+      <w:r>
+        <w:t>Security</w:t>
+      </w:r>
+      <w:proofErr w:type="spellEnd"/>
+      <w:r>
+        <w:t xml:space="preserve"> </w:t>
+      </w:r>
+      <w:proofErr w:type="gramStart"/>
+      <w:r>
+        <w:t>общий</w:t>
+      </w:r>
+      <w:proofErr w:type="gramEnd"/>
+      <w:r>
+        <w:t xml:space="preserve"> для всех </w:t>
+      </w:r>
+      <w:proofErr w:type="spellStart"/>
+      <w:r>
+        <w:t>сервлетов</w:t>
+      </w:r>
+      <w:proofErr w:type="spellEnd"/>
+      <w:r>
+        <w:t xml:space="preserve">. То есть, если пользователь авторизовался в одном </w:t>
+      </w:r>
+      <w:proofErr w:type="spellStart"/>
+      <w:r>
+        <w:t>сервлете</w:t>
+      </w:r>
+      <w:proofErr w:type="spellEnd"/>
+      <w:r>
+        <w:t xml:space="preserve">, то он автоматически считается авторизованным с той же ролью и тем же </w:t>
+      </w:r>
+      <w:proofErr w:type="spellStart"/>
+      <w:r>
+        <w:t>Principal</w:t>
+      </w:r>
+      <w:proofErr w:type="spellEnd"/>
+      <w:r>
+        <w:t xml:space="preserve"> в других </w:t>
+      </w:r>
+      <w:proofErr w:type="spellStart"/>
+      <w:r>
+        <w:t>сервлетах</w:t>
+      </w:r>
+      <w:proofErr w:type="spellEnd"/>
+      <w:r>
+        <w:t xml:space="preserve">. Но вы можете объявить для каждого </w:t>
+      </w:r>
+      <w:proofErr w:type="spellStart"/>
+      <w:r>
+        <w:t>сервлета</w:t>
+      </w:r>
+      <w:proofErr w:type="spellEnd"/>
+      <w:r>
+        <w:t xml:space="preserve"> разные формы входа, разные способы аутентификации. Используйте для этого несколько тегов &lt;</w:t>
+      </w:r>
+      <w:proofErr w:type="spellStart"/>
+      <w:r>
+        <w:t>http</w:t>
+      </w:r>
+      <w:proofErr w:type="spellEnd"/>
+      <w:r>
+        <w:t xml:space="preserve"> </w:t>
+      </w:r>
+      <w:proofErr w:type="spellStart"/>
+      <w:r>
+        <w:t>pattern=</w:t>
+      </w:r>
+      <w:proofErr w:type="spellEnd"/>
+      <w:r>
+        <w:t>»…».</w:t>
       </w:r>
     </w:p>
     <w:p/>
     <w:p/>
     <w:p/>
     <w:p/>
-    <w:p>
-      <w:pPr>
-        <w:rPr>
-          <w:rFonts w:eastAsia="Courier New"/>
-        </w:rPr>
-      </w:pPr>
-      <w:r>
-        <w:rPr>
-          <w:rFonts w:eastAsia="Courier New"/>
-          <w:highlight w:val="yellow"/>
-        </w:rPr>
-        <w:t xml:space="preserve">Перенести сюда </w:t>
-      </w:r>
-      <w:proofErr w:type="spellStart"/>
-      <w:r>
-        <w:rPr>
-          <w:rFonts w:eastAsia="Courier New"/>
-          <w:highlight w:val="yellow"/>
-        </w:rPr>
-        <w:t>напоминалку</w:t>
-      </w:r>
-      <w:proofErr w:type="spellEnd"/>
-      <w:r>
-        <w:rPr>
-          <w:rFonts w:eastAsia="Courier New"/>
-          <w:highlight w:val="yellow"/>
-        </w:rPr>
-        <w:t xml:space="preserve"> по гит</w:t>
-      </w:r>
-      <w:r>
-        <w:rPr>
-          <w:rFonts w:eastAsia="Courier New"/>
-        </w:rPr>
-        <w:t xml:space="preserve">, залить ее на </w:t>
-      </w:r>
-      <w:proofErr w:type="spellStart"/>
-      <w:r>
-        <w:rPr>
-          <w:rFonts w:eastAsia="Courier New"/>
-          <w:lang w:val="en-US"/>
-        </w:rPr>
-        <w:t>github</w:t>
-      </w:r>
-      <w:proofErr w:type="spellEnd"/>
-    </w:p>
-    <w:p>
-      <w:pPr>
-        <w:rPr>
-          <w:rFonts w:eastAsia="Courier New"/>
-        </w:rPr>
-      </w:pPr>
-    </w:p>
-    <w:p>
-      <w:pPr>
-        <w:rPr>
-          <w:rFonts w:eastAsia="Courier New"/>
-        </w:rPr>
-      </w:pPr>
-    </w:p>
-    <w:p>
-      <w:pPr>
-        <w:rPr>
-          <w:rFonts w:eastAsia="Courier New"/>
-        </w:rPr>
-      </w:pPr>
-    </w:p>
-    <w:p/>
-    <w:p/>
     <w:p/>
     <w:p/>
     <w:p>
-      <w:r>
-        <w:t>----------------------------------------------------------------------</w:t>
-      </w:r>
+      <w:pPr>
+        <w:rPr>
+          <w:rFonts w:ascii="Roboto" w:hAnsi="Roboto"/>
+          <w:color w:val="000000"/>
+          <w:u w:val="single"/>
+          <w:shd w:val="clear" w:color="auto" w:fill="FFFFFF"/>
+        </w:rPr>
+      </w:pPr>
     </w:p>
     <w:p>
-      <w:r>
-        <w:t>Поподробнее</w:t>
-      </w:r>
-      <w:r>
-        <w:t xml:space="preserve"> </w:t>
-      </w:r>
-      <w:r>
-        <w:t>что</w:t>
-      </w:r>
-      <w:r>
-        <w:t xml:space="preserve"> </w:t>
-      </w:r>
-      <w:r>
-        <w:t>вот</w:t>
-      </w:r>
-      <w:r>
-        <w:t xml:space="preserve"> </w:t>
-      </w:r>
-      <w:r>
-        <w:t>это</w:t>
-      </w:r>
-      <w:r>
-        <w:t xml:space="preserve"> </w:t>
-      </w:r>
-      <w:r>
-        <w:t>делает</w:t>
+      <w:pPr>
+        <w:pStyle w:val="1"/>
+        <w:rPr>
+          <w:rFonts w:ascii="Roboto" w:hAnsi="Roboto"/>
+          <w:color w:val="000000"/>
+          <w:shd w:val="clear" w:color="auto" w:fill="FFFFFF"/>
+        </w:rPr>
+      </w:pPr>
+      <w:r>
+        <w:rPr>
+          <w:rFonts w:eastAsia="Courier New"/>
+          <w:lang w:val="en-US"/>
+        </w:rPr>
+        <w:t>CORS</w:t>
       </w:r>
     </w:p>
     <w:p>
       <w:pPr>
+        <w:rPr>
+          <w:rFonts w:eastAsia="Courier New"/>
+        </w:rPr>
+      </w:pPr>
+      <w:r>
+        <w:rPr>
+          <w:rFonts w:eastAsia="Courier New"/>
+          <w:lang w:val="en-US"/>
+        </w:rPr>
+        <w:t>CORS</w:t>
+      </w:r>
+      <w:r>
+        <w:rPr>
+          <w:rFonts w:eastAsia="Courier New"/>
+        </w:rPr>
+        <w:t xml:space="preserve"> – браузеры </w:t>
+      </w:r>
+      <w:r>
+        <w:rPr>
+          <w:rFonts w:eastAsia="Courier New"/>
+        </w:rPr>
+        <w:t xml:space="preserve">по умолчанию не дают обмениваться данными, если </w:t>
+      </w:r>
+      <w:proofErr w:type="spellStart"/>
+      <w:r>
+        <w:rPr>
+          <w:rFonts w:eastAsia="Courier New"/>
+        </w:rPr>
+        <w:t>бэкенд</w:t>
+      </w:r>
+      <w:proofErr w:type="spellEnd"/>
+      <w:r>
+        <w:rPr>
+          <w:rFonts w:eastAsia="Courier New"/>
+        </w:rPr>
+        <w:t xml:space="preserve"> и </w:t>
+      </w:r>
+      <w:proofErr w:type="spellStart"/>
+      <w:r>
+        <w:rPr>
+          <w:rFonts w:eastAsia="Courier New"/>
+        </w:rPr>
+        <w:t>фронтенд</w:t>
+      </w:r>
+      <w:proofErr w:type="spellEnd"/>
+      <w:r>
+        <w:rPr>
+          <w:rFonts w:eastAsia="Courier New"/>
+        </w:rPr>
+        <w:t xml:space="preserve"> лежит на разных серверах.  Для </w:t>
+      </w:r>
+      <w:proofErr w:type="gramStart"/>
+      <w:r>
+        <w:rPr>
+          <w:rFonts w:eastAsia="Courier New"/>
+        </w:rPr>
+        <w:t>этого</w:t>
+      </w:r>
+      <w:proofErr w:type="gramEnd"/>
+      <w:r>
+        <w:rPr>
+          <w:rFonts w:eastAsia="Courier New"/>
+        </w:rPr>
+        <w:t xml:space="preserve"> надо задать </w:t>
+      </w:r>
+      <w:proofErr w:type="gramStart"/>
+      <w:r>
+        <w:rPr>
+          <w:rFonts w:eastAsia="Courier New"/>
+        </w:rPr>
+        <w:t>какие</w:t>
+      </w:r>
+      <w:proofErr w:type="gramEnd"/>
+      <w:r>
+        <w:rPr>
+          <w:rFonts w:eastAsia="Courier New"/>
+        </w:rPr>
+        <w:t xml:space="preserve"> адреса серверов мы считаем надежными. Можно хоть все разрешить. Это политика CORS. </w:t>
+      </w:r>
+      <w:proofErr w:type="gramStart"/>
+      <w:r>
+        <w:rPr>
+          <w:rFonts w:eastAsia="Courier New"/>
+        </w:rPr>
+        <w:t>Записана</w:t>
+      </w:r>
+      <w:proofErr w:type="gramEnd"/>
+      <w:r>
+        <w:rPr>
+          <w:rFonts w:eastAsia="Courier New"/>
+        </w:rPr>
+        <w:t xml:space="preserve"> в </w:t>
+      </w:r>
+      <w:proofErr w:type="spellStart"/>
+      <w:r>
+        <w:rPr>
+          <w:rFonts w:eastAsia="Courier New"/>
+        </w:rPr>
+        <w:t>конфиге</w:t>
+      </w:r>
+      <w:proofErr w:type="spellEnd"/>
+      <w:r>
+        <w:rPr>
+          <w:rFonts w:eastAsia="Courier New"/>
+        </w:rPr>
+        <w:t xml:space="preserve"> приложения.</w:t>
+      </w:r>
+    </w:p>
+    <w:p>
+      <w:pPr>
+        <w:pStyle w:val="1"/>
+      </w:pPr>
+      <w:proofErr w:type="spellStart"/>
+      <w:r>
+        <w:t>DriverManagerDataSource</w:t>
+      </w:r>
+      <w:proofErr w:type="spellEnd"/>
+    </w:p>
+    <w:p>
+      <w:r>
+        <w:t xml:space="preserve">В этом приложении используется </w:t>
+      </w:r>
+      <w:proofErr w:type="spellStart"/>
+      <w:r>
+        <w:t>DriverManagerDataSource</w:t>
+      </w:r>
+      <w:proofErr w:type="spellEnd"/>
+      <w:r>
+        <w:t xml:space="preserve">, это простое подключение к БД, без пула коннектов. </w:t>
+      </w:r>
+      <w:proofErr w:type="spellStart"/>
+      <w:r>
+        <w:t>Конесно</w:t>
+      </w:r>
+      <w:proofErr w:type="spellEnd"/>
+      <w:r>
+        <w:t xml:space="preserve"> на реальных проектах лучше настроить </w:t>
+      </w:r>
+      <w:proofErr w:type="spellStart"/>
+      <w:r>
+        <w:t>пулл</w:t>
+      </w:r>
+      <w:proofErr w:type="spellEnd"/>
+      <w:r>
+        <w:t xml:space="preserve">. </w:t>
+      </w:r>
+    </w:p>
+    <w:p>
+      <w:r>
+        <w:rPr>
+          <w:highlight w:val="yellow"/>
+        </w:rPr>
+        <w:t xml:space="preserve">Привести пример с </w:t>
+      </w:r>
+      <w:proofErr w:type="spellStart"/>
+      <w:r>
+        <w:rPr>
+          <w:highlight w:val="yellow"/>
+        </w:rPr>
+        <w:t>пуллом</w:t>
+      </w:r>
+      <w:proofErr w:type="spellEnd"/>
+    </w:p>
+    <w:p/>
+    <w:p>
+      <w:pPr>
+        <w:pStyle w:val="1"/>
+      </w:pPr>
+      <w:proofErr w:type="spellStart"/>
+      <w:r>
+        <w:t>WebMvcConfigurer</w:t>
+      </w:r>
+      <w:proofErr w:type="spellEnd"/>
+    </w:p>
+    <w:p>
+      <w:r>
+        <w:rPr>
+          <w:highlight w:val="yellow"/>
+        </w:rPr>
+        <w:t>Расписать что это?</w:t>
+      </w:r>
+    </w:p>
+    <w:p/>
+    <w:p>
+      <w:r>
+        <w:t>----------------------------------------------------------------------</w:t>
+      </w:r>
+    </w:p>
+    <w:p>
+      <w:r>
+        <w:t>Поподробнее</w:t>
+      </w:r>
+      <w:r>
+        <w:t xml:space="preserve"> </w:t>
+      </w:r>
+      <w:r>
+        <w:t>что</w:t>
+      </w:r>
+      <w:r>
+        <w:t xml:space="preserve"> </w:t>
+      </w:r>
+      <w:r>
+        <w:t>вот</w:t>
+      </w:r>
+      <w:r>
+        <w:t xml:space="preserve"> </w:t>
+      </w:r>
+      <w:r>
+        <w:t>это</w:t>
+      </w:r>
+      <w:r>
+        <w:t xml:space="preserve"> </w:t>
+      </w:r>
+      <w:r>
+        <w:t>делает</w:t>
+      </w:r>
+    </w:p>
+    <w:p>
+      <w:pPr>
         <w:pStyle w:val="HTML"/>
         <w:shd w:val="clear" w:color="auto" w:fill="2B2B2B"/>
         <w:rPr>
@@ -1988,7 +3807,31 @@
           <w:color w:val="CC7832"/>
           <w:lang w:val="en-US"/>
         </w:rPr>
-        <w:t xml:space="preserve">public void </w:t>
+        <w:t>public</w:t>
+      </w:r>
+      <w:r>
+        <w:rPr>
+          <w:rFonts w:ascii="JetBrains Mono" w:hAnsi="JetBrains Mono"/>
+          <w:color w:val="CC7832"/>
+          <w:lang w:val="en-US"/>
+        </w:rPr>
+        <w:t xml:space="preserve"> </w:t>
+      </w:r>
+      <w:r>
+        <w:rPr>
+          <w:rFonts w:ascii="JetBrains Mono" w:hAnsi="JetBrains Mono"/>
+          <w:color w:val="CC7832"/>
+          <w:lang w:val="en-US"/>
+        </w:rPr>
+        <w:t>void</w:t>
+      </w:r>
+      <w:r>
+        <w:rPr>
+          <w:rFonts w:ascii="JetBrains Mono" w:hAnsi="JetBrains Mono"/>
+          <w:color w:val="CC7832"/>
+          <w:lang w:val="en-US"/>
+        </w:rPr>
+        <w:t xml:space="preserve"> </w:t>
       </w:r>
       <w:proofErr w:type="spellStart"/>
       <w:r>
@@ -2006,7 +3849,23 @@
           <w:color w:val="A9B7C6"/>
           <w:lang w:val="en-US"/>
         </w:rPr>
-        <w:t>(List&lt;</w:t>
+        <w:t>(</w:t>
+      </w:r>
+      <w:r>
+        <w:rPr>
+          <w:rFonts w:ascii="JetBrains Mono" w:hAnsi="JetBrains Mono"/>
+          <w:color w:val="A9B7C6"/>
+          <w:lang w:val="en-US"/>
+        </w:rPr>
+        <w:t>List</w:t>
+      </w:r>
+      <w:r>
+        <w:rPr>
+          <w:rFonts w:ascii="JetBrains Mono" w:hAnsi="JetBrains Mono"/>
+          <w:color w:val="A9B7C6"/>
+          <w:lang w:val="en-US"/>
+        </w:rPr>
+        <w:t>&lt;</w:t>
       </w:r>
       <w:proofErr w:type="spellStart"/>
       <w:r>
@@ -2024,7 +3883,23 @@
           <w:color w:val="A9B7C6"/>
           <w:lang w:val="en-US"/>
         </w:rPr>
-        <w:t>&lt;?&gt;&gt; converters) {</w:t>
+        <w:t xml:space="preserve">&lt;?&gt;&gt; </w:t>
+      </w:r>
+      <w:r>
+        <w:rPr>
+          <w:rFonts w:ascii="JetBrains Mono" w:hAnsi="JetBrains Mono"/>
+          <w:color w:val="A9B7C6"/>
+          <w:lang w:val="en-US"/>
+        </w:rPr>
+        <w:t>converters</w:t>
+      </w:r>
+      <w:r>
+        <w:rPr>
+          <w:rFonts w:ascii="JetBrains Mono" w:hAnsi="JetBrains Mono"/>
+          <w:color w:val="A9B7C6"/>
+          <w:lang w:val="en-US"/>
+        </w:rPr>
+        <w:t>) {</w:t>
       </w:r>
       <w:r>
         <w:rPr>
@@ -2049,7 +3924,23 @@
           <w:color w:val="A9B7C6"/>
           <w:lang w:val="en-US"/>
         </w:rPr>
-        <w:t>.info(</w:t>
+        <w:t>.</w:t>
+      </w:r>
+      <w:r>
+        <w:rPr>
+          <w:rFonts w:ascii="JetBrains Mono" w:hAnsi="JetBrains Mono"/>
+          <w:color w:val="A9B7C6"/>
+          <w:lang w:val="en-US"/>
+        </w:rPr>
+        <w:t>info</w:t>
+      </w:r>
+      <w:r>
+        <w:rPr>
+          <w:rFonts w:ascii="JetBrains Mono" w:hAnsi="JetBrains Mono"/>
+          <w:color w:val="A9B7C6"/>
+          <w:lang w:val="en-US"/>
+        </w:rPr>
+        <w:t>(</w:t>
       </w:r>
       <w:r>
         <w:rPr>
@@ -2144,7 +4035,15 @@
           <w:color w:val="CC7832"/>
           <w:lang w:val="en-US"/>
         </w:rPr>
-        <w:t xml:space="preserve">new </w:t>
+        <w:t>new</w:t>
+      </w:r>
+      <w:r>
+        <w:rPr>
+          <w:rFonts w:ascii="JetBrains Mono" w:hAnsi="JetBrains Mono"/>
+          <w:color w:val="CC7832"/>
+          <w:lang w:val="en-US"/>
+        </w:rPr>
+        <w:t xml:space="preserve"> </w:t>
       </w:r>
       <w:proofErr w:type="spellStart"/>
       <w:r>
@@ -2188,7 +4087,23 @@
           <w:color w:val="A9B7C6"/>
           <w:lang w:val="en-US"/>
         </w:rPr>
-        <w:t>mapper.registerModule</w:t>
+        <w:t>mapper</w:t>
+      </w:r>
+      <w:r>
+        <w:rPr>
+          <w:rFonts w:ascii="JetBrains Mono" w:hAnsi="JetBrains Mono"/>
+          <w:color w:val="A9B7C6"/>
+          <w:lang w:val="en-US"/>
+        </w:rPr>
+        <w:t>.</w:t>
+      </w:r>
+      <w:r>
+        <w:rPr>
+          <w:rFonts w:ascii="JetBrains Mono" w:hAnsi="JetBrains Mono"/>
+          <w:color w:val="A9B7C6"/>
+          <w:lang w:val="en-US"/>
+        </w:rPr>
+        <w:t>registerModule</w:t>
       </w:r>
       <w:proofErr w:type="spellEnd"/>
       <w:r>
@@ -2205,15 +4120,47 @@
           <w:color w:val="CC7832"/>
           <w:lang w:val="en-US"/>
         </w:rPr>
-        <w:t xml:space="preserve">new </w:t>
-      </w:r>
-      <w:r>
-        <w:rPr>
-          <w:rFonts w:ascii="JetBrains Mono" w:hAnsi="JetBrains Mono"/>
-          <w:color w:val="A9B7C6"/>
-          <w:lang w:val="en-US"/>
-        </w:rPr>
-        <w:t>Hibernate5Module())</w:t>
+        <w:t>new</w:t>
+      </w:r>
+      <w:r>
+        <w:rPr>
+          <w:rFonts w:ascii="JetBrains Mono" w:hAnsi="JetBrains Mono"/>
+          <w:color w:val="CC7832"/>
+          <w:lang w:val="en-US"/>
+        </w:rPr>
+        <w:t xml:space="preserve"> </w:t>
+      </w:r>
+      <w:r>
+        <w:rPr>
+          <w:rFonts w:ascii="JetBrains Mono" w:hAnsi="JetBrains Mono"/>
+          <w:color w:val="A9B7C6"/>
+          <w:lang w:val="en-US"/>
+        </w:rPr>
+        <w:t>Hibernate</w:t>
+      </w:r>
+      <w:r>
+        <w:rPr>
+          <w:rFonts w:ascii="JetBrains Mono" w:hAnsi="JetBrains Mono"/>
+          <w:color w:val="A9B7C6"/>
+          <w:lang w:val="en-US"/>
+        </w:rPr>
+        <w:t>5</w:t>
+      </w:r>
+      <w:r>
+        <w:rPr>
+          <w:rFonts w:ascii="JetBrains Mono" w:hAnsi="JetBrains Mono"/>
+          <w:color w:val="A9B7C6"/>
+          <w:lang w:val="en-US"/>
+        </w:rPr>
+        <w:t>Module</w:t>
+      </w:r>
+      <w:r>
+        <w:rPr>
+          <w:rFonts w:ascii="JetBrains Mono" w:hAnsi="JetBrains Mono"/>
+          <w:color w:val="A9B7C6"/>
+          <w:lang w:val="en-US"/>
+        </w:rPr>
+        <w:t>())</w:t>
       </w:r>
       <w:r>
         <w:rPr>
@@ -2239,7 +4186,23 @@
           <w:color w:val="A9B7C6"/>
           <w:lang w:val="en-US"/>
         </w:rPr>
-        <w:t>mapper.registerModule</w:t>
+        <w:t>mapper</w:t>
+      </w:r>
+      <w:r>
+        <w:rPr>
+          <w:rFonts w:ascii="JetBrains Mono" w:hAnsi="JetBrains Mono"/>
+          <w:color w:val="A9B7C6"/>
+          <w:lang w:val="en-US"/>
+        </w:rPr>
+        <w:t>.</w:t>
+      </w:r>
+      <w:r>
+        <w:rPr>
+          <w:rFonts w:ascii="JetBrains Mono" w:hAnsi="JetBrains Mono"/>
+          <w:color w:val="A9B7C6"/>
+          <w:lang w:val="en-US"/>
+        </w:rPr>
+        <w:t>registerModule</w:t>
       </w:r>
       <w:proofErr w:type="spellEnd"/>
       <w:r>
@@ -2256,7 +4219,15 @@
           <w:color w:val="CC7832"/>
           <w:lang w:val="en-US"/>
         </w:rPr>
-        <w:t xml:space="preserve">new </w:t>
+        <w:t>new</w:t>
+      </w:r>
+      <w:r>
+        <w:rPr>
+          <w:rFonts w:ascii="JetBrains Mono" w:hAnsi="JetBrains Mono"/>
+          <w:color w:val="CC7832"/>
+          <w:lang w:val="en-US"/>
+        </w:rPr>
+        <w:t xml:space="preserve"> </w:t>
       </w:r>
       <w:proofErr w:type="spellStart"/>
       <w:r>
@@ -2300,7 +4271,23 @@
           <w:color w:val="A9B7C6"/>
           <w:lang w:val="en-US"/>
         </w:rPr>
-        <w:t>mapper.configure</w:t>
+        <w:t>mapper</w:t>
+      </w:r>
+      <w:r>
+        <w:rPr>
+          <w:rFonts w:ascii="JetBrains Mono" w:hAnsi="JetBrains Mono"/>
+          <w:color w:val="A9B7C6"/>
+          <w:lang w:val="en-US"/>
+        </w:rPr>
+        <w:t>.</w:t>
+      </w:r>
+      <w:r>
+        <w:rPr>
+          <w:rFonts w:ascii="JetBrains Mono" w:hAnsi="JetBrains Mono"/>
+          <w:color w:val="A9B7C6"/>
+          <w:lang w:val="en-US"/>
+        </w:rPr>
+        <w:t>configure</w:t>
       </w:r>
       <w:proofErr w:type="spellEnd"/>
       <w:r>
@@ -2318,7 +4305,15 @@
           <w:color w:val="A9B7C6"/>
           <w:lang w:val="en-US"/>
         </w:rPr>
-        <w:t>SerializationFeature.</w:t>
+        <w:t>SerializationFeature</w:t>
+      </w:r>
+      <w:r>
+        <w:rPr>
+          <w:rFonts w:ascii="JetBrains Mono" w:hAnsi="JetBrains Mono"/>
+          <w:color w:val="A9B7C6"/>
+          <w:lang w:val="en-US"/>
+        </w:rPr>
+        <w:t>.</w:t>
       </w:r>
       <w:r>
         <w:rPr>
@@ -2328,143 +4323,7 @@
           <w:color w:val="9876AA"/>
           <w:lang w:val="en-US"/>
         </w:rPr>
-        <w:t>WRITE_DATES_AS_TIMESTAMPS</w:t>
-      </w:r>
-      <w:proofErr w:type="spellEnd"/>
-      <w:r>
-        <w:rPr>
-          <w:rFonts w:ascii="JetBrains Mono" w:hAnsi="JetBrains Mono"/>
-          <w:color w:val="CC7832"/>
-          <w:lang w:val="en-US"/>
-        </w:rPr>
-        <w:t>, false</w:t>
-      </w:r>
-      <w:r>
-        <w:rPr>
-          <w:rFonts w:ascii="JetBrains Mono" w:hAnsi="JetBrains Mono"/>
-          <w:color w:val="A9B7C6"/>
-          <w:lang w:val="en-US"/>
-        </w:rPr>
-        <w:t>)</w:t>
-      </w:r>
-      <w:r>
-        <w:rPr>
-          <w:rFonts w:ascii="JetBrains Mono" w:hAnsi="JetBrains Mono"/>
-          <w:color w:val="CC7832"/>
-          <w:lang w:val="en-US"/>
-        </w:rPr>
-        <w:t xml:space="preserve">; </w:t>
-      </w:r>
-      <w:r>
-        <w:rPr>
-          <w:rFonts w:ascii="JetBrains Mono" w:hAnsi="JetBrains Mono"/>
-          <w:color w:val="808080"/>
-          <w:lang w:val="en-US"/>
-        </w:rPr>
-        <w:t xml:space="preserve">// </w:t>
-      </w:r>
-      <w:r>
-        <w:rPr>
-          <w:rFonts w:ascii="JetBrains Mono" w:hAnsi="JetBrains Mono"/>
-          <w:color w:val="808080"/>
-        </w:rPr>
-        <w:t>Задаем</w:t>
-      </w:r>
-      <w:r>
-        <w:rPr>
-          <w:rFonts w:ascii="JetBrains Mono" w:hAnsi="JetBrains Mono"/>
-          <w:color w:val="808080"/>
-          <w:lang w:val="en-US"/>
-        </w:rPr>
-        <w:t xml:space="preserve"> </w:t>
-      </w:r>
-      <w:r>
-        <w:rPr>
-          <w:rFonts w:ascii="JetBrains Mono" w:hAnsi="JetBrains Mono"/>
-          <w:color w:val="808080"/>
-        </w:rPr>
-        <w:t>дату</w:t>
-      </w:r>
-      <w:r>
-        <w:rPr>
-          <w:rFonts w:ascii="JetBrains Mono" w:hAnsi="JetBrains Mono"/>
-          <w:color w:val="808080"/>
-          <w:lang w:val="en-US"/>
-        </w:rPr>
-        <w:t xml:space="preserve"> </w:t>
-      </w:r>
-      <w:r>
-        <w:rPr>
-          <w:rFonts w:ascii="JetBrains Mono" w:hAnsi="JetBrains Mono"/>
-          <w:color w:val="808080"/>
-        </w:rPr>
-        <w:t>в</w:t>
-      </w:r>
-      <w:r>
-        <w:rPr>
-          <w:rFonts w:ascii="JetBrains Mono" w:hAnsi="JetBrains Mono"/>
-          <w:color w:val="808080"/>
-          <w:lang w:val="en-US"/>
-        </w:rPr>
-        <w:t xml:space="preserve"> </w:t>
-      </w:r>
-      <w:r>
-        <w:rPr>
-          <w:rFonts w:ascii="JetBrains Mono" w:hAnsi="JetBrains Mono"/>
-          <w:color w:val="808080"/>
-        </w:rPr>
-        <w:t>читабельном</w:t>
-      </w:r>
-      <w:r>
-        <w:rPr>
-          <w:rFonts w:ascii="JetBrains Mono" w:hAnsi="JetBrains Mono"/>
-          <w:color w:val="808080"/>
-          <w:lang w:val="en-US"/>
-        </w:rPr>
-        <w:t xml:space="preserve"> </w:t>
-      </w:r>
-      <w:r>
-        <w:rPr>
-          <w:rFonts w:ascii="JetBrains Mono" w:hAnsi="JetBrains Mono"/>
-          <w:color w:val="808080"/>
-        </w:rPr>
-        <w:t>виде</w:t>
-      </w:r>
-      <w:r>
-        <w:rPr>
-          <w:rFonts w:ascii="JetBrains Mono" w:hAnsi="JetBrains Mono"/>
-          <w:color w:val="808080"/>
-          <w:lang w:val="en-US"/>
-        </w:rPr>
-        <w:br/>
-        <w:t xml:space="preserve">    </w:t>
-      </w:r>
-      <w:proofErr w:type="spellStart"/>
-      <w:r>
-        <w:rPr>
-          <w:rFonts w:ascii="JetBrains Mono" w:hAnsi="JetBrains Mono"/>
-          <w:color w:val="A9B7C6"/>
-          <w:lang w:val="en-US"/>
-        </w:rPr>
-        <w:t>mapper.setVisibility</w:t>
-      </w:r>
-      <w:proofErr w:type="spellEnd"/>
-      <w:r>
-        <w:rPr>
-          <w:rFonts w:ascii="JetBrains Mono" w:hAnsi="JetBrains Mono"/>
-          <w:color w:val="A9B7C6"/>
-          <w:lang w:val="en-US"/>
-        </w:rPr>
-        <w:t>(</w:t>
-      </w:r>
-      <w:proofErr w:type="spellStart"/>
-      <w:r>
-        <w:rPr>
-          <w:rFonts w:ascii="JetBrains Mono" w:hAnsi="JetBrains Mono"/>
-          <w:color w:val="A9B7C6"/>
-          <w:lang w:val="en-US"/>
-        </w:rPr>
-        <w:t>PropertyAccessor.</w:t>
+        <w:t>WRITE</w:t>
       </w:r>
       <w:r>
         <w:rPr>
@@ -2474,33 +4333,7 @@
           <w:color w:val="9876AA"/>
           <w:lang w:val="en-US"/>
         </w:rPr>
-        <w:t>ALL</w:t>
-      </w:r>
-      <w:proofErr w:type="spellEnd"/>
-      <w:r>
-        <w:rPr>
-          <w:rFonts w:ascii="JetBrains Mono" w:hAnsi="JetBrains Mono"/>
-          <w:color w:val="CC7832"/>
-          <w:lang w:val="en-US"/>
-        </w:rPr>
-        <w:t xml:space="preserve">, </w:t>
-      </w:r>
-      <w:proofErr w:type="spellStart"/>
-      <w:r>
-        <w:rPr>
-          <w:rFonts w:ascii="JetBrains Mono" w:hAnsi="JetBrains Mono"/>
-          <w:color w:val="BBB529"/>
-          <w:lang w:val="en-US"/>
-        </w:rPr>
-        <w:t>JsonAutoDetect</w:t>
-      </w:r>
-      <w:r>
-        <w:rPr>
-          <w:rFonts w:ascii="JetBrains Mono" w:hAnsi="JetBrains Mono"/>
-          <w:color w:val="A9B7C6"/>
-          <w:lang w:val="en-US"/>
-        </w:rPr>
-        <w:t>.Visibility.</w:t>
+        <w:t>_</w:t>
       </w:r>
       <w:r>
         <w:rPr>
@@ -2510,175 +4343,7 @@
           <w:color w:val="9876AA"/>
           <w:lang w:val="en-US"/>
         </w:rPr>
-        <w:t>NONE</w:t>
-      </w:r>
-      <w:proofErr w:type="spellEnd"/>
-      <w:r>
-        <w:rPr>
-          <w:rFonts w:ascii="JetBrains Mono" w:hAnsi="JetBrains Mono"/>
-          <w:color w:val="A9B7C6"/>
-          <w:lang w:val="en-US"/>
-        </w:rPr>
-        <w:t>)</w:t>
-      </w:r>
-      <w:r>
-        <w:rPr>
-          <w:rFonts w:ascii="JetBrains Mono" w:hAnsi="JetBrains Mono"/>
-          <w:color w:val="CC7832"/>
-          <w:lang w:val="en-US"/>
-        </w:rPr>
-        <w:t xml:space="preserve">; </w:t>
-      </w:r>
-      <w:r>
-        <w:rPr>
-          <w:rFonts w:ascii="JetBrains Mono" w:hAnsi="JetBrains Mono"/>
-          <w:color w:val="808080"/>
-          <w:lang w:val="en-US"/>
-        </w:rPr>
-        <w:t xml:space="preserve">// </w:t>
-      </w:r>
-      <w:r>
-        <w:rPr>
-          <w:rFonts w:ascii="JetBrains Mono" w:hAnsi="JetBrains Mono"/>
-          <w:color w:val="808080"/>
-        </w:rPr>
-        <w:t>Отключаем</w:t>
-      </w:r>
-      <w:r>
-        <w:rPr>
-          <w:rFonts w:ascii="JetBrains Mono" w:hAnsi="JetBrains Mono"/>
-          <w:color w:val="808080"/>
-          <w:lang w:val="en-US"/>
-        </w:rPr>
-        <w:t xml:space="preserve"> </w:t>
-      </w:r>
-      <w:r>
-        <w:rPr>
-          <w:rFonts w:ascii="JetBrains Mono" w:hAnsi="JetBrains Mono"/>
-          <w:color w:val="808080"/>
-        </w:rPr>
-        <w:t>чтение</w:t>
-      </w:r>
-      <w:r>
-        <w:rPr>
-          <w:rFonts w:ascii="JetBrains Mono" w:hAnsi="JetBrains Mono"/>
-          <w:color w:val="808080"/>
-          <w:lang w:val="en-US"/>
-        </w:rPr>
-        <w:t xml:space="preserve"> </w:t>
-      </w:r>
-      <w:r>
-        <w:rPr>
-          <w:rFonts w:ascii="JetBrains Mono" w:hAnsi="JetBrains Mono"/>
-          <w:color w:val="808080"/>
-        </w:rPr>
-        <w:t>через</w:t>
-      </w:r>
-      <w:r>
-        <w:rPr>
-          <w:rFonts w:ascii="JetBrains Mono" w:hAnsi="JetBrains Mono"/>
-          <w:color w:val="808080"/>
-          <w:lang w:val="en-US"/>
-        </w:rPr>
-        <w:t xml:space="preserve"> </w:t>
-      </w:r>
-      <w:proofErr w:type="spellStart"/>
-      <w:r>
-        <w:rPr>
-          <w:rFonts w:ascii="JetBrains Mono" w:hAnsi="JetBrains Mono"/>
-          <w:color w:val="808080"/>
-        </w:rPr>
-        <w:t>шз</w:t>
-      </w:r>
-      <w:proofErr w:type="spellEnd"/>
-      <w:r>
-        <w:rPr>
-          <w:rFonts w:ascii="JetBrains Mono" w:hAnsi="JetBrains Mono"/>
-          <w:color w:val="808080"/>
-          <w:lang w:val="en-US"/>
-        </w:rPr>
-        <w:t xml:space="preserve"> </w:t>
-      </w:r>
-      <w:r>
-        <w:rPr>
-          <w:rFonts w:ascii="JetBrains Mono" w:hAnsi="JetBrains Mono"/>
-          <w:color w:val="808080"/>
-        </w:rPr>
-        <w:t>геттеры</w:t>
-      </w:r>
-      <w:r>
-        <w:rPr>
-          <w:rFonts w:ascii="JetBrains Mono" w:hAnsi="JetBrains Mono"/>
-          <w:color w:val="808080"/>
-          <w:lang w:val="en-US"/>
-        </w:rPr>
-        <w:t xml:space="preserve"> </w:t>
-      </w:r>
-      <w:r>
-        <w:rPr>
-          <w:rFonts w:ascii="JetBrains Mono" w:hAnsi="JetBrains Mono"/>
-          <w:color w:val="808080"/>
-        </w:rPr>
-        <w:t>и</w:t>
-      </w:r>
-      <w:r>
-        <w:rPr>
-          <w:rFonts w:ascii="JetBrains Mono" w:hAnsi="JetBrains Mono"/>
-          <w:color w:val="808080"/>
-          <w:lang w:val="en-US"/>
-        </w:rPr>
-        <w:t xml:space="preserve"> </w:t>
-      </w:r>
-      <w:r>
-        <w:rPr>
-          <w:rFonts w:ascii="JetBrains Mono" w:hAnsi="JetBrains Mono"/>
-          <w:color w:val="808080"/>
-        </w:rPr>
-        <w:t>сеттеры</w:t>
-      </w:r>
-      <w:r>
-        <w:rPr>
-          <w:rFonts w:ascii="JetBrains Mono" w:hAnsi="JetBrains Mono"/>
-          <w:color w:val="808080"/>
-          <w:lang w:val="en-US"/>
-        </w:rPr>
-        <w:br/>
-      </w:r>
-      <w:r>
-        <w:rPr>
-          <w:rFonts w:ascii="JetBrains Mono" w:hAnsi="JetBrains Mono"/>
-          <w:color w:val="808080"/>
-          <w:lang w:val="en-US"/>
-        </w:rPr>
-        <w:lastRenderedPageBreak/>
-        <w:t xml:space="preserve">    </w:t>
-      </w:r>
-      <w:proofErr w:type="spellStart"/>
-      <w:r>
-        <w:rPr>
-          <w:rFonts w:ascii="JetBrains Mono" w:hAnsi="JetBrains Mono"/>
-          <w:color w:val="A9B7C6"/>
-          <w:lang w:val="en-US"/>
-        </w:rPr>
-        <w:t>mapper.setVisibility</w:t>
-      </w:r>
-      <w:proofErr w:type="spellEnd"/>
-      <w:r>
-        <w:rPr>
-          <w:rFonts w:ascii="JetBrains Mono" w:hAnsi="JetBrains Mono"/>
-          <w:color w:val="A9B7C6"/>
-          <w:lang w:val="en-US"/>
-        </w:rPr>
-        <w:t>(</w:t>
-      </w:r>
-      <w:proofErr w:type="spellStart"/>
-      <w:r>
-        <w:rPr>
-          <w:rFonts w:ascii="JetBrains Mono" w:hAnsi="JetBrains Mono"/>
-          <w:color w:val="A9B7C6"/>
-          <w:lang w:val="en-US"/>
-        </w:rPr>
-        <w:t>PropertyAccessor.</w:t>
+        <w:t>DATES</w:t>
       </w:r>
       <w:r>
         <w:rPr>
@@ -2688,33 +4353,7 @@
           <w:color w:val="9876AA"/>
           <w:lang w:val="en-US"/>
         </w:rPr>
-        <w:t>FIELD</w:t>
-      </w:r>
-      <w:proofErr w:type="spellEnd"/>
-      <w:r>
-        <w:rPr>
-          <w:rFonts w:ascii="JetBrains Mono" w:hAnsi="JetBrains Mono"/>
-          <w:color w:val="CC7832"/>
-          <w:lang w:val="en-US"/>
-        </w:rPr>
-        <w:t xml:space="preserve">, </w:t>
-      </w:r>
-      <w:proofErr w:type="spellStart"/>
-      <w:r>
-        <w:rPr>
-          <w:rFonts w:ascii="JetBrains Mono" w:hAnsi="JetBrains Mono"/>
-          <w:color w:val="BBB529"/>
-          <w:lang w:val="en-US"/>
-        </w:rPr>
-        <w:t>JsonAutoDetect</w:t>
-      </w:r>
-      <w:r>
-        <w:rPr>
-          <w:rFonts w:ascii="JetBrains Mono" w:hAnsi="JetBrains Mono"/>
-          <w:color w:val="A9B7C6"/>
-          <w:lang w:val="en-US"/>
-        </w:rPr>
-        <w:t>.Visibility.</w:t>
+        <w:t>_</w:t>
       </w:r>
       <w:r>
         <w:rPr>
@@ -2724,143 +4363,7 @@
           <w:color w:val="9876AA"/>
           <w:lang w:val="en-US"/>
         </w:rPr>
-        <w:t>ANY</w:t>
-      </w:r>
-      <w:proofErr w:type="spellEnd"/>
-      <w:r>
-        <w:rPr>
-          <w:rFonts w:ascii="JetBrains Mono" w:hAnsi="JetBrains Mono"/>
-          <w:color w:val="A9B7C6"/>
-          <w:lang w:val="en-US"/>
-        </w:rPr>
-        <w:t>)</w:t>
-      </w:r>
-      <w:r>
-        <w:rPr>
-          <w:rFonts w:ascii="JetBrains Mono" w:hAnsi="JetBrains Mono"/>
-          <w:color w:val="CC7832"/>
-          <w:lang w:val="en-US"/>
-        </w:rPr>
-        <w:t xml:space="preserve">; </w:t>
-      </w:r>
-      <w:r>
-        <w:rPr>
-          <w:rFonts w:ascii="JetBrains Mono" w:hAnsi="JetBrains Mono"/>
-          <w:color w:val="808080"/>
-          <w:lang w:val="en-US"/>
-        </w:rPr>
-        <w:t xml:space="preserve">// </w:t>
-      </w:r>
-      <w:r>
-        <w:rPr>
-          <w:rFonts w:ascii="JetBrains Mono" w:hAnsi="JetBrains Mono"/>
-          <w:color w:val="808080"/>
-        </w:rPr>
-        <w:t>Подключаем</w:t>
-      </w:r>
-      <w:r>
-        <w:rPr>
-          <w:rFonts w:ascii="JetBrains Mono" w:hAnsi="JetBrains Mono"/>
-          <w:color w:val="808080"/>
-          <w:lang w:val="en-US"/>
-        </w:rPr>
-        <w:t xml:space="preserve"> </w:t>
-      </w:r>
-      <w:r>
-        <w:rPr>
-          <w:rFonts w:ascii="JetBrains Mono" w:hAnsi="JetBrains Mono"/>
-          <w:color w:val="808080"/>
-        </w:rPr>
-        <w:t>чтение</w:t>
-      </w:r>
-      <w:r>
-        <w:rPr>
-          <w:rFonts w:ascii="JetBrains Mono" w:hAnsi="JetBrains Mono"/>
-          <w:color w:val="808080"/>
-          <w:lang w:val="en-US"/>
-        </w:rPr>
-        <w:t xml:space="preserve"> </w:t>
-      </w:r>
-      <w:r>
-        <w:rPr>
-          <w:rFonts w:ascii="JetBrains Mono" w:hAnsi="JetBrains Mono"/>
-          <w:color w:val="808080"/>
-        </w:rPr>
-        <w:t>напрямую</w:t>
-      </w:r>
-      <w:r>
-        <w:rPr>
-          <w:rFonts w:ascii="JetBrains Mono" w:hAnsi="JetBrains Mono"/>
-          <w:color w:val="808080"/>
-          <w:lang w:val="en-US"/>
-        </w:rPr>
-        <w:t xml:space="preserve"> </w:t>
-      </w:r>
-      <w:r>
-        <w:rPr>
-          <w:rFonts w:ascii="JetBrains Mono" w:hAnsi="JetBrains Mono"/>
-          <w:color w:val="808080"/>
-        </w:rPr>
-        <w:t>из</w:t>
-      </w:r>
-      <w:r>
-        <w:rPr>
-          <w:rFonts w:ascii="JetBrains Mono" w:hAnsi="JetBrains Mono"/>
-          <w:color w:val="808080"/>
-          <w:lang w:val="en-US"/>
-        </w:rPr>
-        <w:t xml:space="preserve"> </w:t>
-      </w:r>
-      <w:r>
-        <w:rPr>
-          <w:rFonts w:ascii="JetBrains Mono" w:hAnsi="JetBrains Mono"/>
-          <w:color w:val="808080"/>
-        </w:rPr>
-        <w:t>полей</w:t>
-      </w:r>
-      <w:r>
-        <w:rPr>
-          <w:rFonts w:ascii="JetBrains Mono" w:hAnsi="JetBrains Mono"/>
-          <w:color w:val="808080"/>
-          <w:lang w:val="en-US"/>
-        </w:rPr>
-        <w:br/>
-        <w:t xml:space="preserve">    </w:t>
-      </w:r>
-      <w:proofErr w:type="spellStart"/>
-      <w:r>
-        <w:rPr>
-          <w:rFonts w:ascii="JetBrains Mono" w:hAnsi="JetBrains Mono"/>
-          <w:color w:val="A9B7C6"/>
-          <w:lang w:val="en-US"/>
-        </w:rPr>
-        <w:t>mapper.setSerializationInclusion</w:t>
-      </w:r>
-      <w:proofErr w:type="spellEnd"/>
-      <w:r>
-        <w:rPr>
-          <w:rFonts w:ascii="JetBrains Mono" w:hAnsi="JetBrains Mono"/>
-          <w:color w:val="A9B7C6"/>
-          <w:lang w:val="en-US"/>
-        </w:rPr>
-        <w:t>(</w:t>
-      </w:r>
-      <w:proofErr w:type="spellStart"/>
-      <w:r>
-        <w:rPr>
-          <w:rFonts w:ascii="JetBrains Mono" w:hAnsi="JetBrains Mono"/>
-          <w:color w:val="BBB529"/>
-          <w:lang w:val="en-US"/>
-        </w:rPr>
-        <w:t>JsonInclude</w:t>
-      </w:r>
-      <w:r>
-        <w:rPr>
-          <w:rFonts w:ascii="JetBrains Mono" w:hAnsi="JetBrains Mono"/>
-          <w:color w:val="A9B7C6"/>
-          <w:lang w:val="en-US"/>
-        </w:rPr>
-        <w:t>.Include.</w:t>
+        <w:t>AS</w:t>
       </w:r>
       <w:r>
         <w:rPr>
@@ -2870,9 +4373,35 @@
           <w:color w:val="9876AA"/>
           <w:lang w:val="en-US"/>
         </w:rPr>
-        <w:t>NON_NULL</w:t>
-      </w:r>
-      <w:proofErr w:type="spellEnd"/>
+        <w:t>_</w:t>
+      </w:r>
+      <w:r>
+        <w:rPr>
+          <w:rFonts w:ascii="JetBrains Mono" w:hAnsi="JetBrains Mono"/>
+          <w:i/>
+          <w:iCs/>
+          <w:color w:val="9876AA"/>
+          <w:lang w:val="en-US"/>
+        </w:rPr>
+        <w:t>TIMESTAMPS</w:t>
+      </w:r>
+      <w:proofErr w:type="spellEnd"/>
+      <w:r>
+        <w:rPr>
+          <w:rFonts w:ascii="JetBrains Mono" w:hAnsi="JetBrains Mono"/>
+          <w:color w:val="CC7832"/>
+          <w:lang w:val="en-US"/>
+        </w:rPr>
+        <w:t xml:space="preserve">, </w:t>
+      </w:r>
+      <w:r>
+        <w:rPr>
+          <w:rFonts w:ascii="JetBrains Mono" w:hAnsi="JetBrains Mono"/>
+          <w:color w:val="CC7832"/>
+          <w:lang w:val="en-US"/>
+        </w:rPr>
+        <w:t>false</w:t>
+      </w:r>
       <w:r>
         <w:rPr>
           <w:rFonts w:ascii="JetBrains Mono" w:hAnsi="JetBrains Mono"/>
@@ -2902,7 +4431,7 @@
           <w:rFonts w:ascii="JetBrains Mono" w:hAnsi="JetBrains Mono"/>
           <w:color w:val="808080"/>
         </w:rPr>
-        <w:t>Не</w:t>
+        <w:t>Задаем</w:t>
       </w:r>
       <w:r>
         <w:rPr>
@@ -2917,7 +4446,7 @@
           <w:rFonts w:ascii="JetBrains Mono" w:hAnsi="JetBrains Mono"/>
           <w:color w:val="808080"/>
         </w:rPr>
-        <w:t>выводить</w:t>
+        <w:t>дату</w:t>
       </w:r>
       <w:r>
         <w:rPr>
@@ -2925,14 +4454,14 @@
           <w:color w:val="808080"/>
           <w:lang w:val="en-US"/>
         </w:rPr>
-        <w:t xml:space="preserve"> null </w:t>
+        <w:t xml:space="preserve"> </w:t>
       </w:r>
       <w:r>
         <w:rPr>
           <w:rFonts w:ascii="JetBrains Mono" w:hAnsi="JetBrains Mono"/>
           <w:color w:val="808080"/>
         </w:rPr>
-        <w:t>поля</w:t>
+        <w:t>в</w:t>
       </w:r>
       <w:r>
         <w:rPr>
@@ -2940,7 +4469,29 @@
           <w:color w:val="808080"/>
           <w:lang w:val="en-US"/>
         </w:rPr>
-        <w:br/>
+        <w:t xml:space="preserve"> </w:t>
+      </w:r>
+      <w:r>
+        <w:rPr>
+          <w:rFonts w:ascii="JetBrains Mono" w:hAnsi="JetBrains Mono"/>
+          <w:color w:val="808080"/>
+        </w:rPr>
+        <w:t>читабельном</w:t>
+      </w:r>
+      <w:r>
+        <w:rPr>
+          <w:rFonts w:ascii="JetBrains Mono" w:hAnsi="JetBrains Mono"/>
+          <w:color w:val="808080"/>
+          <w:lang w:val="en-US"/>
+        </w:rPr>
+        <w:t xml:space="preserve"> </w:t>
+      </w:r>
+      <w:r>
+        <w:rPr>
+          <w:rFonts w:ascii="JetBrains Mono" w:hAnsi="JetBrains Mono"/>
+          <w:color w:val="808080"/>
+        </w:rPr>
+        <w:t>виде</w:t>
       </w:r>
       <w:r>
         <w:rPr>
@@ -2958,7 +4509,23 @@
           <w:color w:val="A9B7C6"/>
           <w:lang w:val="en-US"/>
         </w:rPr>
-        <w:t>converters.add</w:t>
+        <w:t>mapper</w:t>
+      </w:r>
+      <w:r>
+        <w:rPr>
+          <w:rFonts w:ascii="JetBrains Mono" w:hAnsi="JetBrains Mono"/>
+          <w:color w:val="A9B7C6"/>
+          <w:lang w:val="en-US"/>
+        </w:rPr>
+        <w:t>.</w:t>
+      </w:r>
+      <w:r>
+        <w:rPr>
+          <w:rFonts w:ascii="JetBrains Mono" w:hAnsi="JetBrains Mono"/>
+          <w:color w:val="A9B7C6"/>
+          <w:lang w:val="en-US"/>
+        </w:rPr>
+        <w:t>setVisibility</w:t>
       </w:r>
       <w:proofErr w:type="spellEnd"/>
       <w:r>
@@ -2969,21 +4536,225 @@
         </w:rPr>
         <w:t>(</w:t>
       </w:r>
+      <w:proofErr w:type="spellStart"/>
+      <w:r>
+        <w:rPr>
+          <w:rFonts w:ascii="JetBrains Mono" w:hAnsi="JetBrains Mono"/>
+          <w:color w:val="A9B7C6"/>
+          <w:lang w:val="en-US"/>
+        </w:rPr>
+        <w:t>PropertyAccessor</w:t>
+      </w:r>
+      <w:r>
+        <w:rPr>
+          <w:rFonts w:ascii="JetBrains Mono" w:hAnsi="JetBrains Mono"/>
+          <w:color w:val="A9B7C6"/>
+          <w:lang w:val="en-US"/>
+        </w:rPr>
+        <w:t>.</w:t>
+      </w:r>
+      <w:r>
+        <w:rPr>
+          <w:rFonts w:ascii="JetBrains Mono" w:hAnsi="JetBrains Mono"/>
+          <w:i/>
+          <w:iCs/>
+          <w:color w:val="9876AA"/>
+          <w:lang w:val="en-US"/>
+        </w:rPr>
+        <w:t>ALL</w:t>
+      </w:r>
+      <w:proofErr w:type="spellEnd"/>
       <w:r>
         <w:rPr>
           <w:rFonts w:ascii="JetBrains Mono" w:hAnsi="JetBrains Mono"/>
           <w:color w:val="CC7832"/>
           <w:lang w:val="en-US"/>
         </w:rPr>
-        <w:t xml:space="preserve">new </w:t>
-      </w:r>
-      <w:r>
-        <w:rPr>
-          <w:rFonts w:ascii="JetBrains Mono" w:hAnsi="JetBrains Mono"/>
-          <w:color w:val="A9B7C6"/>
-          <w:lang w:val="en-US"/>
-        </w:rPr>
-        <w:t>MappingJackson2HttpMessageConverter(</w:t>
+        <w:t xml:space="preserve">, </w:t>
+      </w:r>
+      <w:proofErr w:type="spellStart"/>
+      <w:r>
+        <w:rPr>
+          <w:rFonts w:ascii="JetBrains Mono" w:hAnsi="JetBrains Mono"/>
+          <w:color w:val="BBB529"/>
+          <w:lang w:val="en-US"/>
+        </w:rPr>
+        <w:t>JsonAutoDetect</w:t>
+      </w:r>
+      <w:r>
+        <w:rPr>
+          <w:rFonts w:ascii="JetBrains Mono" w:hAnsi="JetBrains Mono"/>
+          <w:color w:val="A9B7C6"/>
+          <w:lang w:val="en-US"/>
+        </w:rPr>
+        <w:t>.</w:t>
+      </w:r>
+      <w:r>
+        <w:rPr>
+          <w:rFonts w:ascii="JetBrains Mono" w:hAnsi="JetBrains Mono"/>
+          <w:color w:val="A9B7C6"/>
+          <w:lang w:val="en-US"/>
+        </w:rPr>
+        <w:t>Visibility</w:t>
+      </w:r>
+      <w:r>
+        <w:rPr>
+          <w:rFonts w:ascii="JetBrains Mono" w:hAnsi="JetBrains Mono"/>
+          <w:color w:val="A9B7C6"/>
+          <w:lang w:val="en-US"/>
+        </w:rPr>
+        <w:t>.</w:t>
+      </w:r>
+      <w:r>
+        <w:rPr>
+          <w:rFonts w:ascii="JetBrains Mono" w:hAnsi="JetBrains Mono"/>
+          <w:i/>
+          <w:iCs/>
+          <w:color w:val="9876AA"/>
+          <w:lang w:val="en-US"/>
+        </w:rPr>
+        <w:t>NONE</w:t>
+      </w:r>
+      <w:proofErr w:type="spellEnd"/>
+      <w:r>
+        <w:rPr>
+          <w:rFonts w:ascii="JetBrains Mono" w:hAnsi="JetBrains Mono"/>
+          <w:color w:val="A9B7C6"/>
+          <w:lang w:val="en-US"/>
+        </w:rPr>
+        <w:t>)</w:t>
+      </w:r>
+      <w:r>
+        <w:rPr>
+          <w:rFonts w:ascii="JetBrains Mono" w:hAnsi="JetBrains Mono"/>
+          <w:color w:val="CC7832"/>
+          <w:lang w:val="en-US"/>
+        </w:rPr>
+        <w:t xml:space="preserve">; </w:t>
+      </w:r>
+      <w:r>
+        <w:rPr>
+          <w:rFonts w:ascii="JetBrains Mono" w:hAnsi="JetBrains Mono"/>
+          <w:color w:val="808080"/>
+          <w:lang w:val="en-US"/>
+        </w:rPr>
+        <w:t xml:space="preserve">// </w:t>
+      </w:r>
+      <w:r>
+        <w:rPr>
+          <w:rFonts w:ascii="JetBrains Mono" w:hAnsi="JetBrains Mono"/>
+          <w:color w:val="808080"/>
+        </w:rPr>
+        <w:t>Отключаем</w:t>
+      </w:r>
+      <w:r>
+        <w:rPr>
+          <w:rFonts w:ascii="JetBrains Mono" w:hAnsi="JetBrains Mono"/>
+          <w:color w:val="808080"/>
+          <w:lang w:val="en-US"/>
+        </w:rPr>
+        <w:t xml:space="preserve"> </w:t>
+      </w:r>
+      <w:r>
+        <w:rPr>
+          <w:rFonts w:ascii="JetBrains Mono" w:hAnsi="JetBrains Mono"/>
+          <w:color w:val="808080"/>
+        </w:rPr>
+        <w:t>чтение</w:t>
+      </w:r>
+      <w:r>
+        <w:rPr>
+          <w:rFonts w:ascii="JetBrains Mono" w:hAnsi="JetBrains Mono"/>
+          <w:color w:val="808080"/>
+          <w:lang w:val="en-US"/>
+        </w:rPr>
+        <w:t xml:space="preserve"> </w:t>
+      </w:r>
+      <w:r>
+        <w:rPr>
+          <w:rFonts w:ascii="JetBrains Mono" w:hAnsi="JetBrains Mono"/>
+          <w:color w:val="808080"/>
+        </w:rPr>
+        <w:t>через</w:t>
+      </w:r>
+      <w:r>
+        <w:rPr>
+          <w:rFonts w:ascii="JetBrains Mono" w:hAnsi="JetBrains Mono"/>
+          <w:color w:val="808080"/>
+          <w:lang w:val="en-US"/>
+        </w:rPr>
+        <w:t xml:space="preserve"> </w:t>
+      </w:r>
+      <w:proofErr w:type="spellStart"/>
+      <w:r>
+        <w:rPr>
+          <w:rFonts w:ascii="JetBrains Mono" w:hAnsi="JetBrains Mono"/>
+          <w:color w:val="808080"/>
+        </w:rPr>
+        <w:t>шз</w:t>
+      </w:r>
+      <w:proofErr w:type="spellEnd"/>
+      <w:r>
+        <w:rPr>
+          <w:rFonts w:ascii="JetBrains Mono" w:hAnsi="JetBrains Mono"/>
+          <w:color w:val="808080"/>
+          <w:lang w:val="en-US"/>
+        </w:rPr>
+        <w:t xml:space="preserve"> </w:t>
+      </w:r>
+      <w:r>
+        <w:rPr>
+          <w:rFonts w:ascii="JetBrains Mono" w:hAnsi="JetBrains Mono"/>
+          <w:color w:val="808080"/>
+        </w:rPr>
+        <w:t>геттеры</w:t>
+      </w:r>
+      <w:r>
+        <w:rPr>
+          <w:rFonts w:ascii="JetBrains Mono" w:hAnsi="JetBrains Mono"/>
+          <w:color w:val="808080"/>
+          <w:lang w:val="en-US"/>
+        </w:rPr>
+        <w:t xml:space="preserve"> </w:t>
+      </w:r>
+      <w:r>
+        <w:rPr>
+          <w:rFonts w:ascii="JetBrains Mono" w:hAnsi="JetBrains Mono"/>
+          <w:color w:val="808080"/>
+        </w:rPr>
+        <w:t>и</w:t>
+      </w:r>
+      <w:r>
+        <w:rPr>
+          <w:rFonts w:ascii="JetBrains Mono" w:hAnsi="JetBrains Mono"/>
+          <w:color w:val="808080"/>
+          <w:lang w:val="en-US"/>
+        </w:rPr>
+        <w:t xml:space="preserve"> </w:t>
+      </w:r>
+      <w:r>
+        <w:rPr>
+          <w:rFonts w:ascii="JetBrains Mono" w:hAnsi="JetBrains Mono"/>
+          <w:color w:val="808080"/>
+        </w:rPr>
+        <w:t>сеттеры</w:t>
+      </w:r>
+      <w:r>
+        <w:rPr>
+          <w:rFonts w:ascii="JetBrains Mono" w:hAnsi="JetBrains Mono"/>
+          <w:color w:val="808080"/>
+          <w:lang w:val="en-US"/>
+        </w:rPr>
+        <w:br/>
+      </w:r>
+      <w:r>
+        <w:rPr>
+          <w:rFonts w:ascii="JetBrains Mono" w:hAnsi="JetBrains Mono"/>
+          <w:color w:val="808080"/>
+          <w:lang w:val="en-US"/>
+        </w:rPr>
+        <w:lastRenderedPageBreak/>
+        <w:t xml:space="preserve">    </w:t>
       </w:r>
       <w:proofErr w:type="spellStart"/>
       <w:r>
@@ -2994,21 +4765,125 @@
         </w:rPr>
         <w:t>mapper</w:t>
       </w:r>
-      <w:proofErr w:type="spellEnd"/>
-      <w:r>
-        <w:rPr>
-          <w:rFonts w:ascii="JetBrains Mono" w:hAnsi="JetBrains Mono"/>
-          <w:color w:val="A9B7C6"/>
-          <w:lang w:val="en-US"/>
-        </w:rPr>
-        <w:t>))</w:t>
-      </w:r>
+      <w:r>
+        <w:rPr>
+          <w:rFonts w:ascii="JetBrains Mono" w:hAnsi="JetBrains Mono"/>
+          <w:color w:val="A9B7C6"/>
+          <w:lang w:val="en-US"/>
+        </w:rPr>
+        <w:t>.</w:t>
+      </w:r>
+      <w:r>
+        <w:rPr>
+          <w:rFonts w:ascii="JetBrains Mono" w:hAnsi="JetBrains Mono"/>
+          <w:color w:val="A9B7C6"/>
+          <w:lang w:val="en-US"/>
+        </w:rPr>
+        <w:t>setVisibility</w:t>
+      </w:r>
+      <w:proofErr w:type="spellEnd"/>
+      <w:r>
+        <w:rPr>
+          <w:rFonts w:ascii="JetBrains Mono" w:hAnsi="JetBrains Mono"/>
+          <w:color w:val="A9B7C6"/>
+          <w:lang w:val="en-US"/>
+        </w:rPr>
+        <w:t>(</w:t>
+      </w:r>
+      <w:proofErr w:type="spellStart"/>
+      <w:r>
+        <w:rPr>
+          <w:rFonts w:ascii="JetBrains Mono" w:hAnsi="JetBrains Mono"/>
+          <w:color w:val="A9B7C6"/>
+          <w:lang w:val="en-US"/>
+        </w:rPr>
+        <w:t>PropertyAccessor</w:t>
+      </w:r>
+      <w:r>
+        <w:rPr>
+          <w:rFonts w:ascii="JetBrains Mono" w:hAnsi="JetBrains Mono"/>
+          <w:color w:val="A9B7C6"/>
+          <w:lang w:val="en-US"/>
+        </w:rPr>
+        <w:t>.</w:t>
+      </w:r>
+      <w:r>
+        <w:rPr>
+          <w:rFonts w:ascii="JetBrains Mono" w:hAnsi="JetBrains Mono"/>
+          <w:i/>
+          <w:iCs/>
+          <w:color w:val="9876AA"/>
+          <w:lang w:val="en-US"/>
+        </w:rPr>
+        <w:t>FIELD</w:t>
+      </w:r>
+      <w:proofErr w:type="spellEnd"/>
       <w:r>
         <w:rPr>
           <w:rFonts w:ascii="JetBrains Mono" w:hAnsi="JetBrains Mono"/>
           <w:color w:val="CC7832"/>
           <w:lang w:val="en-US"/>
         </w:rPr>
+        <w:t xml:space="preserve">, </w:t>
+      </w:r>
+      <w:proofErr w:type="spellStart"/>
+      <w:r>
+        <w:rPr>
+          <w:rFonts w:ascii="JetBrains Mono" w:hAnsi="JetBrains Mono"/>
+          <w:color w:val="BBB529"/>
+          <w:lang w:val="en-US"/>
+        </w:rPr>
+        <w:t>JsonAutoDetect</w:t>
+      </w:r>
+      <w:r>
+        <w:rPr>
+          <w:rFonts w:ascii="JetBrains Mono" w:hAnsi="JetBrains Mono"/>
+          <w:color w:val="A9B7C6"/>
+          <w:lang w:val="en-US"/>
+        </w:rPr>
+        <w:t>.</w:t>
+      </w:r>
+      <w:r>
+        <w:rPr>
+          <w:rFonts w:ascii="JetBrains Mono" w:hAnsi="JetBrains Mono"/>
+          <w:color w:val="A9B7C6"/>
+          <w:lang w:val="en-US"/>
+        </w:rPr>
+        <w:t>Visibility</w:t>
+      </w:r>
+      <w:r>
+        <w:rPr>
+          <w:rFonts w:ascii="JetBrains Mono" w:hAnsi="JetBrains Mono"/>
+          <w:color w:val="A9B7C6"/>
+          <w:lang w:val="en-US"/>
+        </w:rPr>
+        <w:t>.</w:t>
+      </w:r>
+      <w:r>
+        <w:rPr>
+          <w:rFonts w:ascii="JetBrains Mono" w:hAnsi="JetBrains Mono"/>
+          <w:i/>
+          <w:iCs/>
+          <w:color w:val="9876AA"/>
+          <w:lang w:val="en-US"/>
+        </w:rPr>
+        <w:t>ANY</w:t>
+      </w:r>
+      <w:proofErr w:type="spellEnd"/>
+      <w:r>
+        <w:rPr>
+          <w:rFonts w:ascii="JetBrains Mono" w:hAnsi="JetBrains Mono"/>
+          <w:color w:val="A9B7C6"/>
+          <w:lang w:val="en-US"/>
+        </w:rPr>
+        <w:t>)</w:t>
+      </w:r>
+      <w:r>
+        <w:rPr>
+          <w:rFonts w:ascii="JetBrains Mono" w:hAnsi="JetBrains Mono"/>
+          <w:color w:val="CC7832"/>
+          <w:lang w:val="en-US"/>
+        </w:rPr>
         <w:t xml:space="preserve">; </w:t>
       </w:r>
       <w:r>
@@ -3024,7 +4899,7 @@
           <w:rFonts w:ascii="JetBrains Mono" w:hAnsi="JetBrains Mono"/>
           <w:color w:val="808080"/>
         </w:rPr>
-        <w:t>Задаем</w:t>
+        <w:t>Подключаем</w:t>
       </w:r>
       <w:r>
         <w:rPr>
@@ -3039,7 +4914,7 @@
           <w:rFonts w:ascii="JetBrains Mono" w:hAnsi="JetBrains Mono"/>
           <w:color w:val="808080"/>
         </w:rPr>
-        <w:t>кодировку</w:t>
+        <w:t>чтение</w:t>
       </w:r>
       <w:r>
         <w:rPr>
@@ -3054,7 +4929,7 @@
           <w:rFonts w:ascii="JetBrains Mono" w:hAnsi="JetBrains Mono"/>
           <w:color w:val="808080"/>
         </w:rPr>
-        <w:t>и</w:t>
+        <w:t>напрямую</w:t>
       </w:r>
       <w:r>
         <w:rPr>
@@ -3064,15 +4939,28 @@
         </w:rPr>
         <w:t xml:space="preserve"> </w:t>
       </w:r>
-      <w:proofErr w:type="spellStart"/>
       <w:r>
         <w:rPr>
           <w:rFonts w:ascii="JetBrains Mono" w:hAnsi="JetBrains Mono"/>
           <w:color w:val="808080"/>
         </w:rPr>
-        <w:t>медиатайп</w:t>
-      </w:r>
-      <w:proofErr w:type="spellEnd"/>
+        <w:t>из</w:t>
+      </w:r>
+      <w:r>
+        <w:rPr>
+          <w:rFonts w:ascii="JetBrains Mono" w:hAnsi="JetBrains Mono"/>
+          <w:color w:val="808080"/>
+          <w:lang w:val="en-US"/>
+        </w:rPr>
+        <w:t xml:space="preserve"> </w:t>
+      </w:r>
+      <w:r>
+        <w:rPr>
+          <w:rFonts w:ascii="JetBrains Mono" w:hAnsi="JetBrains Mono"/>
+          <w:color w:val="808080"/>
+        </w:rPr>
+        <w:t>полей</w:t>
+      </w:r>
       <w:r>
         <w:rPr>
           <w:rFonts w:ascii="JetBrains Mono" w:hAnsi="JetBrains Mono"/>
@@ -3089,34 +4977,104 @@
           <w:color w:val="A9B7C6"/>
           <w:lang w:val="en-US"/>
         </w:rPr>
-        <w:t>StringHttpMessageConverter</w:t>
-      </w:r>
-      <w:proofErr w:type="spellEnd"/>
-      <w:r>
-        <w:rPr>
-          <w:rFonts w:ascii="JetBrains Mono" w:hAnsi="JetBrains Mono"/>
-          <w:color w:val="A9B7C6"/>
-          <w:lang w:val="en-US"/>
-        </w:rPr>
-        <w:t xml:space="preserve"> </w:t>
-      </w:r>
-      <w:proofErr w:type="spellStart"/>
-      <w:r>
-        <w:rPr>
-          <w:rFonts w:ascii="JetBrains Mono" w:hAnsi="JetBrains Mono"/>
-          <w:color w:val="A9B7C6"/>
-          <w:lang w:val="en-US"/>
-        </w:rPr>
-        <w:t>stringHttpMessageConverter</w:t>
-      </w:r>
-      <w:proofErr w:type="spellEnd"/>
-      <w:r>
-        <w:rPr>
-          <w:rFonts w:ascii="JetBrains Mono" w:hAnsi="JetBrains Mono"/>
-          <w:color w:val="A9B7C6"/>
-          <w:lang w:val="en-US"/>
-        </w:rPr>
-        <w:t xml:space="preserve"> = </w:t>
+        <w:t>mapper</w:t>
+      </w:r>
+      <w:r>
+        <w:rPr>
+          <w:rFonts w:ascii="JetBrains Mono" w:hAnsi="JetBrains Mono"/>
+          <w:color w:val="A9B7C6"/>
+          <w:lang w:val="en-US"/>
+        </w:rPr>
+        <w:t>.</w:t>
+      </w:r>
+      <w:r>
+        <w:rPr>
+          <w:rFonts w:ascii="JetBrains Mono" w:hAnsi="JetBrains Mono"/>
+          <w:color w:val="A9B7C6"/>
+          <w:lang w:val="en-US"/>
+        </w:rPr>
+        <w:t>setSerializationInclusion</w:t>
+      </w:r>
+      <w:proofErr w:type="spellEnd"/>
+      <w:r>
+        <w:rPr>
+          <w:rFonts w:ascii="JetBrains Mono" w:hAnsi="JetBrains Mono"/>
+          <w:color w:val="A9B7C6"/>
+          <w:lang w:val="en-US"/>
+        </w:rPr>
+        <w:t>(</w:t>
+      </w:r>
+      <w:proofErr w:type="spellStart"/>
+      <w:r>
+        <w:rPr>
+          <w:rFonts w:ascii="JetBrains Mono" w:hAnsi="JetBrains Mono"/>
+          <w:color w:val="BBB529"/>
+          <w:lang w:val="en-US"/>
+        </w:rPr>
+        <w:t>JsonInclude</w:t>
+      </w:r>
+      <w:r>
+        <w:rPr>
+          <w:rFonts w:ascii="JetBrains Mono" w:hAnsi="JetBrains Mono"/>
+          <w:color w:val="A9B7C6"/>
+          <w:lang w:val="en-US"/>
+        </w:rPr>
+        <w:t>.</w:t>
+      </w:r>
+      <w:r>
+        <w:rPr>
+          <w:rFonts w:ascii="JetBrains Mono" w:hAnsi="JetBrains Mono"/>
+          <w:color w:val="A9B7C6"/>
+          <w:lang w:val="en-US"/>
+        </w:rPr>
+        <w:t>Include</w:t>
+      </w:r>
+      <w:r>
+        <w:rPr>
+          <w:rFonts w:ascii="JetBrains Mono" w:hAnsi="JetBrains Mono"/>
+          <w:color w:val="A9B7C6"/>
+          <w:lang w:val="en-US"/>
+        </w:rPr>
+        <w:t>.</w:t>
+      </w:r>
+      <w:r>
+        <w:rPr>
+          <w:rFonts w:ascii="JetBrains Mono" w:hAnsi="JetBrains Mono"/>
+          <w:i/>
+          <w:iCs/>
+          <w:color w:val="9876AA"/>
+          <w:lang w:val="en-US"/>
+        </w:rPr>
+        <w:t>NON</w:t>
+      </w:r>
+      <w:r>
+        <w:rPr>
+          <w:rFonts w:ascii="JetBrains Mono" w:hAnsi="JetBrains Mono"/>
+          <w:i/>
+          <w:iCs/>
+          <w:color w:val="9876AA"/>
+          <w:lang w:val="en-US"/>
+        </w:rPr>
+        <w:t>_</w:t>
+      </w:r>
+      <w:r>
+        <w:rPr>
+          <w:rFonts w:ascii="JetBrains Mono" w:hAnsi="JetBrains Mono"/>
+          <w:i/>
+          <w:iCs/>
+          <w:color w:val="9876AA"/>
+          <w:lang w:val="en-US"/>
+        </w:rPr>
+        <w:t>NULL</w:t>
+      </w:r>
+      <w:proofErr w:type="spellEnd"/>
+      <w:r>
+        <w:rPr>
+          <w:rFonts w:ascii="JetBrains Mono" w:hAnsi="JetBrains Mono"/>
+          <w:color w:val="A9B7C6"/>
+          <w:lang w:val="en-US"/>
+        </w:rPr>
+        <w:t>)</w:t>
       </w:r>
       <w:r>
         <w:rPr>
@@ -3124,50 +5082,399 @@
           <w:color w:val="CC7832"/>
           <w:lang w:val="en-US"/>
         </w:rPr>
-        <w:t xml:space="preserve">new </w:t>
-      </w:r>
-      <w:proofErr w:type="spellStart"/>
-      <w:r>
-        <w:rPr>
-          <w:rFonts w:ascii="JetBrains Mono" w:hAnsi="JetBrains Mono"/>
-          <w:color w:val="A9B7C6"/>
-          <w:lang w:val="en-US"/>
-        </w:rPr>
-        <w:t>StringHttpMessageConverter</w:t>
-      </w:r>
-      <w:proofErr w:type="spellEnd"/>
-      <w:r>
-        <w:rPr>
-          <w:rFonts w:ascii="JetBrains Mono" w:hAnsi="JetBrains Mono"/>
-          <w:color w:val="A9B7C6"/>
-          <w:lang w:val="en-US"/>
-        </w:rPr>
-        <w:t>()</w:t>
-      </w:r>
-      <w:r>
-        <w:rPr>
-          <w:rFonts w:ascii="JetBrains Mono" w:hAnsi="JetBrains Mono"/>
-          <w:color w:val="CC7832"/>
-          <w:lang w:val="en-US"/>
-        </w:rPr>
-        <w:t>;</w:t>
-      </w:r>
-      <w:r>
-        <w:rPr>
-          <w:rFonts w:ascii="JetBrains Mono" w:hAnsi="JetBrains Mono"/>
-          <w:color w:val="CC7832"/>
+        <w:t xml:space="preserve">; </w:t>
+      </w:r>
+      <w:r>
+        <w:rPr>
+          <w:rFonts w:ascii="JetBrains Mono" w:hAnsi="JetBrains Mono"/>
+          <w:color w:val="808080"/>
+          <w:lang w:val="en-US"/>
+        </w:rPr>
+        <w:t xml:space="preserve">// </w:t>
+      </w:r>
+      <w:r>
+        <w:rPr>
+          <w:rFonts w:ascii="JetBrains Mono" w:hAnsi="JetBrains Mono"/>
+          <w:color w:val="808080"/>
+        </w:rPr>
+        <w:t>Не</w:t>
+      </w:r>
+      <w:r>
+        <w:rPr>
+          <w:rFonts w:ascii="JetBrains Mono" w:hAnsi="JetBrains Mono"/>
+          <w:color w:val="808080"/>
+          <w:lang w:val="en-US"/>
+        </w:rPr>
+        <w:t xml:space="preserve"> </w:t>
+      </w:r>
+      <w:r>
+        <w:rPr>
+          <w:rFonts w:ascii="JetBrains Mono" w:hAnsi="JetBrains Mono"/>
+          <w:color w:val="808080"/>
+        </w:rPr>
+        <w:t>выводить</w:t>
+      </w:r>
+      <w:r>
+        <w:rPr>
+          <w:rFonts w:ascii="JetBrains Mono" w:hAnsi="JetBrains Mono"/>
+          <w:color w:val="808080"/>
+          <w:lang w:val="en-US"/>
+        </w:rPr>
+        <w:t xml:space="preserve"> </w:t>
+      </w:r>
+      <w:r>
+        <w:rPr>
+          <w:rFonts w:ascii="JetBrains Mono" w:hAnsi="JetBrains Mono"/>
+          <w:color w:val="808080"/>
+          <w:lang w:val="en-US"/>
+        </w:rPr>
+        <w:t>null</w:t>
+      </w:r>
+      <w:r>
+        <w:rPr>
+          <w:rFonts w:ascii="JetBrains Mono" w:hAnsi="JetBrains Mono"/>
+          <w:color w:val="808080"/>
+          <w:lang w:val="en-US"/>
+        </w:rPr>
+        <w:t xml:space="preserve"> </w:t>
+      </w:r>
+      <w:r>
+        <w:rPr>
+          <w:rFonts w:ascii="JetBrains Mono" w:hAnsi="JetBrains Mono"/>
+          <w:color w:val="808080"/>
+        </w:rPr>
+        <w:t>поля</w:t>
+      </w:r>
+      <w:r>
+        <w:rPr>
+          <w:rFonts w:ascii="JetBrains Mono" w:hAnsi="JetBrains Mono"/>
+          <w:color w:val="808080"/>
+          <w:lang w:val="en-US"/>
+        </w:rPr>
+        <w:br/>
+      </w:r>
+      <w:r>
+        <w:rPr>
+          <w:rFonts w:ascii="JetBrains Mono" w:hAnsi="JetBrains Mono"/>
+          <w:color w:val="808080"/>
           <w:lang w:val="en-US"/>
         </w:rPr>
         <w:br/>
         <w:t xml:space="preserve">    </w:t>
       </w:r>
-      <w:r>
-        <w:rPr>
-          <w:rFonts w:ascii="JetBrains Mono" w:hAnsi="JetBrains Mono"/>
-          <w:color w:val="A9B7C6"/>
-          <w:lang w:val="en-US"/>
-        </w:rPr>
-        <w:t>stringHttpMessageConverter.setSupportedMediaTypes(Arrays.</w:t>
+      <w:proofErr w:type="spellStart"/>
+      <w:r>
+        <w:rPr>
+          <w:rFonts w:ascii="JetBrains Mono" w:hAnsi="JetBrains Mono"/>
+          <w:color w:val="A9B7C6"/>
+          <w:lang w:val="en-US"/>
+        </w:rPr>
+        <w:t>converters</w:t>
+      </w:r>
+      <w:r>
+        <w:rPr>
+          <w:rFonts w:ascii="JetBrains Mono" w:hAnsi="JetBrains Mono"/>
+          <w:color w:val="A9B7C6"/>
+          <w:lang w:val="en-US"/>
+        </w:rPr>
+        <w:t>.</w:t>
+      </w:r>
+      <w:r>
+        <w:rPr>
+          <w:rFonts w:ascii="JetBrains Mono" w:hAnsi="JetBrains Mono"/>
+          <w:color w:val="A9B7C6"/>
+          <w:lang w:val="en-US"/>
+        </w:rPr>
+        <w:t>add</w:t>
+      </w:r>
+      <w:proofErr w:type="spellEnd"/>
+      <w:r>
+        <w:rPr>
+          <w:rFonts w:ascii="JetBrains Mono" w:hAnsi="JetBrains Mono"/>
+          <w:color w:val="A9B7C6"/>
+          <w:lang w:val="en-US"/>
+        </w:rPr>
+        <w:t>(</w:t>
+      </w:r>
+      <w:r>
+        <w:rPr>
+          <w:rFonts w:ascii="JetBrains Mono" w:hAnsi="JetBrains Mono"/>
+          <w:color w:val="CC7832"/>
+          <w:lang w:val="en-US"/>
+        </w:rPr>
+        <w:t>new</w:t>
+      </w:r>
+      <w:r>
+        <w:rPr>
+          <w:rFonts w:ascii="JetBrains Mono" w:hAnsi="JetBrains Mono"/>
+          <w:color w:val="CC7832"/>
+          <w:lang w:val="en-US"/>
+        </w:rPr>
+        <w:t xml:space="preserve"> </w:t>
+      </w:r>
+      <w:r>
+        <w:rPr>
+          <w:rFonts w:ascii="JetBrains Mono" w:hAnsi="JetBrains Mono"/>
+          <w:color w:val="A9B7C6"/>
+          <w:lang w:val="en-US"/>
+        </w:rPr>
+        <w:t>MappingJackson</w:t>
+      </w:r>
+      <w:r>
+        <w:rPr>
+          <w:rFonts w:ascii="JetBrains Mono" w:hAnsi="JetBrains Mono"/>
+          <w:color w:val="A9B7C6"/>
+          <w:lang w:val="en-US"/>
+        </w:rPr>
+        <w:t>2</w:t>
+      </w:r>
+      <w:r>
+        <w:rPr>
+          <w:rFonts w:ascii="JetBrains Mono" w:hAnsi="JetBrains Mono"/>
+          <w:color w:val="A9B7C6"/>
+          <w:lang w:val="en-US"/>
+        </w:rPr>
+        <w:t>HttpMessageConverter</w:t>
+      </w:r>
+      <w:r>
+        <w:rPr>
+          <w:rFonts w:ascii="JetBrains Mono" w:hAnsi="JetBrains Mono"/>
+          <w:color w:val="A9B7C6"/>
+          <w:lang w:val="en-US"/>
+        </w:rPr>
+        <w:t>(</w:t>
+      </w:r>
+      <w:proofErr w:type="spellStart"/>
+      <w:r>
+        <w:rPr>
+          <w:rFonts w:ascii="JetBrains Mono" w:hAnsi="JetBrains Mono"/>
+          <w:color w:val="A9B7C6"/>
+          <w:lang w:val="en-US"/>
+        </w:rPr>
+        <w:t>mapper</w:t>
+      </w:r>
+      <w:proofErr w:type="spellEnd"/>
+      <w:r>
+        <w:rPr>
+          <w:rFonts w:ascii="JetBrains Mono" w:hAnsi="JetBrains Mono"/>
+          <w:color w:val="A9B7C6"/>
+          <w:lang w:val="en-US"/>
+        </w:rPr>
+        <w:t>))</w:t>
+      </w:r>
+      <w:r>
+        <w:rPr>
+          <w:rFonts w:ascii="JetBrains Mono" w:hAnsi="JetBrains Mono"/>
+          <w:color w:val="CC7832"/>
+          <w:lang w:val="en-US"/>
+        </w:rPr>
+        <w:t xml:space="preserve">; </w:t>
+      </w:r>
+      <w:r>
+        <w:rPr>
+          <w:rFonts w:ascii="JetBrains Mono" w:hAnsi="JetBrains Mono"/>
+          <w:color w:val="808080"/>
+          <w:lang w:val="en-US"/>
+        </w:rPr>
+        <w:t xml:space="preserve">// </w:t>
+      </w:r>
+      <w:r>
+        <w:rPr>
+          <w:rFonts w:ascii="JetBrains Mono" w:hAnsi="JetBrains Mono"/>
+          <w:color w:val="808080"/>
+        </w:rPr>
+        <w:t>Задаем</w:t>
+      </w:r>
+      <w:r>
+        <w:rPr>
+          <w:rFonts w:ascii="JetBrains Mono" w:hAnsi="JetBrains Mono"/>
+          <w:color w:val="808080"/>
+          <w:lang w:val="en-US"/>
+        </w:rPr>
+        <w:t xml:space="preserve"> </w:t>
+      </w:r>
+      <w:r>
+        <w:rPr>
+          <w:rFonts w:ascii="JetBrains Mono" w:hAnsi="JetBrains Mono"/>
+          <w:color w:val="808080"/>
+        </w:rPr>
+        <w:t>кодировку</w:t>
+      </w:r>
+      <w:r>
+        <w:rPr>
+          <w:rFonts w:ascii="JetBrains Mono" w:hAnsi="JetBrains Mono"/>
+          <w:color w:val="808080"/>
+          <w:lang w:val="en-US"/>
+        </w:rPr>
+        <w:t xml:space="preserve"> </w:t>
+      </w:r>
+      <w:r>
+        <w:rPr>
+          <w:rFonts w:ascii="JetBrains Mono" w:hAnsi="JetBrains Mono"/>
+          <w:color w:val="808080"/>
+        </w:rPr>
+        <w:t>и</w:t>
+      </w:r>
+      <w:r>
+        <w:rPr>
+          <w:rFonts w:ascii="JetBrains Mono" w:hAnsi="JetBrains Mono"/>
+          <w:color w:val="808080"/>
+          <w:lang w:val="en-US"/>
+        </w:rPr>
+        <w:t xml:space="preserve"> </w:t>
+      </w:r>
+      <w:proofErr w:type="spellStart"/>
+      <w:r>
+        <w:rPr>
+          <w:rFonts w:ascii="JetBrains Mono" w:hAnsi="JetBrains Mono"/>
+          <w:color w:val="808080"/>
+        </w:rPr>
+        <w:t>медиатайп</w:t>
+      </w:r>
+      <w:proofErr w:type="spellEnd"/>
+      <w:r>
+        <w:rPr>
+          <w:rFonts w:ascii="JetBrains Mono" w:hAnsi="JetBrains Mono"/>
+          <w:color w:val="808080"/>
+          <w:lang w:val="en-US"/>
+        </w:rPr>
+        <w:br/>
+        <w:t xml:space="preserve">    </w:t>
+      </w:r>
+      <w:proofErr w:type="spellStart"/>
+      <w:r>
+        <w:rPr>
+          <w:rFonts w:ascii="JetBrains Mono" w:hAnsi="JetBrains Mono"/>
+          <w:color w:val="A9B7C6"/>
+          <w:lang w:val="en-US"/>
+        </w:rPr>
+        <w:t>StringHttpMessageConverter</w:t>
+      </w:r>
+      <w:proofErr w:type="spellEnd"/>
+      <w:r>
+        <w:rPr>
+          <w:rFonts w:ascii="JetBrains Mono" w:hAnsi="JetBrains Mono"/>
+          <w:color w:val="A9B7C6"/>
+          <w:lang w:val="en-US"/>
+        </w:rPr>
+        <w:t xml:space="preserve"> </w:t>
+      </w:r>
+      <w:proofErr w:type="spellStart"/>
+      <w:r>
+        <w:rPr>
+          <w:rFonts w:ascii="JetBrains Mono" w:hAnsi="JetBrains Mono"/>
+          <w:color w:val="A9B7C6"/>
+          <w:lang w:val="en-US"/>
+        </w:rPr>
+        <w:t>stringHttpMessageConverter</w:t>
+      </w:r>
+      <w:proofErr w:type="spellEnd"/>
+      <w:r>
+        <w:rPr>
+          <w:rFonts w:ascii="JetBrains Mono" w:hAnsi="JetBrains Mono"/>
+          <w:color w:val="A9B7C6"/>
+          <w:lang w:val="en-US"/>
+        </w:rPr>
+        <w:t xml:space="preserve"> = </w:t>
+      </w:r>
+      <w:r>
+        <w:rPr>
+          <w:rFonts w:ascii="JetBrains Mono" w:hAnsi="JetBrains Mono"/>
+          <w:color w:val="CC7832"/>
+          <w:lang w:val="en-US"/>
+        </w:rPr>
+        <w:t>new</w:t>
+      </w:r>
+      <w:r>
+        <w:rPr>
+          <w:rFonts w:ascii="JetBrains Mono" w:hAnsi="JetBrains Mono"/>
+          <w:color w:val="CC7832"/>
+          <w:lang w:val="en-US"/>
+        </w:rPr>
+        <w:t xml:space="preserve"> </w:t>
+      </w:r>
+      <w:proofErr w:type="spellStart"/>
+      <w:r>
+        <w:rPr>
+          <w:rFonts w:ascii="JetBrains Mono" w:hAnsi="JetBrains Mono"/>
+          <w:color w:val="A9B7C6"/>
+          <w:lang w:val="en-US"/>
+        </w:rPr>
+        <w:t>StringHttpMessageConverter</w:t>
+      </w:r>
+      <w:proofErr w:type="spellEnd"/>
+      <w:r>
+        <w:rPr>
+          <w:rFonts w:ascii="JetBrains Mono" w:hAnsi="JetBrains Mono"/>
+          <w:color w:val="A9B7C6"/>
+          <w:lang w:val="en-US"/>
+        </w:rPr>
+        <w:t>()</w:t>
+      </w:r>
+      <w:r>
+        <w:rPr>
+          <w:rFonts w:ascii="JetBrains Mono" w:hAnsi="JetBrains Mono"/>
+          <w:color w:val="CC7832"/>
+          <w:lang w:val="en-US"/>
+        </w:rPr>
+        <w:t>;</w:t>
+      </w:r>
+      <w:r>
+        <w:rPr>
+          <w:rFonts w:ascii="JetBrains Mono" w:hAnsi="JetBrains Mono"/>
+          <w:color w:val="CC7832"/>
+          <w:lang w:val="en-US"/>
+        </w:rPr>
+        <w:br/>
+        <w:t xml:space="preserve">    </w:t>
+      </w:r>
+      <w:r>
+        <w:rPr>
+          <w:rFonts w:ascii="JetBrains Mono" w:hAnsi="JetBrains Mono"/>
+          <w:color w:val="A9B7C6"/>
+          <w:lang w:val="en-US"/>
+        </w:rPr>
+        <w:t>stringHttpMessageConverter</w:t>
+      </w:r>
+      <w:r>
+        <w:rPr>
+          <w:rFonts w:ascii="JetBrains Mono" w:hAnsi="JetBrains Mono"/>
+          <w:color w:val="A9B7C6"/>
+          <w:lang w:val="en-US"/>
+        </w:rPr>
+        <w:t>.</w:t>
+      </w:r>
+      <w:r>
+        <w:rPr>
+          <w:rFonts w:ascii="JetBrains Mono" w:hAnsi="JetBrains Mono"/>
+          <w:color w:val="A9B7C6"/>
+          <w:lang w:val="en-US"/>
+        </w:rPr>
+        <w:t>setSupportedMediaTypes</w:t>
+      </w:r>
+      <w:r>
+        <w:rPr>
+          <w:rFonts w:ascii="JetBrains Mono" w:hAnsi="JetBrains Mono"/>
+          <w:color w:val="A9B7C6"/>
+          <w:lang w:val="en-US"/>
+        </w:rPr>
+        <w:t>(</w:t>
+      </w:r>
+      <w:r>
+        <w:rPr>
+          <w:rFonts w:ascii="JetBrains Mono" w:hAnsi="JetBrains Mono"/>
+          <w:color w:val="A9B7C6"/>
+          <w:lang w:val="en-US"/>
+        </w:rPr>
+        <w:t>Arrays</w:t>
+      </w:r>
+      <w:r>
+        <w:rPr>
+          <w:rFonts w:ascii="JetBrains Mono" w:hAnsi="JetBrains Mono"/>
+          <w:color w:val="A9B7C6"/>
+          <w:lang w:val="en-US"/>
+        </w:rPr>
+        <w:t>.</w:t>
       </w:r>
       <w:r>
         <w:rPr>
@@ -3193,7 +5500,15 @@
           <w:color w:val="CC7832"/>
           <w:lang w:val="en-US"/>
         </w:rPr>
-        <w:t xml:space="preserve">new </w:t>
+        <w:t>new</w:t>
+      </w:r>
+      <w:r>
+        <w:rPr>
+          <w:rFonts w:ascii="JetBrains Mono" w:hAnsi="JetBrains Mono"/>
+          <w:color w:val="CC7832"/>
+          <w:lang w:val="en-US"/>
+        </w:rPr>
+        <w:t xml:space="preserve"> </w:t>
       </w:r>
       <w:proofErr w:type="spellStart"/>
       <w:r>
@@ -3219,7 +5534,23 @@
           <w:color w:val="6A8759"/>
           <w:lang w:val="en-US"/>
         </w:rPr>
-        <w:t>"text"</w:t>
+        <w:t>"</w:t>
+      </w:r>
+      <w:r>
+        <w:rPr>
+          <w:rFonts w:ascii="JetBrains Mono" w:hAnsi="JetBrains Mono"/>
+          <w:color w:val="6A8759"/>
+          <w:lang w:val="en-US"/>
+        </w:rPr>
+        <w:t>text</w:t>
+      </w:r>
+      <w:r>
+        <w:rPr>
+          <w:rFonts w:ascii="JetBrains Mono" w:hAnsi="JetBrains Mono"/>
+          <w:color w:val="6A8759"/>
+          <w:lang w:val="en-US"/>
+        </w:rPr>
+        <w:t>"</w:t>
       </w:r>
       <w:r>
         <w:rPr>
@@ -3235,7 +5566,23 @@
           <w:color w:val="6A8759"/>
           <w:lang w:val="en-US"/>
         </w:rPr>
-        <w:t>"plain"</w:t>
+        <w:t>"</w:t>
+      </w:r>
+      <w:r>
+        <w:rPr>
+          <w:rFonts w:ascii="JetBrains Mono" w:hAnsi="JetBrains Mono"/>
+          <w:color w:val="6A8759"/>
+          <w:lang w:val="en-US"/>
+        </w:rPr>
+        <w:t>plain</w:t>
+      </w:r>
+      <w:r>
+        <w:rPr>
+          <w:rFonts w:ascii="JetBrains Mono" w:hAnsi="JetBrains Mono"/>
+          <w:color w:val="6A8759"/>
+          <w:lang w:val="en-US"/>
+        </w:rPr>
+        <w:t>"</w:t>
       </w:r>
       <w:r>
         <w:rPr>
@@ -3252,7 +5599,15 @@
           <w:color w:val="A9B7C6"/>
           <w:lang w:val="en-US"/>
         </w:rPr>
-        <w:t>Charset.</w:t>
+        <w:t>Charset</w:t>
+      </w:r>
+      <w:r>
+        <w:rPr>
+          <w:rFonts w:ascii="JetBrains Mono" w:hAnsi="JetBrains Mono"/>
+          <w:color w:val="A9B7C6"/>
+          <w:lang w:val="en-US"/>
+        </w:rPr>
+        <w:t>.</w:t>
       </w:r>
       <w:r>
         <w:rPr>
@@ -3279,7 +5634,23 @@
           <w:color w:val="6A8759"/>
           <w:lang w:val="en-US"/>
         </w:rPr>
-        <w:t>"UTF-8"</w:t>
+        <w:t>"</w:t>
+      </w:r>
+      <w:r>
+        <w:rPr>
+          <w:rFonts w:ascii="JetBrains Mono" w:hAnsi="JetBrains Mono"/>
+          <w:color w:val="6A8759"/>
+          <w:lang w:val="en-US"/>
+        </w:rPr>
+        <w:t>UTF</w:t>
+      </w:r>
+      <w:r>
+        <w:rPr>
+          <w:rFonts w:ascii="JetBrains Mono" w:hAnsi="JetBrains Mono"/>
+          <w:color w:val="6A8759"/>
+          <w:lang w:val="en-US"/>
+        </w:rPr>
+        <w:t>-8"</w:t>
       </w:r>
       <w:r>
         <w:rPr>
@@ -3304,7 +5675,23 @@
           <w:lang w:val="en-US"/>
         </w:rPr>
         <w:br/>
-        <w:t xml:space="preserve">            new </w:t>
+        <w:t xml:space="preserve">            </w:t>
+      </w:r>
+      <w:r>
+        <w:rPr>
+          <w:rFonts w:ascii="JetBrains Mono" w:hAnsi="JetBrains Mono"/>
+          <w:color w:val="CC7832"/>
+          <w:lang w:val="en-US"/>
+        </w:rPr>
+        <w:t>new</w:t>
+      </w:r>
+      <w:r>
+        <w:rPr>
+          <w:rFonts w:ascii="JetBrains Mono" w:hAnsi="JetBrains Mono"/>
+          <w:color w:val="CC7832"/>
+          <w:lang w:val="en-US"/>
+        </w:rPr>
+        <w:t xml:space="preserve"> </w:t>
       </w:r>
       <w:proofErr w:type="spellStart"/>
       <w:r>
@@ -3330,7 +5717,23 @@
           <w:color w:val="6A8759"/>
           <w:lang w:val="en-US"/>
         </w:rPr>
-        <w:t>"text"</w:t>
+        <w:t>"</w:t>
+      </w:r>
+      <w:r>
+        <w:rPr>
+          <w:rFonts w:ascii="JetBrains Mono" w:hAnsi="JetBrains Mono"/>
+          <w:color w:val="6A8759"/>
+          <w:lang w:val="en-US"/>
+        </w:rPr>
+        <w:t>text</w:t>
+      </w:r>
+      <w:r>
+        <w:rPr>
+          <w:rFonts w:ascii="JetBrains Mono" w:hAnsi="JetBrains Mono"/>
+          <w:color w:val="6A8759"/>
+          <w:lang w:val="en-US"/>
+        </w:rPr>
+        <w:t>"</w:t>
       </w:r>
       <w:r>
         <w:rPr>
@@ -3346,7 +5749,23 @@
           <w:color w:val="6A8759"/>
           <w:lang w:val="en-US"/>
         </w:rPr>
-        <w:t>"html"</w:t>
+        <w:t>"</w:t>
+      </w:r>
+      <w:r>
+        <w:rPr>
+          <w:rFonts w:ascii="JetBrains Mono" w:hAnsi="JetBrains Mono"/>
+          <w:color w:val="6A8759"/>
+          <w:lang w:val="en-US"/>
+        </w:rPr>
+        <w:t>html</w:t>
+      </w:r>
+      <w:r>
+        <w:rPr>
+          <w:rFonts w:ascii="JetBrains Mono" w:hAnsi="JetBrains Mono"/>
+          <w:color w:val="6A8759"/>
+          <w:lang w:val="en-US"/>
+        </w:rPr>
+        <w:t>"</w:t>
       </w:r>
       <w:r>
         <w:rPr>
@@ -3363,7 +5782,15 @@
           <w:color w:val="A9B7C6"/>
           <w:lang w:val="en-US"/>
         </w:rPr>
-        <w:t>Charset.</w:t>
+        <w:t>Charset</w:t>
+      </w:r>
+      <w:r>
+        <w:rPr>
+          <w:rFonts w:ascii="JetBrains Mono" w:hAnsi="JetBrains Mono"/>
+          <w:color w:val="A9B7C6"/>
+          <w:lang w:val="en-US"/>
+        </w:rPr>
+        <w:t>.</w:t>
       </w:r>
       <w:r>
         <w:rPr>
@@ -3390,7 +5817,23 @@
           <w:color w:val="6A8759"/>
           <w:lang w:val="en-US"/>
         </w:rPr>
-        <w:t>"UTF-8"</w:t>
+        <w:t>"</w:t>
+      </w:r>
+      <w:r>
+        <w:rPr>
+          <w:rFonts w:ascii="JetBrains Mono" w:hAnsi="JetBrains Mono"/>
+          <w:color w:val="6A8759"/>
+          <w:lang w:val="en-US"/>
+        </w:rPr>
+        <w:t>UTF</w:t>
+      </w:r>
+      <w:r>
+        <w:rPr>
+          <w:rFonts w:ascii="JetBrains Mono" w:hAnsi="JetBrains Mono"/>
+          <w:color w:val="6A8759"/>
+          <w:lang w:val="en-US"/>
+        </w:rPr>
+        <w:t>-8"</w:t>
       </w:r>
       <w:r>
         <w:rPr>
@@ -3424,7 +5867,23 @@
           <w:color w:val="A9B7C6"/>
           <w:lang w:val="en-US"/>
         </w:rPr>
-        <w:t>converters.add</w:t>
+        <w:t>converters</w:t>
+      </w:r>
+      <w:r>
+        <w:rPr>
+          <w:rFonts w:ascii="JetBrains Mono" w:hAnsi="JetBrains Mono"/>
+          <w:color w:val="A9B7C6"/>
+          <w:lang w:val="en-US"/>
+        </w:rPr>
+        <w:t>.</w:t>
+      </w:r>
+      <w:r>
+        <w:rPr>
+          <w:rFonts w:ascii="JetBrains Mono" w:hAnsi="JetBrains Mono"/>
+          <w:color w:val="A9B7C6"/>
+          <w:lang w:val="en-US"/>
+        </w:rPr>
+        <w:t>add</w:t>
       </w:r>
       <w:proofErr w:type="spellEnd"/>
       <w:r>
@@ -3488,8 +5947,20 @@
         </w:rPr>
       </w:pPr>
     </w:p>
-    <w:p/>
-    <w:p/>
+    <w:p>
+      <w:pPr>
+        <w:rPr>
+          <w:lang w:val="en-US"/>
+        </w:rPr>
+      </w:pPr>
+    </w:p>
+    <w:p>
+      <w:pPr>
+        <w:rPr>
+          <w:lang w:val="en-US"/>
+        </w:rPr>
+      </w:pPr>
+    </w:p>
     <w:p>
       <w:pPr>
         <w:rPr>
@@ -5089,70 +7560,164 @@
       </w:r>
       <w:proofErr w:type="spellEnd"/>
     </w:p>
+    <w:p/>
     <w:p>
       <w:pPr>
-        <w:rPr>
-          <w:lang w:val="en-US"/>
-        </w:rPr>
-      </w:pPr>
+        <w:pStyle w:val="1"/>
+      </w:pPr>
+      <w:r>
+        <w:t xml:space="preserve">Далее по </w:t>
+      </w:r>
+      <w:r>
+        <w:rPr>
+          <w:lang w:val="en-US"/>
+        </w:rPr>
+        <w:t>Jackson</w:t>
+      </w:r>
+      <w:r>
+        <w:t xml:space="preserve">. </w:t>
+      </w:r>
     </w:p>
+    <w:p/>
     <w:p>
       <w:pPr>
-        <w:pStyle w:val="1"/>
-        <w:rPr>
-          <w:lang w:val="en-US"/>
-        </w:rPr>
-      </w:pPr>
-      <w:r>
-        <w:t xml:space="preserve">Далее по </w:t>
-      </w:r>
-      <w:r>
-        <w:rPr>
-          <w:lang w:val="en-US"/>
-        </w:rPr>
-        <w:t>Jackson</w:t>
-      </w:r>
-      <w:r>
-        <w:t xml:space="preserve">. </w:t>
-      </w:r>
-    </w:p>
-    <w:p>
-      <w:pPr>
-        <w:rPr>
-          <w:lang w:val="en-US"/>
-        </w:rPr>
-      </w:pPr>
-    </w:p>
-    <w:p>
-      <w:pPr>
         <w:spacing w:after="0"/>
-        <w:rPr>
-          <w:lang w:val="en-US"/>
-        </w:rPr>
-      </w:pPr>
-      <w:hyperlink r:id="rId7" w:history="1">
+      </w:pPr>
+      <w:hyperlink r:id="rId8" w:history="1">
         <w:r>
           <w:rPr>
             <w:rStyle w:val="a3"/>
             <w:lang w:val="en-US"/>
           </w:rPr>
-          <w:t>https://www.baeldung.com/jackson-bidirectional-relationships-and-infinite-recursion</w:t>
+          <w:t>https</w:t>
+        </w:r>
+        <w:r>
+          <w:rPr>
+            <w:rStyle w:val="a3"/>
+          </w:rPr>
+          <w:t>://</w:t>
+        </w:r>
+        <w:r>
+          <w:rPr>
+            <w:rStyle w:val="a3"/>
+            <w:lang w:val="en-US"/>
+          </w:rPr>
+          <w:t>www</w:t>
+        </w:r>
+        <w:r>
+          <w:rPr>
+            <w:rStyle w:val="a3"/>
+          </w:rPr>
+          <w:t>.</w:t>
+        </w:r>
+        <w:proofErr w:type="spellStart"/>
+        <w:r>
+          <w:rPr>
+            <w:rStyle w:val="a3"/>
+            <w:lang w:val="en-US"/>
+          </w:rPr>
+          <w:t>baeldung</w:t>
+        </w:r>
+        <w:proofErr w:type="spellEnd"/>
+        <w:r>
+          <w:rPr>
+            <w:rStyle w:val="a3"/>
+          </w:rPr>
+          <w:t>.</w:t>
+        </w:r>
+        <w:r>
+          <w:rPr>
+            <w:rStyle w:val="a3"/>
+            <w:lang w:val="en-US"/>
+          </w:rPr>
+          <w:t>com</w:t>
+        </w:r>
+        <w:r>
+          <w:rPr>
+            <w:rStyle w:val="a3"/>
+          </w:rPr>
+          <w:t>/</w:t>
+        </w:r>
+        <w:proofErr w:type="spellStart"/>
+        <w:r>
+          <w:rPr>
+            <w:rStyle w:val="a3"/>
+            <w:lang w:val="en-US"/>
+          </w:rPr>
+          <w:t>jackson</w:t>
+        </w:r>
+        <w:proofErr w:type="spellEnd"/>
+        <w:r>
+          <w:rPr>
+            <w:rStyle w:val="a3"/>
+          </w:rPr>
+          <w:t>-</w:t>
+        </w:r>
+        <w:r>
+          <w:rPr>
+            <w:rStyle w:val="a3"/>
+            <w:lang w:val="en-US"/>
+          </w:rPr>
+          <w:t>bidirectional</w:t>
+        </w:r>
+        <w:r>
+          <w:rPr>
+            <w:rStyle w:val="a3"/>
+          </w:rPr>
+          <w:t>-</w:t>
+        </w:r>
+        <w:r>
+          <w:rPr>
+            <w:rStyle w:val="a3"/>
+            <w:lang w:val="en-US"/>
+          </w:rPr>
+          <w:t>relationships</w:t>
+        </w:r>
+        <w:r>
+          <w:rPr>
+            <w:rStyle w:val="a3"/>
+          </w:rPr>
+          <w:t>-</w:t>
+        </w:r>
+        <w:r>
+          <w:rPr>
+            <w:rStyle w:val="a3"/>
+            <w:lang w:val="en-US"/>
+          </w:rPr>
+          <w:t>and</w:t>
+        </w:r>
+        <w:r>
+          <w:rPr>
+            <w:rStyle w:val="a3"/>
+          </w:rPr>
+          <w:t>-</w:t>
+        </w:r>
+        <w:r>
+          <w:rPr>
+            <w:rStyle w:val="a3"/>
+            <w:lang w:val="en-US"/>
+          </w:rPr>
+          <w:t>infinite</w:t>
+        </w:r>
+        <w:r>
+          <w:rPr>
+            <w:rStyle w:val="a3"/>
+          </w:rPr>
+          <w:t>-</w:t>
+        </w:r>
+        <w:r>
+          <w:rPr>
+            <w:rStyle w:val="a3"/>
+            <w:lang w:val="en-US"/>
+          </w:rPr>
+          <w:t>recursion</w:t>
         </w:r>
       </w:hyperlink>
       <w:r>
-        <w:rPr>
-          <w:lang w:val="en-US"/>
-        </w:rPr>
         <w:t xml:space="preserve"> </w:t>
       </w:r>
     </w:p>
-    <w:p>
-      <w:pPr>
-        <w:rPr>
-          <w:lang w:val="en-US"/>
-        </w:rPr>
-      </w:pPr>
-    </w:p>
+    <w:p/>
     <w:p>
       <w:pPr>
         <w:rPr>
@@ -6321,7 +8886,7 @@
       <w:r>
         <w:t xml:space="preserve">Хорошая ссылка по всему, что описано выше </w:t>
       </w:r>
-      <w:hyperlink r:id="rId8" w:history="1">
+      <w:hyperlink r:id="rId9" w:history="1">
         <w:r>
           <w:rPr>
             <w:rStyle w:val="a3"/>
@@ -6546,7 +9111,624 @@
       </w:r>
     </w:p>
     <w:p/>
-    <w:p/>
+    <w:p>
+      <w:proofErr w:type="spellStart"/>
+      <w:r>
+        <w:rPr>
+          <w:highlight w:val="yellow"/>
+        </w:rPr>
+        <w:t>CharacterEncodingFilter</w:t>
+      </w:r>
+      <w:proofErr w:type="spellEnd"/>
+      <w:proofErr w:type="gramStart"/>
+      <w:r>
+        <w:t xml:space="preserve"> ?</w:t>
+      </w:r>
+      <w:proofErr w:type="gramEnd"/>
+      <w:r>
+        <w:t xml:space="preserve">??? находится в </w:t>
+      </w:r>
+      <w:r>
+        <w:rPr>
+          <w:lang w:val="en-US"/>
+        </w:rPr>
+        <w:t>web</w:t>
+      </w:r>
+      <w:r>
+        <w:t>.</w:t>
+      </w:r>
+      <w:r>
+        <w:rPr>
+          <w:lang w:val="en-US"/>
+        </w:rPr>
+        <w:t>xml</w:t>
+      </w:r>
+      <w:r>
+        <w:t xml:space="preserve"> разобраться</w:t>
+      </w:r>
+    </w:p>
+    <w:p>
+      <w:pPr>
+        <w:pStyle w:val="HTML"/>
+        <w:shd w:val="clear" w:color="auto" w:fill="2B2B2B"/>
+        <w:rPr>
+          <w:rFonts w:ascii="JetBrains Mono" w:hAnsi="JetBrains Mono"/>
+          <w:color w:val="A9B7C6"/>
+          <w:lang w:val="en-US"/>
+        </w:rPr>
+      </w:pPr>
+      <w:r>
+        <w:rPr>
+          <w:rFonts w:ascii="JetBrains Mono" w:hAnsi="JetBrains Mono"/>
+          <w:color w:val="E8BF6A"/>
+          <w:lang w:val="en-US"/>
+        </w:rPr>
+        <w:t>&lt;filter&gt;</w:t>
+      </w:r>
+      <w:r>
+        <w:rPr>
+          <w:rFonts w:ascii="JetBrains Mono" w:hAnsi="JetBrains Mono"/>
+          <w:color w:val="E8BF6A"/>
+          <w:lang w:val="en-US"/>
+        </w:rPr>
+        <w:br/>
+        <w:t xml:space="preserve">    &lt;filter-name&gt;</w:t>
+      </w:r>
+      <w:proofErr w:type="spellStart"/>
+      <w:r>
+        <w:rPr>
+          <w:rFonts w:ascii="JetBrains Mono" w:hAnsi="JetBrains Mono"/>
+          <w:color w:val="A9B7C6"/>
+          <w:lang w:val="en-US"/>
+        </w:rPr>
+        <w:t>encodingFilter</w:t>
+      </w:r>
+      <w:proofErr w:type="spellEnd"/>
+      <w:r>
+        <w:rPr>
+          <w:rFonts w:ascii="JetBrains Mono" w:hAnsi="JetBrains Mono"/>
+          <w:color w:val="E8BF6A"/>
+          <w:lang w:val="en-US"/>
+        </w:rPr>
+        <w:t>&lt;/filter-name&gt;</w:t>
+      </w:r>
+      <w:r>
+        <w:rPr>
+          <w:rFonts w:ascii="JetBrains Mono" w:hAnsi="JetBrains Mono"/>
+          <w:color w:val="E8BF6A"/>
+          <w:lang w:val="en-US"/>
+        </w:rPr>
+        <w:br/>
+        <w:t xml:space="preserve">    &lt;filter-class&gt;</w:t>
+      </w:r>
+      <w:r>
+        <w:rPr>
+          <w:rFonts w:ascii="JetBrains Mono" w:hAnsi="JetBrains Mono"/>
+          <w:color w:val="A9B7C6"/>
+          <w:lang w:val="en-US"/>
+        </w:rPr>
+        <w:t>org.springframework.web.filter.CharacterEncodingFilter</w:t>
+      </w:r>
+      <w:r>
+        <w:rPr>
+          <w:rFonts w:ascii="JetBrains Mono" w:hAnsi="JetBrains Mono"/>
+          <w:color w:val="E8BF6A"/>
+          <w:lang w:val="en-US"/>
+        </w:rPr>
+        <w:t>&lt;/filter-class&gt;</w:t>
+      </w:r>
+      <w:r>
+        <w:rPr>
+          <w:rFonts w:ascii="JetBrains Mono" w:hAnsi="JetBrains Mono"/>
+          <w:color w:val="E8BF6A"/>
+          <w:lang w:val="en-US"/>
+        </w:rPr>
+        <w:br/>
+        <w:t xml:space="preserve">    &lt;init-</w:t>
+      </w:r>
+      <w:proofErr w:type="spellStart"/>
+      <w:r>
+        <w:rPr>
+          <w:rFonts w:ascii="JetBrains Mono" w:hAnsi="JetBrains Mono"/>
+          <w:color w:val="E8BF6A"/>
+          <w:lang w:val="en-US"/>
+        </w:rPr>
+        <w:t>param</w:t>
+      </w:r>
+      <w:proofErr w:type="spellEnd"/>
+      <w:r>
+        <w:rPr>
+          <w:rFonts w:ascii="JetBrains Mono" w:hAnsi="JetBrains Mono"/>
+          <w:color w:val="E8BF6A"/>
+          <w:lang w:val="en-US"/>
+        </w:rPr>
+        <w:t>&gt;</w:t>
+      </w:r>
+      <w:r>
+        <w:rPr>
+          <w:rFonts w:ascii="JetBrains Mono" w:hAnsi="JetBrains Mono"/>
+          <w:color w:val="E8BF6A"/>
+          <w:lang w:val="en-US"/>
+        </w:rPr>
+        <w:br/>
+        <w:t xml:space="preserve">        &lt;</w:t>
+      </w:r>
+      <w:proofErr w:type="spellStart"/>
+      <w:r>
+        <w:rPr>
+          <w:rFonts w:ascii="JetBrains Mono" w:hAnsi="JetBrains Mono"/>
+          <w:color w:val="E8BF6A"/>
+          <w:lang w:val="en-US"/>
+        </w:rPr>
+        <w:t>param</w:t>
+      </w:r>
+      <w:proofErr w:type="spellEnd"/>
+      <w:r>
+        <w:rPr>
+          <w:rFonts w:ascii="JetBrains Mono" w:hAnsi="JetBrains Mono"/>
+          <w:color w:val="E8BF6A"/>
+          <w:lang w:val="en-US"/>
+        </w:rPr>
+        <w:t>-name&gt;</w:t>
+      </w:r>
+      <w:r>
+        <w:rPr>
+          <w:rFonts w:ascii="JetBrains Mono" w:hAnsi="JetBrains Mono"/>
+          <w:color w:val="A9B7C6"/>
+          <w:lang w:val="en-US"/>
+        </w:rPr>
+        <w:t>encoding</w:t>
+      </w:r>
+      <w:r>
+        <w:rPr>
+          <w:rFonts w:ascii="JetBrains Mono" w:hAnsi="JetBrains Mono"/>
+          <w:color w:val="E8BF6A"/>
+          <w:lang w:val="en-US"/>
+        </w:rPr>
+        <w:t>&lt;/</w:t>
+      </w:r>
+      <w:proofErr w:type="spellStart"/>
+      <w:r>
+        <w:rPr>
+          <w:rFonts w:ascii="JetBrains Mono" w:hAnsi="JetBrains Mono"/>
+          <w:color w:val="E8BF6A"/>
+          <w:lang w:val="en-US"/>
+        </w:rPr>
+        <w:t>param</w:t>
+      </w:r>
+      <w:proofErr w:type="spellEnd"/>
+      <w:r>
+        <w:rPr>
+          <w:rFonts w:ascii="JetBrains Mono" w:hAnsi="JetBrains Mono"/>
+          <w:color w:val="E8BF6A"/>
+          <w:lang w:val="en-US"/>
+        </w:rPr>
+        <w:t>-name&gt;</w:t>
+      </w:r>
+      <w:r>
+        <w:rPr>
+          <w:rFonts w:ascii="JetBrains Mono" w:hAnsi="JetBrains Mono"/>
+          <w:color w:val="E8BF6A"/>
+          <w:lang w:val="en-US"/>
+        </w:rPr>
+        <w:br/>
+        <w:t xml:space="preserve">        &lt;</w:t>
+      </w:r>
+      <w:proofErr w:type="spellStart"/>
+      <w:r>
+        <w:rPr>
+          <w:rFonts w:ascii="JetBrains Mono" w:hAnsi="JetBrains Mono"/>
+          <w:color w:val="E8BF6A"/>
+          <w:lang w:val="en-US"/>
+        </w:rPr>
+        <w:t>param</w:t>
+      </w:r>
+      <w:proofErr w:type="spellEnd"/>
+      <w:r>
+        <w:rPr>
+          <w:rFonts w:ascii="JetBrains Mono" w:hAnsi="JetBrains Mono"/>
+          <w:color w:val="E8BF6A"/>
+          <w:lang w:val="en-US"/>
+        </w:rPr>
+        <w:t>-value&gt;</w:t>
+      </w:r>
+      <w:r>
+        <w:rPr>
+          <w:rFonts w:ascii="JetBrains Mono" w:hAnsi="JetBrains Mono"/>
+          <w:color w:val="A9B7C6"/>
+          <w:lang w:val="en-US"/>
+        </w:rPr>
+        <w:t>UTF-8</w:t>
+      </w:r>
+      <w:r>
+        <w:rPr>
+          <w:rFonts w:ascii="JetBrains Mono" w:hAnsi="JetBrains Mono"/>
+          <w:color w:val="E8BF6A"/>
+          <w:lang w:val="en-US"/>
+        </w:rPr>
+        <w:t>&lt;/</w:t>
+      </w:r>
+      <w:proofErr w:type="spellStart"/>
+      <w:r>
+        <w:rPr>
+          <w:rFonts w:ascii="JetBrains Mono" w:hAnsi="JetBrains Mono"/>
+          <w:color w:val="E8BF6A"/>
+          <w:lang w:val="en-US"/>
+        </w:rPr>
+        <w:t>param</w:t>
+      </w:r>
+      <w:proofErr w:type="spellEnd"/>
+      <w:r>
+        <w:rPr>
+          <w:rFonts w:ascii="JetBrains Mono" w:hAnsi="JetBrains Mono"/>
+          <w:color w:val="E8BF6A"/>
+          <w:lang w:val="en-US"/>
+        </w:rPr>
+        <w:t>-value&gt;</w:t>
+      </w:r>
+      <w:r>
+        <w:rPr>
+          <w:rFonts w:ascii="JetBrains Mono" w:hAnsi="JetBrains Mono"/>
+          <w:color w:val="E8BF6A"/>
+          <w:lang w:val="en-US"/>
+        </w:rPr>
+        <w:br/>
+        <w:t xml:space="preserve">    &lt;/init-</w:t>
+      </w:r>
+      <w:proofErr w:type="spellStart"/>
+      <w:r>
+        <w:rPr>
+          <w:rFonts w:ascii="JetBrains Mono" w:hAnsi="JetBrains Mono"/>
+          <w:color w:val="E8BF6A"/>
+          <w:lang w:val="en-US"/>
+        </w:rPr>
+        <w:t>param</w:t>
+      </w:r>
+      <w:proofErr w:type="spellEnd"/>
+      <w:r>
+        <w:rPr>
+          <w:rFonts w:ascii="JetBrains Mono" w:hAnsi="JetBrains Mono"/>
+          <w:color w:val="E8BF6A"/>
+          <w:lang w:val="en-US"/>
+        </w:rPr>
+        <w:t>&gt;</w:t>
+      </w:r>
+      <w:r>
+        <w:rPr>
+          <w:rFonts w:ascii="JetBrains Mono" w:hAnsi="JetBrains Mono"/>
+          <w:color w:val="E8BF6A"/>
+          <w:lang w:val="en-US"/>
+        </w:rPr>
+        <w:br/>
+        <w:t xml:space="preserve">    &lt;init-</w:t>
+      </w:r>
+      <w:proofErr w:type="spellStart"/>
+      <w:r>
+        <w:rPr>
+          <w:rFonts w:ascii="JetBrains Mono" w:hAnsi="JetBrains Mono"/>
+          <w:color w:val="E8BF6A"/>
+          <w:lang w:val="en-US"/>
+        </w:rPr>
+        <w:t>param</w:t>
+      </w:r>
+      <w:proofErr w:type="spellEnd"/>
+      <w:r>
+        <w:rPr>
+          <w:rFonts w:ascii="JetBrains Mono" w:hAnsi="JetBrains Mono"/>
+          <w:color w:val="E8BF6A"/>
+          <w:lang w:val="en-US"/>
+        </w:rPr>
+        <w:t>&gt;</w:t>
+      </w:r>
+      <w:r>
+        <w:rPr>
+          <w:rFonts w:ascii="JetBrains Mono" w:hAnsi="JetBrains Mono"/>
+          <w:color w:val="E8BF6A"/>
+          <w:lang w:val="en-US"/>
+        </w:rPr>
+        <w:br/>
+        <w:t xml:space="preserve">        &lt;</w:t>
+      </w:r>
+      <w:proofErr w:type="spellStart"/>
+      <w:r>
+        <w:rPr>
+          <w:rFonts w:ascii="JetBrains Mono" w:hAnsi="JetBrains Mono"/>
+          <w:color w:val="E8BF6A"/>
+          <w:lang w:val="en-US"/>
+        </w:rPr>
+        <w:t>param</w:t>
+      </w:r>
+      <w:proofErr w:type="spellEnd"/>
+      <w:r>
+        <w:rPr>
+          <w:rFonts w:ascii="JetBrains Mono" w:hAnsi="JetBrains Mono"/>
+          <w:color w:val="E8BF6A"/>
+          <w:lang w:val="en-US"/>
+        </w:rPr>
+        <w:t>-name&gt;</w:t>
+      </w:r>
+      <w:proofErr w:type="spellStart"/>
+      <w:r>
+        <w:rPr>
+          <w:rFonts w:ascii="JetBrains Mono" w:hAnsi="JetBrains Mono"/>
+          <w:color w:val="A9B7C6"/>
+          <w:lang w:val="en-US"/>
+        </w:rPr>
+        <w:t>forceEncoding</w:t>
+      </w:r>
+      <w:proofErr w:type="spellEnd"/>
+      <w:r>
+        <w:rPr>
+          <w:rFonts w:ascii="JetBrains Mono" w:hAnsi="JetBrains Mono"/>
+          <w:color w:val="E8BF6A"/>
+          <w:lang w:val="en-US"/>
+        </w:rPr>
+        <w:t>&lt;/</w:t>
+      </w:r>
+      <w:proofErr w:type="spellStart"/>
+      <w:r>
+        <w:rPr>
+          <w:rFonts w:ascii="JetBrains Mono" w:hAnsi="JetBrains Mono"/>
+          <w:color w:val="E8BF6A"/>
+          <w:lang w:val="en-US"/>
+        </w:rPr>
+        <w:t>param</w:t>
+      </w:r>
+      <w:proofErr w:type="spellEnd"/>
+      <w:r>
+        <w:rPr>
+          <w:rFonts w:ascii="JetBrains Mono" w:hAnsi="JetBrains Mono"/>
+          <w:color w:val="E8BF6A"/>
+          <w:lang w:val="en-US"/>
+        </w:rPr>
+        <w:t>-name&gt;</w:t>
+      </w:r>
+      <w:r>
+        <w:rPr>
+          <w:rFonts w:ascii="JetBrains Mono" w:hAnsi="JetBrains Mono"/>
+          <w:color w:val="E8BF6A"/>
+          <w:lang w:val="en-US"/>
+        </w:rPr>
+        <w:br/>
+        <w:t xml:space="preserve">        &lt;</w:t>
+      </w:r>
+      <w:proofErr w:type="spellStart"/>
+      <w:r>
+        <w:rPr>
+          <w:rFonts w:ascii="JetBrains Mono" w:hAnsi="JetBrains Mono"/>
+          <w:color w:val="E8BF6A"/>
+          <w:lang w:val="en-US"/>
+        </w:rPr>
+        <w:t>param</w:t>
+      </w:r>
+      <w:proofErr w:type="spellEnd"/>
+      <w:r>
+        <w:rPr>
+          <w:rFonts w:ascii="JetBrains Mono" w:hAnsi="JetBrains Mono"/>
+          <w:color w:val="E8BF6A"/>
+          <w:lang w:val="en-US"/>
+        </w:rPr>
+        <w:t>-value&gt;</w:t>
+      </w:r>
+      <w:r>
+        <w:rPr>
+          <w:rFonts w:ascii="JetBrains Mono" w:hAnsi="JetBrains Mono"/>
+          <w:color w:val="A9B7C6"/>
+          <w:lang w:val="en-US"/>
+        </w:rPr>
+        <w:t>true</w:t>
+      </w:r>
+      <w:r>
+        <w:rPr>
+          <w:rFonts w:ascii="JetBrains Mono" w:hAnsi="JetBrains Mono"/>
+          <w:color w:val="E8BF6A"/>
+          <w:lang w:val="en-US"/>
+        </w:rPr>
+        <w:t>&lt;/</w:t>
+      </w:r>
+      <w:proofErr w:type="spellStart"/>
+      <w:r>
+        <w:rPr>
+          <w:rFonts w:ascii="JetBrains Mono" w:hAnsi="JetBrains Mono"/>
+          <w:color w:val="E8BF6A"/>
+          <w:lang w:val="en-US"/>
+        </w:rPr>
+        <w:t>param</w:t>
+      </w:r>
+      <w:proofErr w:type="spellEnd"/>
+      <w:r>
+        <w:rPr>
+          <w:rFonts w:ascii="JetBrains Mono" w:hAnsi="JetBrains Mono"/>
+          <w:color w:val="E8BF6A"/>
+          <w:lang w:val="en-US"/>
+        </w:rPr>
+        <w:t>-value&gt;</w:t>
+      </w:r>
+      <w:r>
+        <w:rPr>
+          <w:rFonts w:ascii="JetBrains Mono" w:hAnsi="JetBrains Mono"/>
+          <w:color w:val="E8BF6A"/>
+          <w:lang w:val="en-US"/>
+        </w:rPr>
+        <w:br/>
+        <w:t xml:space="preserve">    &lt;/init-</w:t>
+      </w:r>
+      <w:proofErr w:type="spellStart"/>
+      <w:r>
+        <w:rPr>
+          <w:rFonts w:ascii="JetBrains Mono" w:hAnsi="JetBrains Mono"/>
+          <w:color w:val="E8BF6A"/>
+          <w:lang w:val="en-US"/>
+        </w:rPr>
+        <w:t>param</w:t>
+      </w:r>
+      <w:proofErr w:type="spellEnd"/>
+      <w:r>
+        <w:rPr>
+          <w:rFonts w:ascii="JetBrains Mono" w:hAnsi="JetBrains Mono"/>
+          <w:color w:val="E8BF6A"/>
+          <w:lang w:val="en-US"/>
+        </w:rPr>
+        <w:t>&gt;</w:t>
+      </w:r>
+      <w:r>
+        <w:rPr>
+          <w:rFonts w:ascii="JetBrains Mono" w:hAnsi="JetBrains Mono"/>
+          <w:color w:val="E8BF6A"/>
+          <w:lang w:val="en-US"/>
+        </w:rPr>
+        <w:br/>
+        <w:t>&lt;/filter&gt;</w:t>
+      </w:r>
+      <w:r>
+        <w:rPr>
+          <w:rFonts w:ascii="JetBrains Mono" w:hAnsi="JetBrains Mono"/>
+          <w:color w:val="E8BF6A"/>
+          <w:lang w:val="en-US"/>
+        </w:rPr>
+        <w:br/>
+        <w:t>&lt;filter-mapping&gt;</w:t>
+      </w:r>
+      <w:r>
+        <w:rPr>
+          <w:rFonts w:ascii="JetBrains Mono" w:hAnsi="JetBrains Mono"/>
+          <w:color w:val="E8BF6A"/>
+          <w:lang w:val="en-US"/>
+        </w:rPr>
+        <w:br/>
+        <w:t xml:space="preserve">    &lt;filter-name&gt;</w:t>
+      </w:r>
+      <w:proofErr w:type="spellStart"/>
+      <w:r>
+        <w:rPr>
+          <w:rFonts w:ascii="JetBrains Mono" w:hAnsi="JetBrains Mono"/>
+          <w:color w:val="A9B7C6"/>
+          <w:lang w:val="en-US"/>
+        </w:rPr>
+        <w:t>encodingFilter</w:t>
+      </w:r>
+      <w:proofErr w:type="spellEnd"/>
+      <w:r>
+        <w:rPr>
+          <w:rFonts w:ascii="JetBrains Mono" w:hAnsi="JetBrains Mono"/>
+          <w:color w:val="E8BF6A"/>
+          <w:lang w:val="en-US"/>
+        </w:rPr>
+        <w:t>&lt;/filter-name&gt;</w:t>
+      </w:r>
+      <w:r>
+        <w:rPr>
+          <w:rFonts w:ascii="JetBrains Mono" w:hAnsi="JetBrains Mono"/>
+          <w:color w:val="E8BF6A"/>
+          <w:lang w:val="en-US"/>
+        </w:rPr>
+        <w:br/>
+        <w:t xml:space="preserve">    &lt;</w:t>
+      </w:r>
+      <w:proofErr w:type="spellStart"/>
+      <w:r>
+        <w:rPr>
+          <w:rFonts w:ascii="JetBrains Mono" w:hAnsi="JetBrains Mono"/>
+          <w:color w:val="E8BF6A"/>
+          <w:lang w:val="en-US"/>
+        </w:rPr>
+        <w:t>url</w:t>
+      </w:r>
+      <w:proofErr w:type="spellEnd"/>
+      <w:r>
+        <w:rPr>
+          <w:rFonts w:ascii="JetBrains Mono" w:hAnsi="JetBrains Mono"/>
+          <w:color w:val="E8BF6A"/>
+          <w:lang w:val="en-US"/>
+        </w:rPr>
+        <w:t>-pattern&gt;</w:t>
+      </w:r>
+      <w:r>
+        <w:rPr>
+          <w:rFonts w:ascii="JetBrains Mono" w:hAnsi="JetBrains Mono"/>
+          <w:color w:val="A9B7C6"/>
+          <w:lang w:val="en-US"/>
+        </w:rPr>
+        <w:t>/*</w:t>
+      </w:r>
+      <w:r>
+        <w:rPr>
+          <w:rFonts w:ascii="JetBrains Mono" w:hAnsi="JetBrains Mono"/>
+          <w:color w:val="E8BF6A"/>
+          <w:lang w:val="en-US"/>
+        </w:rPr>
+        <w:t>&lt;/</w:t>
+      </w:r>
+      <w:proofErr w:type="spellStart"/>
+      <w:r>
+        <w:rPr>
+          <w:rFonts w:ascii="JetBrains Mono" w:hAnsi="JetBrains Mono"/>
+          <w:color w:val="E8BF6A"/>
+          <w:lang w:val="en-US"/>
+        </w:rPr>
+        <w:t>url</w:t>
+      </w:r>
+      <w:proofErr w:type="spellEnd"/>
+      <w:r>
+        <w:rPr>
+          <w:rFonts w:ascii="JetBrains Mono" w:hAnsi="JetBrains Mono"/>
+          <w:color w:val="E8BF6A"/>
+          <w:lang w:val="en-US"/>
+        </w:rPr>
+        <w:t>-pattern&gt;</w:t>
+      </w:r>
+      <w:r>
+        <w:rPr>
+          <w:rFonts w:ascii="JetBrains Mono" w:hAnsi="JetBrains Mono"/>
+          <w:color w:val="E8BF6A"/>
+          <w:lang w:val="en-US"/>
+        </w:rPr>
+        <w:br/>
+        <w:t>&lt;/filter-mapping&gt;</w:t>
+      </w:r>
+    </w:p>
+    <w:p>
+      <w:pPr>
+        <w:rPr>
+          <w:lang w:val="en-US"/>
+        </w:rPr>
+      </w:pPr>
+    </w:p>
+    <w:p>
+      <w:pPr>
+        <w:rPr>
+          <w:lang w:val="en-US"/>
+        </w:rPr>
+      </w:pPr>
+    </w:p>
+    <w:p>
+      <w:r>
+        <w:rPr>
+          <w:highlight w:val="yellow"/>
+        </w:rPr>
+        <w:t xml:space="preserve">Разобрать защиту от </w:t>
+      </w:r>
+      <w:r>
+        <w:rPr>
+          <w:highlight w:val="yellow"/>
+        </w:rPr>
+        <w:t>инъекций</w:t>
+      </w:r>
+      <w:r>
+        <w:rPr>
+          <w:highlight w:val="yellow"/>
+        </w:rPr>
+        <w:t xml:space="preserve"> в </w:t>
+      </w:r>
+      <w:proofErr w:type="spellStart"/>
+      <w:r>
+        <w:rPr>
+          <w:highlight w:val="yellow"/>
+        </w:rPr>
+        <w:t>topjava</w:t>
+      </w:r>
+      <w:proofErr w:type="spellEnd"/>
+    </w:p>
     <w:p/>
     <w:sectPr>
       <w:pgSz w:w="11906" w:h="16838"/>
@@ -6853,6 +10035,232 @@
     </w:lvl>
   </w:abstractNum>
   <w:abstractNum w:abstractNumId="3">
+    <w:nsid w:val="31F258F2"/>
+    <w:multiLevelType w:val="multilevel"/>
+    <w:tmpl w:val="F69A2F98"/>
+    <w:lvl w:ilvl="0">
+      <w:start w:val="1"/>
+      <w:numFmt w:val="decimal"/>
+      <w:lvlText w:val="%1."/>
+      <w:lvlJc w:val="left"/>
+      <w:pPr>
+        <w:tabs>
+          <w:tab w:val="num" w:pos="720"/>
+        </w:tabs>
+        <w:ind w:left="720" w:hanging="360"/>
+      </w:pPr>
+    </w:lvl>
+    <w:lvl w:ilvl="1" w:tentative="1">
+      <w:start w:val="1"/>
+      <w:numFmt w:val="decimal"/>
+      <w:lvlText w:val="%2."/>
+      <w:lvlJc w:val="left"/>
+      <w:pPr>
+        <w:tabs>
+          <w:tab w:val="num" w:pos="1440"/>
+        </w:tabs>
+        <w:ind w:left="1440" w:hanging="360"/>
+      </w:pPr>
+    </w:lvl>
+    <w:lvl w:ilvl="2" w:tentative="1">
+      <w:start w:val="1"/>
+      <w:numFmt w:val="decimal"/>
+      <w:lvlText w:val="%3."/>
+      <w:lvlJc w:val="left"/>
+      <w:pPr>
+        <w:tabs>
+          <w:tab w:val="num" w:pos="2160"/>
+        </w:tabs>
+        <w:ind w:left="2160" w:hanging="360"/>
+      </w:pPr>
+    </w:lvl>
+    <w:lvl w:ilvl="3" w:tentative="1">
+      <w:start w:val="1"/>
+      <w:numFmt w:val="decimal"/>
+      <w:lvlText w:val="%4."/>
+      <w:lvlJc w:val="left"/>
+      <w:pPr>
+        <w:tabs>
+          <w:tab w:val="num" w:pos="2880"/>
+        </w:tabs>
+        <w:ind w:left="2880" w:hanging="360"/>
+      </w:pPr>
+    </w:lvl>
+    <w:lvl w:ilvl="4" w:tentative="1">
+      <w:start w:val="1"/>
+      <w:numFmt w:val="decimal"/>
+      <w:lvlText w:val="%5."/>
+      <w:lvlJc w:val="left"/>
+      <w:pPr>
+        <w:tabs>
+          <w:tab w:val="num" w:pos="3600"/>
+        </w:tabs>
+        <w:ind w:left="3600" w:hanging="360"/>
+      </w:pPr>
+    </w:lvl>
+    <w:lvl w:ilvl="5" w:tentative="1">
+      <w:start w:val="1"/>
+      <w:numFmt w:val="decimal"/>
+      <w:lvlText w:val="%6."/>
+      <w:lvlJc w:val="left"/>
+      <w:pPr>
+        <w:tabs>
+          <w:tab w:val="num" w:pos="4320"/>
+        </w:tabs>
+        <w:ind w:left="4320" w:hanging="360"/>
+      </w:pPr>
+    </w:lvl>
+    <w:lvl w:ilvl="6" w:tentative="1">
+      <w:start w:val="1"/>
+      <w:numFmt w:val="decimal"/>
+      <w:lvlText w:val="%7."/>
+      <w:lvlJc w:val="left"/>
+      <w:pPr>
+        <w:tabs>
+          <w:tab w:val="num" w:pos="5040"/>
+        </w:tabs>
+        <w:ind w:left="5040" w:hanging="360"/>
+      </w:pPr>
+    </w:lvl>
+    <w:lvl w:ilvl="7" w:tentative="1">
+      <w:start w:val="1"/>
+      <w:numFmt w:val="decimal"/>
+      <w:lvlText w:val="%8."/>
+      <w:lvlJc w:val="left"/>
+      <w:pPr>
+        <w:tabs>
+          <w:tab w:val="num" w:pos="5760"/>
+        </w:tabs>
+        <w:ind w:left="5760" w:hanging="360"/>
+      </w:pPr>
+    </w:lvl>
+    <w:lvl w:ilvl="8" w:tentative="1">
+      <w:start w:val="1"/>
+      <w:numFmt w:val="decimal"/>
+      <w:lvlText w:val="%9."/>
+      <w:lvlJc w:val="left"/>
+      <w:pPr>
+        <w:tabs>
+          <w:tab w:val="num" w:pos="6480"/>
+        </w:tabs>
+        <w:ind w:left="6480" w:hanging="360"/>
+      </w:pPr>
+    </w:lvl>
+  </w:abstractNum>
+  <w:abstractNum w:abstractNumId="4">
+    <w:nsid w:val="328D0F01"/>
+    <w:multiLevelType w:val="multilevel"/>
+    <w:tmpl w:val="A498FFCC"/>
+    <w:lvl w:ilvl="0">
+      <w:start w:val="1"/>
+      <w:numFmt w:val="decimal"/>
+      <w:lvlText w:val="%1."/>
+      <w:lvlJc w:val="left"/>
+      <w:pPr>
+        <w:tabs>
+          <w:tab w:val="num" w:pos="720"/>
+        </w:tabs>
+        <w:ind w:left="720" w:hanging="360"/>
+      </w:pPr>
+    </w:lvl>
+    <w:lvl w:ilvl="1" w:tentative="1">
+      <w:start w:val="1"/>
+      <w:numFmt w:val="decimal"/>
+      <w:lvlText w:val="%2."/>
+      <w:lvlJc w:val="left"/>
+      <w:pPr>
+        <w:tabs>
+          <w:tab w:val="num" w:pos="1440"/>
+        </w:tabs>
+        <w:ind w:left="1440" w:hanging="360"/>
+      </w:pPr>
+    </w:lvl>
+    <w:lvl w:ilvl="2" w:tentative="1">
+      <w:start w:val="1"/>
+      <w:numFmt w:val="decimal"/>
+      <w:lvlText w:val="%3."/>
+      <w:lvlJc w:val="left"/>
+      <w:pPr>
+        <w:tabs>
+          <w:tab w:val="num" w:pos="2160"/>
+        </w:tabs>
+        <w:ind w:left="2160" w:hanging="360"/>
+      </w:pPr>
+    </w:lvl>
+    <w:lvl w:ilvl="3" w:tentative="1">
+      <w:start w:val="1"/>
+      <w:numFmt w:val="decimal"/>
+      <w:lvlText w:val="%4."/>
+      <w:lvlJc w:val="left"/>
+      <w:pPr>
+        <w:tabs>
+          <w:tab w:val="num" w:pos="2880"/>
+        </w:tabs>
+        <w:ind w:left="2880" w:hanging="360"/>
+      </w:pPr>
+    </w:lvl>
+    <w:lvl w:ilvl="4" w:tentative="1">
+      <w:start w:val="1"/>
+      <w:numFmt w:val="decimal"/>
+      <w:lvlText w:val="%5."/>
+      <w:lvlJc w:val="left"/>
+      <w:pPr>
+        <w:tabs>
+          <w:tab w:val="num" w:pos="3600"/>
+        </w:tabs>
+        <w:ind w:left="3600" w:hanging="360"/>
+      </w:pPr>
+    </w:lvl>
+    <w:lvl w:ilvl="5" w:tentative="1">
+      <w:start w:val="1"/>
+      <w:numFmt w:val="decimal"/>
+      <w:lvlText w:val="%6."/>
+      <w:lvlJc w:val="left"/>
+      <w:pPr>
+        <w:tabs>
+          <w:tab w:val="num" w:pos="4320"/>
+        </w:tabs>
+        <w:ind w:left="4320" w:hanging="360"/>
+      </w:pPr>
+    </w:lvl>
+    <w:lvl w:ilvl="6" w:tentative="1">
+      <w:start w:val="1"/>
+      <w:numFmt w:val="decimal"/>
+      <w:lvlText w:val="%7."/>
+      <w:lvlJc w:val="left"/>
+      <w:pPr>
+        <w:tabs>
+          <w:tab w:val="num" w:pos="5040"/>
+        </w:tabs>
+        <w:ind w:left="5040" w:hanging="360"/>
+      </w:pPr>
+    </w:lvl>
+    <w:lvl w:ilvl="7" w:tentative="1">
+      <w:start w:val="1"/>
+      <w:numFmt w:val="decimal"/>
+      <w:lvlText w:val="%8."/>
+      <w:lvlJc w:val="left"/>
+      <w:pPr>
+        <w:tabs>
+          <w:tab w:val="num" w:pos="5760"/>
+        </w:tabs>
+        <w:ind w:left="5760" w:hanging="360"/>
+      </w:pPr>
+    </w:lvl>
+    <w:lvl w:ilvl="8" w:tentative="1">
+      <w:start w:val="1"/>
+      <w:numFmt w:val="decimal"/>
+      <w:lvlText w:val="%9."/>
+      <w:lvlJc w:val="left"/>
+      <w:pPr>
+        <w:tabs>
+          <w:tab w:val="num" w:pos="6480"/>
+        </w:tabs>
+        <w:ind w:left="6480" w:hanging="360"/>
+      </w:pPr>
+    </w:lvl>
+  </w:abstractNum>
+  <w:abstractNum w:abstractNumId="5">
     <w:nsid w:val="389C7297"/>
     <w:multiLevelType w:val="hybridMultilevel"/>
     <w:tmpl w:val="D23E52B2"/>
@@ -6965,7 +10373,120 @@
       </w:rPr>
     </w:lvl>
   </w:abstractNum>
-  <w:abstractNum w:abstractNumId="4">
+  <w:abstractNum w:abstractNumId="6">
+    <w:nsid w:val="3AC44000"/>
+    <w:multiLevelType w:val="multilevel"/>
+    <w:tmpl w:val="080ACE6A"/>
+    <w:lvl w:ilvl="0">
+      <w:start w:val="1"/>
+      <w:numFmt w:val="decimal"/>
+      <w:lvlText w:val="%1."/>
+      <w:lvlJc w:val="left"/>
+      <w:pPr>
+        <w:tabs>
+          <w:tab w:val="num" w:pos="720"/>
+        </w:tabs>
+        <w:ind w:left="720" w:hanging="360"/>
+      </w:pPr>
+    </w:lvl>
+    <w:lvl w:ilvl="1" w:tentative="1">
+      <w:start w:val="1"/>
+      <w:numFmt w:val="decimal"/>
+      <w:lvlText w:val="%2."/>
+      <w:lvlJc w:val="left"/>
+      <w:pPr>
+        <w:tabs>
+          <w:tab w:val="num" w:pos="1440"/>
+        </w:tabs>
+        <w:ind w:left="1440" w:hanging="360"/>
+      </w:pPr>
+    </w:lvl>
+    <w:lvl w:ilvl="2" w:tentative="1">
+      <w:start w:val="1"/>
+      <w:numFmt w:val="decimal"/>
+      <w:lvlText w:val="%3."/>
+      <w:lvlJc w:val="left"/>
+      <w:pPr>
+        <w:tabs>
+          <w:tab w:val="num" w:pos="2160"/>
+        </w:tabs>
+        <w:ind w:left="2160" w:hanging="360"/>
+      </w:pPr>
+    </w:lvl>
+    <w:lvl w:ilvl="3" w:tentative="1">
+      <w:start w:val="1"/>
+      <w:numFmt w:val="decimal"/>
+      <w:lvlText w:val="%4."/>
+      <w:lvlJc w:val="left"/>
+      <w:pPr>
+        <w:tabs>
+          <w:tab w:val="num" w:pos="2880"/>
+        </w:tabs>
+        <w:ind w:left="2880" w:hanging="360"/>
+      </w:pPr>
+    </w:lvl>
+    <w:lvl w:ilvl="4" w:tentative="1">
+      <w:start w:val="1"/>
+      <w:numFmt w:val="decimal"/>
+      <w:lvlText w:val="%5."/>
+      <w:lvlJc w:val="left"/>
+      <w:pPr>
+        <w:tabs>
+          <w:tab w:val="num" w:pos="3600"/>
+        </w:tabs>
+        <w:ind w:left="3600" w:hanging="360"/>
+      </w:pPr>
+    </w:lvl>
+    <w:lvl w:ilvl="5" w:tentative="1">
+      <w:start w:val="1"/>
+      <w:numFmt w:val="decimal"/>
+      <w:lvlText w:val="%6."/>
+      <w:lvlJc w:val="left"/>
+      <w:pPr>
+        <w:tabs>
+          <w:tab w:val="num" w:pos="4320"/>
+        </w:tabs>
+        <w:ind w:left="4320" w:hanging="360"/>
+      </w:pPr>
+    </w:lvl>
+    <w:lvl w:ilvl="6" w:tentative="1">
+      <w:start w:val="1"/>
+      <w:numFmt w:val="decimal"/>
+      <w:lvlText w:val="%7."/>
+      <w:lvlJc w:val="left"/>
+      <w:pPr>
+        <w:tabs>
+          <w:tab w:val="num" w:pos="5040"/>
+        </w:tabs>
+        <w:ind w:left="5040" w:hanging="360"/>
+      </w:pPr>
+    </w:lvl>
+    <w:lvl w:ilvl="7" w:tentative="1">
+      <w:start w:val="1"/>
+      <w:numFmt w:val="decimal"/>
+      <w:lvlText w:val="%8."/>
+      <w:lvlJc w:val="left"/>
+      <w:pPr>
+        <w:tabs>
+          <w:tab w:val="num" w:pos="5760"/>
+        </w:tabs>
+        <w:ind w:left="5760" w:hanging="360"/>
+      </w:pPr>
+    </w:lvl>
+    <w:lvl w:ilvl="8" w:tentative="1">
+      <w:start w:val="1"/>
+      <w:numFmt w:val="decimal"/>
+      <w:lvlText w:val="%9."/>
+      <w:lvlJc w:val="left"/>
+      <w:pPr>
+        <w:tabs>
+          <w:tab w:val="num" w:pos="6480"/>
+        </w:tabs>
+        <w:ind w:left="6480" w:hanging="360"/>
+      </w:pPr>
+    </w:lvl>
+  </w:abstractNum>
+  <w:abstractNum w:abstractNumId="7">
     <w:nsid w:val="3C7B0A7E"/>
     <w:multiLevelType w:val="hybridMultilevel"/>
     <w:tmpl w:val="51301816"/>
@@ -7051,7 +10572,7 @@
       </w:pPr>
     </w:lvl>
   </w:abstractNum>
-  <w:abstractNum w:abstractNumId="5">
+  <w:abstractNum w:abstractNumId="8">
     <w:nsid w:val="54D6704A"/>
     <w:multiLevelType w:val="multilevel"/>
     <w:tmpl w:val="19ECB246"/>
@@ -7200,7 +10721,7 @@
       </w:rPr>
     </w:lvl>
   </w:abstractNum>
-  <w:abstractNum w:abstractNumId="6">
+  <w:abstractNum w:abstractNumId="9">
     <w:nsid w:val="57494A5D"/>
     <w:multiLevelType w:val="hybridMultilevel"/>
     <w:tmpl w:val="4DC27580"/>
@@ -7286,7 +10807,7 @@
       </w:pPr>
     </w:lvl>
   </w:abstractNum>
-  <w:abstractNum w:abstractNumId="7">
+  <w:abstractNum w:abstractNumId="10">
     <w:nsid w:val="590B33B9"/>
     <w:multiLevelType w:val="hybridMultilevel"/>
     <w:tmpl w:val="08DE9316"/>
@@ -7376,19 +10897,19 @@
     </w:lvl>
   </w:abstractNum>
   <w:num w:numId="1">
-    <w:abstractNumId w:val="4"/>
+    <w:abstractNumId w:val="7"/>
   </w:num>
   <w:num w:numId="2">
     <w:abstractNumId w:val="1"/>
   </w:num>
   <w:num w:numId="3">
-    <w:abstractNumId w:val="6"/>
+    <w:abstractNumId w:val="9"/>
   </w:num>
   <w:num w:numId="4">
-    <w:abstractNumId w:val="5"/>
+    <w:abstractNumId w:val="8"/>
   </w:num>
   <w:num w:numId="5">
-    <w:abstractNumId w:val="3"/>
+    <w:abstractNumId w:val="5"/>
   </w:num>
   <w:num w:numId="6">
     <w:abstractNumId w:val="2"/>
@@ -7422,7 +10943,16 @@
     </w:lvlOverride>
   </w:num>
   <w:num w:numId="8">
-    <w:abstractNumId w:val="7"/>
+    <w:abstractNumId w:val="10"/>
+  </w:num>
+  <w:num w:numId="9">
+    <w:abstractNumId w:val="6"/>
+  </w:num>
+  <w:num w:numId="10">
+    <w:abstractNumId w:val="3"/>
+  </w:num>
+  <w:num w:numId="11">
+    <w:abstractNumId w:val="4"/>
   </w:num>
 </w:numbering>
 </file>
@@ -7885,6 +11415,41 @@
     <w:basedOn w:val="a0"/>
     <w:rsid w:val="00AA2FCC"/>
   </w:style>
+  <w:style w:type="character" w:customStyle="1" w:styleId="hljs-title">
+    <w:name w:val="hljs-title"/>
+    <w:basedOn w:val="a0"/>
+    <w:rsid w:val="00A42136"/>
+  </w:style>
+  <w:style w:type="character" w:customStyle="1" w:styleId="crayon-o">
+    <w:name w:val="crayon-o"/>
+    <w:basedOn w:val="a0"/>
+    <w:rsid w:val="00844F8F"/>
+  </w:style>
+  <w:style w:type="character" w:customStyle="1" w:styleId="crayon-v">
+    <w:name w:val="crayon-v"/>
+    <w:basedOn w:val="a0"/>
+    <w:rsid w:val="00844F8F"/>
+  </w:style>
+  <w:style w:type="character" w:customStyle="1" w:styleId="crayon-h">
+    <w:name w:val="crayon-h"/>
+    <w:basedOn w:val="a0"/>
+    <w:rsid w:val="00844F8F"/>
+  </w:style>
+  <w:style w:type="character" w:customStyle="1" w:styleId="crayon-sy">
+    <w:name w:val="crayon-sy"/>
+    <w:basedOn w:val="a0"/>
+    <w:rsid w:val="00844F8F"/>
+  </w:style>
+  <w:style w:type="character" w:customStyle="1" w:styleId="crayon-t">
+    <w:name w:val="crayon-t"/>
+    <w:basedOn w:val="a0"/>
+    <w:rsid w:val="00844F8F"/>
+  </w:style>
+  <w:style w:type="character" w:customStyle="1" w:styleId="crayon-cn">
+    <w:name w:val="crayon-cn"/>
+    <w:basedOn w:val="a0"/>
+    <w:rsid w:val="00844F8F"/>
+  </w:style>
 </w:styles>
 </file>
 
@@ -8143,7 +11708,7 @@
   <a:extraClrSchemeLst/>
   <a:extLst>
     <a:ext uri="{05A4C25C-085E-4340-85A3-A5531E510DB2}">
-      <thm15:themeFamily xmlns:thm15="http://schemas.microsoft.com/office/thememl/2012/main" xmlns="" name="Office Theme" id="{62F939B6-93AF-4DB8-9C6B-D6C7DFDC589F}" vid="{4A3C46E8-61CC-4603-A589-7422A47A8E4A}"/>
+      <thm15:themeFamily xmlns="" xmlns:thm15="http://schemas.microsoft.com/office/thememl/2012/main" name="Office Theme" id="{62F939B6-93AF-4DB8-9C6B-D6C7DFDC589F}" vid="{4A3C46E8-61CC-4603-A589-7422A47A8E4A}"/>
     </a:ext>
   </a:extLst>
 </a:theme>
